--- a/reports/Student4/D03/ANALYSIS REPORT Student #4.docx
+++ b/reports/Student4/D03/ANALYSIS REPORT Student #4.docx
@@ -1,6 +1,6 @@
 
 <file path=word/document.xml><?xml version="1.0" encoding="utf-8"?>
-<w:document xmlns:wpc="http://schemas.microsoft.com/office/word/2010/wordprocessingCanvas" xmlns:cx="http://schemas.microsoft.com/office/drawing/2014/chartex" xmlns:cx1="http://schemas.microsoft.com/office/drawing/2015/9/8/chartex" xmlns:cx2="http://schemas.microsoft.com/office/drawing/2015/10/21/chartex" xmlns:cx3="http://schemas.microsoft.com/office/drawing/2016/5/9/chartex" xmlns:cx4="http://schemas.microsoft.com/office/drawing/2016/5/10/chartex" xmlns:cx5="http://schemas.microsoft.com/office/drawing/2016/5/11/chartex" xmlns:cx6="http://schemas.microsoft.com/office/drawing/2016/5/12/chartex" xmlns:cx7="http://schemas.microsoft.com/office/drawing/2016/5/13/chartex" xmlns:cx8="http://schemas.microsoft.com/office/drawing/2016/5/14/chartex" xmlns:mc="http://schemas.openxmlformats.org/markup-compatibility/2006" xmlns:aink="http://schemas.microsoft.com/office/drawing/2016/ink" xmlns:am3d="http://schemas.microsoft.com/office/drawing/2017/model3d" xmlns:o="urn:schemas-microsoft-com:office:office" xmlns:oel="http://schemas.microsoft.com/office/2019/extlst" xmlns:r="http://schemas.openxmlformats.org/officeDocument/2006/relationships" xmlns:m="http://schemas.openxmlformats.org/officeDocument/2006/math" xmlns:v="urn:schemas-microsoft-com:vml" xmlns:wp14="http://schemas.microsoft.com/office/word/2010/wordprocessingDrawing" xmlns:wp="http://schemas.openxmlformats.org/drawingml/2006/wordprocessingDrawing" xmlns:w10="urn:schemas-microsoft-com:office:word" xmlns:w="http://schemas.openxmlformats.org/wordprocessingml/2006/main" xmlns:w14="http://schemas.microsoft.com/office/word/2010/wordml" xmlns:w15="http://schemas.microsoft.com/office/word/2012/wordml" xmlns:w16cex="http://schemas.microsoft.com/office/word/2018/wordml/cex" xmlns:w16cid="http://schemas.microsoft.com/office/word/2016/wordml/cid" xmlns:w16="http://schemas.microsoft.com/office/word/2018/wordml" xmlns:w16sdtdh="http://schemas.microsoft.com/office/word/2020/wordml/sdtdatahash" xmlns:w16se="http://schemas.microsoft.com/office/word/2015/wordml/symex" xmlns:wpg="http://schemas.microsoft.com/office/word/2010/wordprocessingGroup" xmlns:wpi="http://schemas.microsoft.com/office/word/2010/wordprocessingInk" xmlns:wne="http://schemas.microsoft.com/office/word/2006/wordml" xmlns:wps="http://schemas.microsoft.com/office/word/2010/wordprocessingShape" mc:Ignorable="w14 w15 w16se w16cid w16 w16cex w16sdtdh wp14">
+<w:document xmlns:wpc="http://schemas.microsoft.com/office/word/2010/wordprocessingCanvas" xmlns:cx="http://schemas.microsoft.com/office/drawing/2014/chartex" xmlns:cx1="http://schemas.microsoft.com/office/drawing/2015/9/8/chartex" xmlns:cx2="http://schemas.microsoft.com/office/drawing/2015/10/21/chartex" xmlns:cx3="http://schemas.microsoft.com/office/drawing/2016/5/9/chartex" xmlns:cx4="http://schemas.microsoft.com/office/drawing/2016/5/10/chartex" xmlns:cx5="http://schemas.microsoft.com/office/drawing/2016/5/11/chartex" xmlns:cx6="http://schemas.microsoft.com/office/drawing/2016/5/12/chartex" xmlns:cx7="http://schemas.microsoft.com/office/drawing/2016/5/13/chartex" xmlns:cx8="http://schemas.microsoft.com/office/drawing/2016/5/14/chartex" xmlns:mc="http://schemas.openxmlformats.org/markup-compatibility/2006" xmlns:aink="http://schemas.microsoft.com/office/drawing/2016/ink" xmlns:am3d="http://schemas.microsoft.com/office/drawing/2017/model3d" xmlns:o="urn:schemas-microsoft-com:office:office" xmlns:oel="http://schemas.microsoft.com/office/2019/extlst" xmlns:r="http://schemas.openxmlformats.org/officeDocument/2006/relationships" xmlns:m="http://schemas.openxmlformats.org/officeDocument/2006/math" xmlns:v="urn:schemas-microsoft-com:vml" xmlns:wp14="http://schemas.microsoft.com/office/word/2010/wordprocessingDrawing" xmlns:wp="http://schemas.openxmlformats.org/drawingml/2006/wordprocessingDrawing" xmlns:w10="urn:schemas-microsoft-com:office:word" xmlns:w="http://schemas.openxmlformats.org/wordprocessingml/2006/main" xmlns:w14="http://schemas.microsoft.com/office/word/2010/wordml" xmlns:w15="http://schemas.microsoft.com/office/word/2012/wordml" xmlns:w16cex="http://schemas.microsoft.com/office/word/2018/wordml/cex" xmlns:w16cid="http://schemas.microsoft.com/office/word/2016/wordml/cid" xmlns:w16="http://schemas.microsoft.com/office/word/2018/wordml" xmlns:w16du="http://schemas.microsoft.com/office/word/2023/wordml/word16du" xmlns:w16sdtdh="http://schemas.microsoft.com/office/word/2020/wordml/sdtdatahash" xmlns:w16se="http://schemas.microsoft.com/office/word/2015/wordml/symex" xmlns:wpg="http://schemas.microsoft.com/office/word/2010/wordprocessingGroup" xmlns:wpi="http://schemas.microsoft.com/office/word/2010/wordprocessingInk" xmlns:wne="http://schemas.microsoft.com/office/word/2006/wordml" xmlns:wps="http://schemas.microsoft.com/office/word/2010/wordprocessingShape" mc:Ignorable="w14 w15 w16se w16cid w16 w16cex w16sdtdh w16du wp14">
   <w:body>
     <w:p>
       <w:pPr>
@@ -630,7 +630,6 @@
                 <w:lang w:eastAsia="es-ES"/>
               </w:rPr>
             </w:pPr>
-            <w:proofErr w:type="spellStart"/>
             <w:r>
               <w:rPr>
                 <w:rFonts w:ascii="Aptos" w:eastAsia="Times New Roman" w:hAnsi="Aptos" w:cs="Times New Roman"/>
@@ -638,17 +637,7 @@
                 <w:szCs w:val="24"/>
                 <w:lang w:eastAsia="es-ES"/>
               </w:rPr>
-              <w:t>Group</w:t>
-            </w:r>
-            <w:proofErr w:type="spellEnd"/>
-            <w:r>
-              <w:rPr>
-                <w:rFonts w:ascii="Aptos" w:eastAsia="Times New Roman" w:hAnsi="Aptos" w:cs="Times New Roman"/>
-                <w:sz w:val="24"/>
-                <w:szCs w:val="24"/>
-                <w:lang w:eastAsia="es-ES"/>
-              </w:rPr>
-              <w:t>: 21 </w:t>
+              <w:t>Group: 21 </w:t>
             </w:r>
           </w:p>
         </w:tc>
@@ -681,7 +670,6 @@
                 <w:lang w:eastAsia="es-ES"/>
               </w:rPr>
             </w:pPr>
-            <w:proofErr w:type="spellStart"/>
             <w:r>
               <w:rPr>
                 <w:rFonts w:ascii="Aptos" w:eastAsia="Times New Roman" w:hAnsi="Aptos" w:cs="Times New Roman"/>
@@ -689,17 +677,7 @@
                 <w:szCs w:val="24"/>
                 <w:lang w:eastAsia="es-ES"/>
               </w:rPr>
-              <w:t>Members</w:t>
-            </w:r>
-            <w:proofErr w:type="spellEnd"/>
-            <w:r>
-              <w:rPr>
-                <w:rFonts w:ascii="Aptos" w:eastAsia="Times New Roman" w:hAnsi="Aptos" w:cs="Times New Roman"/>
-                <w:sz w:val="24"/>
-                <w:szCs w:val="24"/>
-                <w:lang w:eastAsia="es-ES"/>
-              </w:rPr>
-              <w:t> </w:t>
+              <w:t>Members </w:t>
             </w:r>
           </w:p>
         </w:tc>
@@ -1152,7 +1130,6 @@
                 <w:lang w:eastAsia="es-ES"/>
               </w:rPr>
             </w:pPr>
-            <w:proofErr w:type="spellStart"/>
             <w:r>
               <w:rPr>
                 <w:rFonts w:ascii="Aptos" w:eastAsia="Times New Roman" w:hAnsi="Aptos" w:cs="Times New Roman"/>
@@ -1160,17 +1137,7 @@
                 <w:szCs w:val="24"/>
                 <w:lang w:eastAsia="es-ES"/>
               </w:rPr>
-              <w:t>Periáñez</w:t>
-            </w:r>
-            <w:proofErr w:type="spellEnd"/>
-            <w:r>
-              <w:rPr>
-                <w:rFonts w:ascii="Aptos" w:eastAsia="Times New Roman" w:hAnsi="Aptos" w:cs="Times New Roman"/>
-                <w:sz w:val="24"/>
-                <w:szCs w:val="24"/>
-                <w:lang w:eastAsia="es-ES"/>
-              </w:rPr>
-              <w:t xml:space="preserve"> Franco, Luis Javier </w:t>
+              <w:t>Periáñez Franco, Luis Javier </w:t>
             </w:r>
           </w:p>
         </w:tc>
@@ -1348,36 +1315,8 @@
           <w:sz w:val="48"/>
           <w:szCs w:val="48"/>
         </w:rPr>
-        <w:t xml:space="preserve">Table </w:t>
-      </w:r>
-      <w:proofErr w:type="spellStart"/>
-      <w:r>
-        <w:rPr>
-          <w:rFonts w:ascii="Arial" w:hAnsi="Arial" w:cs="Arial"/>
-          <w:sz w:val="48"/>
-          <w:szCs w:val="48"/>
-        </w:rPr>
-        <w:t>of</w:t>
-      </w:r>
-      <w:proofErr w:type="spellEnd"/>
-      <w:r>
-        <w:rPr>
-          <w:rFonts w:ascii="Arial" w:hAnsi="Arial" w:cs="Arial"/>
-          <w:sz w:val="48"/>
-          <w:szCs w:val="48"/>
-        </w:rPr>
-        <w:t xml:space="preserve"> </w:t>
-      </w:r>
-      <w:proofErr w:type="spellStart"/>
-      <w:r>
-        <w:rPr>
-          <w:rFonts w:ascii="Arial" w:hAnsi="Arial" w:cs="Arial"/>
-          <w:sz w:val="48"/>
-          <w:szCs w:val="48"/>
-        </w:rPr>
-        <w:t>Contents</w:t>
-      </w:r>
-      <w:proofErr w:type="spellEnd"/>
+        <w:t>Table of Contents</w:t>
+      </w:r>
     </w:p>
     <w:sdt>
       <w:sdtPr>
@@ -1923,341 +1862,11 @@
           <w:rFonts w:ascii="Arial" w:hAnsi="Arial" w:cs="Arial"/>
         </w:rPr>
       </w:pPr>
-      <w:proofErr w:type="spellStart"/>
-      <w:r>
-        <w:rPr>
-          <w:rFonts w:ascii="Arial" w:hAnsi="Arial" w:cs="Arial"/>
-        </w:rPr>
-        <w:t>This</w:t>
-      </w:r>
-      <w:proofErr w:type="spellEnd"/>
-      <w:r>
-        <w:rPr>
-          <w:rFonts w:ascii="Arial" w:hAnsi="Arial" w:cs="Arial"/>
-        </w:rPr>
-        <w:t xml:space="preserve"> </w:t>
-      </w:r>
-      <w:proofErr w:type="spellStart"/>
-      <w:r>
-        <w:rPr>
-          <w:rFonts w:ascii="Arial" w:hAnsi="Arial" w:cs="Arial"/>
-        </w:rPr>
-        <w:t>analysis</w:t>
-      </w:r>
-      <w:proofErr w:type="spellEnd"/>
-      <w:r>
-        <w:rPr>
-          <w:rFonts w:ascii="Arial" w:hAnsi="Arial" w:cs="Arial"/>
-        </w:rPr>
-        <w:t xml:space="preserve"> </w:t>
-      </w:r>
-      <w:proofErr w:type="spellStart"/>
-      <w:r>
-        <w:rPr>
-          <w:rFonts w:ascii="Arial" w:hAnsi="Arial" w:cs="Arial"/>
-        </w:rPr>
-        <w:t>report</w:t>
-      </w:r>
-      <w:proofErr w:type="spellEnd"/>
-      <w:r>
-        <w:rPr>
-          <w:rFonts w:ascii="Arial" w:hAnsi="Arial" w:cs="Arial"/>
-        </w:rPr>
-        <w:t xml:space="preserve"> </w:t>
-      </w:r>
-      <w:proofErr w:type="spellStart"/>
-      <w:r>
-        <w:rPr>
-          <w:rFonts w:ascii="Arial" w:hAnsi="Arial" w:cs="Arial"/>
-        </w:rPr>
-        <w:t>provides</w:t>
-      </w:r>
-      <w:proofErr w:type="spellEnd"/>
-      <w:r>
-        <w:rPr>
-          <w:rFonts w:ascii="Arial" w:hAnsi="Arial" w:cs="Arial"/>
-        </w:rPr>
-        <w:t xml:space="preserve"> a comprehensive </w:t>
-      </w:r>
-      <w:proofErr w:type="spellStart"/>
-      <w:r>
-        <w:rPr>
-          <w:rFonts w:ascii="Arial" w:hAnsi="Arial" w:cs="Arial"/>
-        </w:rPr>
-        <w:t>overview</w:t>
-      </w:r>
-      <w:proofErr w:type="spellEnd"/>
-      <w:r>
-        <w:rPr>
-          <w:rFonts w:ascii="Arial" w:hAnsi="Arial" w:cs="Arial"/>
-        </w:rPr>
-        <w:t xml:space="preserve"> </w:t>
-      </w:r>
-      <w:proofErr w:type="spellStart"/>
-      <w:r>
-        <w:rPr>
-          <w:rFonts w:ascii="Arial" w:hAnsi="Arial" w:cs="Arial"/>
-        </w:rPr>
-        <w:t>of</w:t>
-      </w:r>
-      <w:proofErr w:type="spellEnd"/>
-      <w:r>
-        <w:rPr>
-          <w:rFonts w:ascii="Arial" w:hAnsi="Arial" w:cs="Arial"/>
-        </w:rPr>
-        <w:t xml:space="preserve"> </w:t>
-      </w:r>
-      <w:proofErr w:type="spellStart"/>
-      <w:r>
-        <w:rPr>
-          <w:rFonts w:ascii="Arial" w:hAnsi="Arial" w:cs="Arial"/>
-        </w:rPr>
-        <w:t>the</w:t>
-      </w:r>
-      <w:proofErr w:type="spellEnd"/>
-      <w:r>
-        <w:rPr>
-          <w:rFonts w:ascii="Arial" w:hAnsi="Arial" w:cs="Arial"/>
-        </w:rPr>
-        <w:t xml:space="preserve"> </w:t>
-      </w:r>
-      <w:proofErr w:type="spellStart"/>
-      <w:r>
-        <w:rPr>
-          <w:rFonts w:ascii="Arial" w:hAnsi="Arial" w:cs="Arial"/>
-        </w:rPr>
-        <w:t>findings</w:t>
-      </w:r>
-      <w:proofErr w:type="spellEnd"/>
-      <w:r>
-        <w:rPr>
-          <w:rFonts w:ascii="Arial" w:hAnsi="Arial" w:cs="Arial"/>
-        </w:rPr>
-        <w:t xml:space="preserve"> and </w:t>
-      </w:r>
-      <w:proofErr w:type="spellStart"/>
-      <w:r>
-        <w:rPr>
-          <w:rFonts w:ascii="Arial" w:hAnsi="Arial" w:cs="Arial"/>
-        </w:rPr>
-        <w:t>conclusions</w:t>
-      </w:r>
-      <w:proofErr w:type="spellEnd"/>
-      <w:r>
-        <w:rPr>
-          <w:rFonts w:ascii="Arial" w:hAnsi="Arial" w:cs="Arial"/>
-        </w:rPr>
-        <w:t xml:space="preserve"> </w:t>
-      </w:r>
-      <w:proofErr w:type="spellStart"/>
-      <w:r>
-        <w:rPr>
-          <w:rFonts w:ascii="Arial" w:hAnsi="Arial" w:cs="Arial"/>
-        </w:rPr>
-        <w:t>derived</w:t>
-      </w:r>
-      <w:proofErr w:type="spellEnd"/>
-      <w:r>
-        <w:rPr>
-          <w:rFonts w:ascii="Arial" w:hAnsi="Arial" w:cs="Arial"/>
-        </w:rPr>
-        <w:t xml:space="preserve"> </w:t>
-      </w:r>
-      <w:proofErr w:type="spellStart"/>
-      <w:r>
-        <w:rPr>
-          <w:rFonts w:ascii="Arial" w:hAnsi="Arial" w:cs="Arial"/>
-        </w:rPr>
-        <w:t>from</w:t>
-      </w:r>
-      <w:proofErr w:type="spellEnd"/>
-      <w:r>
-        <w:rPr>
-          <w:rFonts w:ascii="Arial" w:hAnsi="Arial" w:cs="Arial"/>
-        </w:rPr>
-        <w:t xml:space="preserve"> </w:t>
-      </w:r>
-      <w:proofErr w:type="spellStart"/>
-      <w:r>
-        <w:rPr>
-          <w:rFonts w:ascii="Arial" w:hAnsi="Arial" w:cs="Arial"/>
-        </w:rPr>
-        <w:t>working</w:t>
-      </w:r>
-      <w:proofErr w:type="spellEnd"/>
-      <w:r>
-        <w:rPr>
-          <w:rFonts w:ascii="Arial" w:hAnsi="Arial" w:cs="Arial"/>
-        </w:rPr>
-        <w:t xml:space="preserve"> </w:t>
-      </w:r>
-      <w:proofErr w:type="spellStart"/>
-      <w:r>
-        <w:rPr>
-          <w:rFonts w:ascii="Arial" w:hAnsi="Arial" w:cs="Arial"/>
-        </w:rPr>
-        <w:t>on</w:t>
-      </w:r>
-      <w:proofErr w:type="spellEnd"/>
-      <w:r>
-        <w:rPr>
-          <w:rFonts w:ascii="Arial" w:hAnsi="Arial" w:cs="Arial"/>
-        </w:rPr>
-        <w:t xml:space="preserve"> Acme. </w:t>
-      </w:r>
-      <w:proofErr w:type="spellStart"/>
-      <w:r>
-        <w:rPr>
-          <w:rFonts w:ascii="Arial" w:hAnsi="Arial" w:cs="Arial"/>
-        </w:rPr>
-        <w:t>The</w:t>
-      </w:r>
-      <w:proofErr w:type="spellEnd"/>
-      <w:r>
-        <w:rPr>
-          <w:rFonts w:ascii="Arial" w:hAnsi="Arial" w:cs="Arial"/>
-        </w:rPr>
-        <w:t xml:space="preserve"> </w:t>
-      </w:r>
-      <w:proofErr w:type="spellStart"/>
-      <w:r>
-        <w:rPr>
-          <w:rFonts w:ascii="Arial" w:hAnsi="Arial" w:cs="Arial"/>
-        </w:rPr>
-        <w:t>primary</w:t>
-      </w:r>
-      <w:proofErr w:type="spellEnd"/>
-      <w:r>
-        <w:rPr>
-          <w:rFonts w:ascii="Arial" w:hAnsi="Arial" w:cs="Arial"/>
-        </w:rPr>
-        <w:t xml:space="preserve"> </w:t>
-      </w:r>
-      <w:proofErr w:type="spellStart"/>
-      <w:r>
-        <w:rPr>
-          <w:rFonts w:ascii="Arial" w:hAnsi="Arial" w:cs="Arial"/>
-        </w:rPr>
-        <w:t>objective</w:t>
-      </w:r>
-      <w:proofErr w:type="spellEnd"/>
-      <w:r>
-        <w:rPr>
-          <w:rFonts w:ascii="Arial" w:hAnsi="Arial" w:cs="Arial"/>
-        </w:rPr>
-        <w:t xml:space="preserve"> </w:t>
-      </w:r>
-      <w:proofErr w:type="spellStart"/>
-      <w:r>
-        <w:rPr>
-          <w:rFonts w:ascii="Arial" w:hAnsi="Arial" w:cs="Arial"/>
-        </w:rPr>
-        <w:t>of</w:t>
-      </w:r>
-      <w:proofErr w:type="spellEnd"/>
-      <w:r>
-        <w:rPr>
-          <w:rFonts w:ascii="Arial" w:hAnsi="Arial" w:cs="Arial"/>
-        </w:rPr>
-        <w:t xml:space="preserve"> </w:t>
-      </w:r>
-      <w:proofErr w:type="spellStart"/>
-      <w:r>
-        <w:rPr>
-          <w:rFonts w:ascii="Arial" w:hAnsi="Arial" w:cs="Arial"/>
-        </w:rPr>
-        <w:t>this</w:t>
-      </w:r>
-      <w:proofErr w:type="spellEnd"/>
-      <w:r>
-        <w:rPr>
-          <w:rFonts w:ascii="Arial" w:hAnsi="Arial" w:cs="Arial"/>
-        </w:rPr>
-        <w:t xml:space="preserve"> </w:t>
-      </w:r>
-      <w:proofErr w:type="spellStart"/>
-      <w:r>
-        <w:rPr>
-          <w:rFonts w:ascii="Arial" w:hAnsi="Arial" w:cs="Arial"/>
-        </w:rPr>
-        <w:t>analysis</w:t>
-      </w:r>
-      <w:proofErr w:type="spellEnd"/>
-      <w:r>
-        <w:rPr>
-          <w:rFonts w:ascii="Arial" w:hAnsi="Arial" w:cs="Arial"/>
-        </w:rPr>
-        <w:t xml:space="preserve"> </w:t>
-      </w:r>
-      <w:proofErr w:type="spellStart"/>
-      <w:r>
-        <w:rPr>
-          <w:rFonts w:ascii="Arial" w:hAnsi="Arial" w:cs="Arial"/>
-        </w:rPr>
-        <w:t>was</w:t>
-      </w:r>
-      <w:proofErr w:type="spellEnd"/>
-      <w:r>
-        <w:rPr>
-          <w:rFonts w:ascii="Arial" w:hAnsi="Arial" w:cs="Arial"/>
-        </w:rPr>
-        <w:t xml:space="preserve"> </w:t>
-      </w:r>
-      <w:proofErr w:type="spellStart"/>
-      <w:r>
-        <w:rPr>
-          <w:rFonts w:ascii="Arial" w:hAnsi="Arial" w:cs="Arial"/>
-        </w:rPr>
-        <w:t>to</w:t>
-      </w:r>
-      <w:proofErr w:type="spellEnd"/>
-      <w:r>
-        <w:rPr>
-          <w:rFonts w:ascii="Arial" w:hAnsi="Arial" w:cs="Arial"/>
-        </w:rPr>
-        <w:t xml:space="preserve"> </w:t>
-      </w:r>
-      <w:proofErr w:type="spellStart"/>
-      <w:r>
-        <w:rPr>
-          <w:rFonts w:ascii="Arial" w:hAnsi="Arial" w:cs="Arial"/>
-        </w:rPr>
-        <w:t>explain</w:t>
-      </w:r>
-      <w:proofErr w:type="spellEnd"/>
-      <w:r>
-        <w:rPr>
-          <w:rFonts w:ascii="Arial" w:hAnsi="Arial" w:cs="Arial"/>
-        </w:rPr>
-        <w:t xml:space="preserve"> </w:t>
-      </w:r>
-      <w:proofErr w:type="spellStart"/>
-      <w:r>
-        <w:rPr>
-          <w:rFonts w:ascii="Arial" w:hAnsi="Arial" w:cs="Arial"/>
-        </w:rPr>
-        <w:t>the</w:t>
-      </w:r>
-      <w:proofErr w:type="spellEnd"/>
-      <w:r>
-        <w:rPr>
-          <w:rFonts w:ascii="Arial" w:hAnsi="Arial" w:cs="Arial"/>
-        </w:rPr>
-        <w:t xml:space="preserve"> </w:t>
-      </w:r>
-      <w:proofErr w:type="spellStart"/>
-      <w:r>
-        <w:rPr>
-          <w:rFonts w:ascii="Arial" w:hAnsi="Arial" w:cs="Arial"/>
-        </w:rPr>
-        <w:t>tasks</w:t>
-      </w:r>
-      <w:proofErr w:type="spellEnd"/>
-      <w:r>
-        <w:rPr>
-          <w:rFonts w:ascii="Arial" w:hAnsi="Arial" w:cs="Arial"/>
-        </w:rPr>
-        <w:t>.</w:t>
+      <w:r>
+        <w:rPr>
+          <w:rFonts w:ascii="Arial" w:hAnsi="Arial" w:cs="Arial"/>
+        </w:rPr>
+        <w:t>This analysis report provides a comprehensive overview of the findings and conclusions derived from working on Acme. The primary objective of this analysis was to explain the tasks.</w:t>
       </w:r>
     </w:p>
     <w:p>
@@ -2729,509 +2338,11 @@
           <w:rFonts w:ascii="Arial" w:hAnsi="Arial" w:cs="Arial"/>
         </w:rPr>
       </w:pPr>
-      <w:proofErr w:type="spellStart"/>
-      <w:r>
-        <w:rPr>
-          <w:rFonts w:ascii="Arial" w:hAnsi="Arial" w:cs="Arial"/>
-        </w:rPr>
-        <w:t>This</w:t>
-      </w:r>
-      <w:proofErr w:type="spellEnd"/>
-      <w:r>
-        <w:rPr>
-          <w:rFonts w:ascii="Arial" w:hAnsi="Arial" w:cs="Arial"/>
-        </w:rPr>
-        <w:t xml:space="preserve"> </w:t>
-      </w:r>
-      <w:proofErr w:type="spellStart"/>
-      <w:r>
-        <w:rPr>
-          <w:rFonts w:ascii="Arial" w:hAnsi="Arial" w:cs="Arial"/>
-        </w:rPr>
-        <w:t>is</w:t>
-      </w:r>
-      <w:proofErr w:type="spellEnd"/>
-      <w:r>
-        <w:rPr>
-          <w:rFonts w:ascii="Arial" w:hAnsi="Arial" w:cs="Arial"/>
-        </w:rPr>
-        <w:t xml:space="preserve"> </w:t>
-      </w:r>
-      <w:proofErr w:type="spellStart"/>
-      <w:r>
-        <w:rPr>
-          <w:rFonts w:ascii="Arial" w:hAnsi="Arial" w:cs="Arial"/>
-        </w:rPr>
-        <w:t>the</w:t>
-      </w:r>
-      <w:proofErr w:type="spellEnd"/>
-      <w:r>
-        <w:rPr>
-          <w:rFonts w:ascii="Arial" w:hAnsi="Arial" w:cs="Arial"/>
-        </w:rPr>
-        <w:t xml:space="preserve"> </w:t>
-      </w:r>
-      <w:proofErr w:type="spellStart"/>
-      <w:r>
-        <w:rPr>
-          <w:rFonts w:ascii="Arial" w:hAnsi="Arial" w:cs="Arial"/>
-        </w:rPr>
-        <w:t>analysis</w:t>
-      </w:r>
-      <w:proofErr w:type="spellEnd"/>
-      <w:r>
-        <w:rPr>
-          <w:rFonts w:ascii="Arial" w:hAnsi="Arial" w:cs="Arial"/>
-        </w:rPr>
-        <w:t xml:space="preserve"> </w:t>
-      </w:r>
-      <w:proofErr w:type="spellStart"/>
-      <w:r>
-        <w:rPr>
-          <w:rFonts w:ascii="Arial" w:hAnsi="Arial" w:cs="Arial"/>
-        </w:rPr>
-        <w:t>report</w:t>
-      </w:r>
-      <w:proofErr w:type="spellEnd"/>
-      <w:r>
-        <w:rPr>
-          <w:rFonts w:ascii="Arial" w:hAnsi="Arial" w:cs="Arial"/>
-        </w:rPr>
-        <w:t xml:space="preserve"> </w:t>
-      </w:r>
-      <w:proofErr w:type="spellStart"/>
-      <w:r>
-        <w:rPr>
-          <w:rFonts w:ascii="Arial" w:hAnsi="Arial" w:cs="Arial"/>
-        </w:rPr>
-        <w:t>of</w:t>
-      </w:r>
-      <w:proofErr w:type="spellEnd"/>
-      <w:r>
-        <w:rPr>
-          <w:rFonts w:ascii="Arial" w:hAnsi="Arial" w:cs="Arial"/>
-        </w:rPr>
-        <w:t xml:space="preserve"> </w:t>
-      </w:r>
-      <w:proofErr w:type="spellStart"/>
-      <w:r>
-        <w:rPr>
-          <w:rFonts w:ascii="Arial" w:hAnsi="Arial" w:cs="Arial"/>
-        </w:rPr>
-        <w:t>the</w:t>
-      </w:r>
-      <w:proofErr w:type="spellEnd"/>
-      <w:r>
-        <w:rPr>
-          <w:rFonts w:ascii="Arial" w:hAnsi="Arial" w:cs="Arial"/>
-        </w:rPr>
-        <w:t xml:space="preserve"> </w:t>
-      </w:r>
-      <w:proofErr w:type="spellStart"/>
-      <w:r>
-        <w:rPr>
-          <w:rFonts w:ascii="Arial" w:hAnsi="Arial" w:cs="Arial"/>
-        </w:rPr>
-        <w:t>first</w:t>
-      </w:r>
-      <w:proofErr w:type="spellEnd"/>
-      <w:r>
-        <w:rPr>
-          <w:rFonts w:ascii="Arial" w:hAnsi="Arial" w:cs="Arial"/>
-        </w:rPr>
-        <w:t xml:space="preserve"> </w:t>
-      </w:r>
-      <w:proofErr w:type="spellStart"/>
-      <w:r>
-        <w:rPr>
-          <w:rFonts w:ascii="Arial" w:hAnsi="Arial" w:cs="Arial"/>
-        </w:rPr>
-        <w:t>deliverable</w:t>
-      </w:r>
-      <w:proofErr w:type="spellEnd"/>
-      <w:r>
-        <w:rPr>
-          <w:rFonts w:ascii="Arial" w:hAnsi="Arial" w:cs="Arial"/>
-        </w:rPr>
-        <w:t xml:space="preserve"> </w:t>
-      </w:r>
-      <w:proofErr w:type="spellStart"/>
-      <w:r>
-        <w:rPr>
-          <w:rFonts w:ascii="Arial" w:hAnsi="Arial" w:cs="Arial"/>
-        </w:rPr>
-        <w:t>of</w:t>
-      </w:r>
-      <w:proofErr w:type="spellEnd"/>
-      <w:r>
-        <w:rPr>
-          <w:rFonts w:ascii="Arial" w:hAnsi="Arial" w:cs="Arial"/>
-        </w:rPr>
-        <w:t xml:space="preserve"> </w:t>
-      </w:r>
-      <w:proofErr w:type="spellStart"/>
-      <w:r>
-        <w:rPr>
-          <w:rFonts w:ascii="Arial" w:hAnsi="Arial" w:cs="Arial"/>
-        </w:rPr>
-        <w:t>student</w:t>
-      </w:r>
-      <w:proofErr w:type="spellEnd"/>
-      <w:r>
-        <w:rPr>
-          <w:rFonts w:ascii="Arial" w:hAnsi="Arial" w:cs="Arial"/>
-        </w:rPr>
-        <w:t xml:space="preserve"> #4. </w:t>
-      </w:r>
-      <w:proofErr w:type="spellStart"/>
-      <w:r>
-        <w:rPr>
-          <w:rFonts w:ascii="Arial" w:hAnsi="Arial" w:cs="Arial"/>
-        </w:rPr>
-        <w:t>It</w:t>
-      </w:r>
-      <w:proofErr w:type="spellEnd"/>
-      <w:r>
-        <w:rPr>
-          <w:rFonts w:ascii="Arial" w:hAnsi="Arial" w:cs="Arial"/>
-        </w:rPr>
-        <w:t xml:space="preserve"> </w:t>
-      </w:r>
-      <w:proofErr w:type="spellStart"/>
-      <w:r>
-        <w:rPr>
-          <w:rFonts w:ascii="Arial" w:hAnsi="Arial" w:cs="Arial"/>
-        </w:rPr>
-        <w:t>will</w:t>
-      </w:r>
-      <w:proofErr w:type="spellEnd"/>
-      <w:r>
-        <w:rPr>
-          <w:rFonts w:ascii="Arial" w:hAnsi="Arial" w:cs="Arial"/>
-        </w:rPr>
-        <w:t xml:space="preserve"> </w:t>
-      </w:r>
-      <w:proofErr w:type="spellStart"/>
-      <w:r>
-        <w:rPr>
-          <w:rFonts w:ascii="Arial" w:hAnsi="Arial" w:cs="Arial"/>
-        </w:rPr>
-        <w:t>talk</w:t>
-      </w:r>
-      <w:proofErr w:type="spellEnd"/>
-      <w:r>
-        <w:rPr>
-          <w:rFonts w:ascii="Arial" w:hAnsi="Arial" w:cs="Arial"/>
-        </w:rPr>
-        <w:t xml:space="preserve"> </w:t>
-      </w:r>
-      <w:proofErr w:type="spellStart"/>
-      <w:r>
-        <w:rPr>
-          <w:rFonts w:ascii="Arial" w:hAnsi="Arial" w:cs="Arial"/>
-        </w:rPr>
-        <w:t>about</w:t>
-      </w:r>
-      <w:proofErr w:type="spellEnd"/>
-      <w:r>
-        <w:rPr>
-          <w:rFonts w:ascii="Arial" w:hAnsi="Arial" w:cs="Arial"/>
-        </w:rPr>
-        <w:t xml:space="preserve"> </w:t>
-      </w:r>
-      <w:proofErr w:type="spellStart"/>
-      <w:r>
-        <w:rPr>
-          <w:rFonts w:ascii="Arial" w:hAnsi="Arial" w:cs="Arial"/>
-        </w:rPr>
-        <w:t>the</w:t>
-      </w:r>
-      <w:proofErr w:type="spellEnd"/>
-      <w:r>
-        <w:rPr>
-          <w:rFonts w:ascii="Arial" w:hAnsi="Arial" w:cs="Arial"/>
-        </w:rPr>
-        <w:t xml:space="preserve"> </w:t>
-      </w:r>
-      <w:proofErr w:type="spellStart"/>
-      <w:r>
-        <w:rPr>
-          <w:rFonts w:ascii="Arial" w:hAnsi="Arial" w:cs="Arial"/>
-        </w:rPr>
-        <w:t>requirements</w:t>
-      </w:r>
-      <w:proofErr w:type="spellEnd"/>
-      <w:r>
-        <w:rPr>
-          <w:rFonts w:ascii="Arial" w:hAnsi="Arial" w:cs="Arial"/>
-        </w:rPr>
-        <w:t xml:space="preserve"> </w:t>
-      </w:r>
-      <w:proofErr w:type="spellStart"/>
-      <w:r>
-        <w:rPr>
-          <w:rFonts w:ascii="Arial" w:hAnsi="Arial" w:cs="Arial"/>
-        </w:rPr>
-        <w:t>that</w:t>
-      </w:r>
-      <w:proofErr w:type="spellEnd"/>
-      <w:r>
-        <w:rPr>
-          <w:rFonts w:ascii="Arial" w:hAnsi="Arial" w:cs="Arial"/>
-        </w:rPr>
-        <w:t xml:space="preserve"> </w:t>
-      </w:r>
-      <w:proofErr w:type="spellStart"/>
-      <w:r>
-        <w:rPr>
-          <w:rFonts w:ascii="Arial" w:hAnsi="Arial" w:cs="Arial"/>
-        </w:rPr>
-        <w:t>required</w:t>
-      </w:r>
-      <w:proofErr w:type="spellEnd"/>
-      <w:r>
-        <w:rPr>
-          <w:rFonts w:ascii="Arial" w:hAnsi="Arial" w:cs="Arial"/>
-        </w:rPr>
-        <w:t xml:space="preserve"> </w:t>
-      </w:r>
-      <w:proofErr w:type="spellStart"/>
-      <w:r>
-        <w:rPr>
-          <w:rFonts w:ascii="Arial" w:hAnsi="Arial" w:cs="Arial"/>
-        </w:rPr>
-        <w:t>some</w:t>
-      </w:r>
-      <w:proofErr w:type="spellEnd"/>
-      <w:r>
-        <w:rPr>
-          <w:rFonts w:ascii="Arial" w:hAnsi="Arial" w:cs="Arial"/>
-        </w:rPr>
-        <w:t xml:space="preserve"> </w:t>
-      </w:r>
-      <w:proofErr w:type="spellStart"/>
-      <w:r>
-        <w:rPr>
-          <w:rFonts w:ascii="Arial" w:hAnsi="Arial" w:cs="Arial"/>
-        </w:rPr>
-        <w:t>analysis</w:t>
-      </w:r>
-      <w:proofErr w:type="spellEnd"/>
-      <w:r>
-        <w:rPr>
-          <w:rFonts w:ascii="Arial" w:hAnsi="Arial" w:cs="Arial"/>
-        </w:rPr>
-        <w:t xml:space="preserve"> </w:t>
-      </w:r>
-      <w:proofErr w:type="spellStart"/>
-      <w:r>
-        <w:rPr>
-          <w:rFonts w:ascii="Arial" w:hAnsi="Arial" w:cs="Arial"/>
-        </w:rPr>
-        <w:t>on</w:t>
-      </w:r>
-      <w:proofErr w:type="spellEnd"/>
-      <w:r>
-        <w:rPr>
-          <w:rFonts w:ascii="Arial" w:hAnsi="Arial" w:cs="Arial"/>
-        </w:rPr>
-        <w:t xml:space="preserve"> </w:t>
-      </w:r>
-      <w:proofErr w:type="spellStart"/>
-      <w:r>
-        <w:rPr>
-          <w:rFonts w:ascii="Arial" w:hAnsi="Arial" w:cs="Arial"/>
-        </w:rPr>
-        <w:t>how</w:t>
-      </w:r>
-      <w:proofErr w:type="spellEnd"/>
-      <w:r>
-        <w:rPr>
-          <w:rFonts w:ascii="Arial" w:hAnsi="Arial" w:cs="Arial"/>
-        </w:rPr>
-        <w:t xml:space="preserve"> </w:t>
-      </w:r>
-      <w:proofErr w:type="spellStart"/>
-      <w:r>
-        <w:rPr>
-          <w:rFonts w:ascii="Arial" w:hAnsi="Arial" w:cs="Arial"/>
-        </w:rPr>
-        <w:t>to</w:t>
-      </w:r>
-      <w:proofErr w:type="spellEnd"/>
-      <w:r>
-        <w:rPr>
-          <w:rFonts w:ascii="Arial" w:hAnsi="Arial" w:cs="Arial"/>
-        </w:rPr>
-        <w:t xml:space="preserve"> </w:t>
-      </w:r>
-      <w:proofErr w:type="spellStart"/>
-      <w:r>
-        <w:rPr>
-          <w:rFonts w:ascii="Arial" w:hAnsi="Arial" w:cs="Arial"/>
-        </w:rPr>
-        <w:t>address</w:t>
-      </w:r>
-      <w:proofErr w:type="spellEnd"/>
-      <w:r>
-        <w:rPr>
-          <w:rFonts w:ascii="Arial" w:hAnsi="Arial" w:cs="Arial"/>
-        </w:rPr>
-        <w:t xml:space="preserve"> </w:t>
-      </w:r>
-      <w:proofErr w:type="spellStart"/>
-      <w:r>
-        <w:rPr>
-          <w:rFonts w:ascii="Arial" w:hAnsi="Arial" w:cs="Arial"/>
-        </w:rPr>
-        <w:t>them</w:t>
-      </w:r>
-      <w:proofErr w:type="spellEnd"/>
-      <w:r>
-        <w:rPr>
-          <w:rFonts w:ascii="Arial" w:hAnsi="Arial" w:cs="Arial"/>
-        </w:rPr>
-        <w:t xml:space="preserve">, </w:t>
-      </w:r>
-      <w:proofErr w:type="spellStart"/>
-      <w:r>
-        <w:rPr>
-          <w:rFonts w:ascii="Arial" w:hAnsi="Arial" w:cs="Arial"/>
-        </w:rPr>
-        <w:t>the</w:t>
-      </w:r>
-      <w:proofErr w:type="spellEnd"/>
-      <w:r>
-        <w:rPr>
-          <w:rFonts w:ascii="Arial" w:hAnsi="Arial" w:cs="Arial"/>
-        </w:rPr>
-        <w:t xml:space="preserve"> </w:t>
-      </w:r>
-      <w:proofErr w:type="spellStart"/>
-      <w:r>
-        <w:rPr>
-          <w:rFonts w:ascii="Arial" w:hAnsi="Arial" w:cs="Arial"/>
-        </w:rPr>
-        <w:t>choices</w:t>
-      </w:r>
-      <w:proofErr w:type="spellEnd"/>
-      <w:r>
-        <w:rPr>
-          <w:rFonts w:ascii="Arial" w:hAnsi="Arial" w:cs="Arial"/>
-        </w:rPr>
-        <w:t xml:space="preserve"> </w:t>
-      </w:r>
-      <w:proofErr w:type="spellStart"/>
-      <w:r>
-        <w:rPr>
-          <w:rFonts w:ascii="Arial" w:hAnsi="Arial" w:cs="Arial"/>
-        </w:rPr>
-        <w:t>that</w:t>
-      </w:r>
-      <w:proofErr w:type="spellEnd"/>
-      <w:r>
-        <w:rPr>
-          <w:rFonts w:ascii="Arial" w:hAnsi="Arial" w:cs="Arial"/>
-        </w:rPr>
-        <w:t xml:space="preserve"> </w:t>
-      </w:r>
-      <w:proofErr w:type="spellStart"/>
-      <w:r>
-        <w:rPr>
-          <w:rFonts w:ascii="Arial" w:hAnsi="Arial" w:cs="Arial"/>
-        </w:rPr>
-        <w:t>could</w:t>
-      </w:r>
-      <w:proofErr w:type="spellEnd"/>
-      <w:r>
-        <w:rPr>
-          <w:rFonts w:ascii="Arial" w:hAnsi="Arial" w:cs="Arial"/>
-        </w:rPr>
-        <w:t xml:space="preserve"> be </w:t>
-      </w:r>
-      <w:proofErr w:type="spellStart"/>
-      <w:r>
-        <w:rPr>
-          <w:rFonts w:ascii="Arial" w:hAnsi="Arial" w:cs="Arial"/>
-        </w:rPr>
-        <w:t>made</w:t>
-      </w:r>
-      <w:proofErr w:type="spellEnd"/>
-      <w:r>
-        <w:rPr>
-          <w:rFonts w:ascii="Arial" w:hAnsi="Arial" w:cs="Arial"/>
-        </w:rPr>
-        <w:t xml:space="preserve">, and </w:t>
-      </w:r>
-      <w:proofErr w:type="spellStart"/>
-      <w:r>
-        <w:rPr>
-          <w:rFonts w:ascii="Arial" w:hAnsi="Arial" w:cs="Arial"/>
-        </w:rPr>
-        <w:t>the</w:t>
-      </w:r>
-      <w:proofErr w:type="spellEnd"/>
-      <w:r>
-        <w:rPr>
-          <w:rFonts w:ascii="Arial" w:hAnsi="Arial" w:cs="Arial"/>
-        </w:rPr>
-        <w:t xml:space="preserve"> </w:t>
-      </w:r>
-      <w:proofErr w:type="spellStart"/>
-      <w:r>
-        <w:rPr>
-          <w:rFonts w:ascii="Arial" w:hAnsi="Arial" w:cs="Arial"/>
-        </w:rPr>
-        <w:t>one</w:t>
-      </w:r>
-      <w:proofErr w:type="spellEnd"/>
-      <w:r>
-        <w:rPr>
-          <w:rFonts w:ascii="Arial" w:hAnsi="Arial" w:cs="Arial"/>
-        </w:rPr>
-        <w:t xml:space="preserve"> </w:t>
-      </w:r>
-      <w:proofErr w:type="spellStart"/>
-      <w:r>
-        <w:rPr>
-          <w:rFonts w:ascii="Arial" w:hAnsi="Arial" w:cs="Arial"/>
-        </w:rPr>
-        <w:t>that</w:t>
-      </w:r>
-      <w:proofErr w:type="spellEnd"/>
-      <w:r>
-        <w:rPr>
-          <w:rFonts w:ascii="Arial" w:hAnsi="Arial" w:cs="Arial"/>
-        </w:rPr>
-        <w:t xml:space="preserve"> </w:t>
-      </w:r>
-      <w:proofErr w:type="spellStart"/>
-      <w:r>
-        <w:rPr>
-          <w:rFonts w:ascii="Arial" w:hAnsi="Arial" w:cs="Arial"/>
-        </w:rPr>
-        <w:t>was</w:t>
-      </w:r>
-      <w:proofErr w:type="spellEnd"/>
-      <w:r>
-        <w:rPr>
-          <w:rFonts w:ascii="Arial" w:hAnsi="Arial" w:cs="Arial"/>
-        </w:rPr>
-        <w:t xml:space="preserve"> </w:t>
-      </w:r>
-      <w:proofErr w:type="spellStart"/>
-      <w:r>
-        <w:rPr>
-          <w:rFonts w:ascii="Arial" w:hAnsi="Arial" w:cs="Arial"/>
-        </w:rPr>
-        <w:t>chosen</w:t>
-      </w:r>
-      <w:proofErr w:type="spellEnd"/>
-      <w:r>
-        <w:rPr>
-          <w:rFonts w:ascii="Arial" w:hAnsi="Arial" w:cs="Arial"/>
-        </w:rPr>
-        <w:t>.</w:t>
+      <w:r>
+        <w:rPr>
+          <w:rFonts w:ascii="Arial" w:hAnsi="Arial" w:cs="Arial"/>
+        </w:rPr>
+        <w:t>This is the analysis report of the first deliverable of student #4. It will talk about the requirements that required some analysis on how to address them, the choices that could be made, and the one that was chosen.</w:t>
       </w:r>
       <w:r>
         <w:rPr>
@@ -3279,16 +2390,8 @@
         <w:rPr>
           <w:rFonts w:ascii="Arial" w:hAnsi="Arial" w:cs="Arial"/>
         </w:rPr>
-        <w:t xml:space="preserve">- </w:t>
-      </w:r>
-      <w:proofErr w:type="spellStart"/>
-      <w:r>
-        <w:rPr>
-          <w:rFonts w:ascii="Arial" w:hAnsi="Arial" w:cs="Arial"/>
-        </w:rPr>
-        <w:t>Task</w:t>
-      </w:r>
-      <w:proofErr w:type="spellEnd"/>
+        <w:t>- Task</w:t>
+      </w:r>
       <w:r>
         <w:rPr>
           <w:rFonts w:ascii="Arial" w:hAnsi="Arial" w:cs="Arial"/>
@@ -3349,117 +2452,23 @@
         </w:rPr>
         <w:t xml:space="preserve"> </w:t>
       </w:r>
-      <w:proofErr w:type="gramStart"/>
-      <w:r>
-        <w:rPr>
-          <w:rFonts w:ascii="Arial" w:hAnsi="Arial" w:cs="Arial"/>
-        </w:rPr>
-        <w:t>Sponsor</w:t>
-      </w:r>
-      <w:proofErr w:type="gramEnd"/>
-      <w:r>
-        <w:rPr>
-          <w:rFonts w:ascii="Arial" w:hAnsi="Arial" w:cs="Arial"/>
-        </w:rPr>
-        <w:t xml:space="preserve"> </w:t>
-      </w:r>
-      <w:proofErr w:type="spellStart"/>
-      <w:r>
-        <w:rPr>
-          <w:rFonts w:ascii="Arial" w:hAnsi="Arial" w:cs="Arial"/>
-        </w:rPr>
-        <w:t>Operations</w:t>
-      </w:r>
-      <w:proofErr w:type="spellEnd"/>
-      <w:r>
-        <w:rPr>
-          <w:rFonts w:ascii="Arial" w:hAnsi="Arial" w:cs="Arial"/>
-        </w:rPr>
-        <w:t xml:space="preserve"> </w:t>
-      </w:r>
-      <w:proofErr w:type="spellStart"/>
-      <w:r>
-        <w:rPr>
-          <w:rFonts w:ascii="Arial" w:hAnsi="Arial" w:cs="Arial"/>
-        </w:rPr>
-        <w:t>on</w:t>
-      </w:r>
-      <w:proofErr w:type="spellEnd"/>
-      <w:r>
-        <w:rPr>
-          <w:rFonts w:ascii="Arial" w:hAnsi="Arial" w:cs="Arial"/>
-        </w:rPr>
-        <w:t xml:space="preserve"> </w:t>
-      </w:r>
-      <w:proofErr w:type="spellStart"/>
-      <w:r>
-        <w:rPr>
-          <w:rFonts w:ascii="Arial" w:hAnsi="Arial" w:cs="Arial"/>
-        </w:rPr>
-        <w:t>Sponsorship</w:t>
-      </w:r>
-      <w:proofErr w:type="spellEnd"/>
+      <w:r>
+        <w:rPr>
+          <w:rFonts w:ascii="Arial" w:hAnsi="Arial" w:cs="Arial"/>
+        </w:rPr>
+        <w:t>Sponsor Operations on Sponsorship</w:t>
+      </w:r>
       <w:r>
         <w:rPr>
           <w:rFonts w:ascii="Arial" w:hAnsi="Arial" w:cs="Arial"/>
         </w:rPr>
         <w:t xml:space="preserve">: </w:t>
       </w:r>
-      <w:proofErr w:type="spellStart"/>
-      <w:r>
-        <w:rPr>
-          <w:rFonts w:ascii="Arial" w:hAnsi="Arial" w:cs="Arial"/>
-        </w:rPr>
-        <w:t>There</w:t>
-      </w:r>
-      <w:proofErr w:type="spellEnd"/>
-      <w:r>
-        <w:rPr>
-          <w:rFonts w:ascii="Arial" w:hAnsi="Arial" w:cs="Arial"/>
-        </w:rPr>
-        <w:t xml:space="preserve"> </w:t>
-      </w:r>
-      <w:proofErr w:type="spellStart"/>
-      <w:r>
-        <w:rPr>
-          <w:rFonts w:ascii="Arial" w:hAnsi="Arial" w:cs="Arial"/>
-        </w:rPr>
-        <w:t>were</w:t>
-      </w:r>
-      <w:proofErr w:type="spellEnd"/>
-      <w:r>
-        <w:rPr>
-          <w:rFonts w:ascii="Arial" w:hAnsi="Arial" w:cs="Arial"/>
-        </w:rPr>
-        <w:t xml:space="preserve"> no </w:t>
-      </w:r>
-      <w:proofErr w:type="spellStart"/>
-      <w:r>
-        <w:rPr>
-          <w:rFonts w:ascii="Arial" w:hAnsi="Arial" w:cs="Arial"/>
-        </w:rPr>
-        <w:t>problems</w:t>
-      </w:r>
-      <w:proofErr w:type="spellEnd"/>
-      <w:r>
-        <w:rPr>
-          <w:rFonts w:ascii="Arial" w:hAnsi="Arial" w:cs="Arial"/>
-        </w:rPr>
-        <w:t xml:space="preserve"> </w:t>
-      </w:r>
-      <w:proofErr w:type="spellStart"/>
-      <w:r>
-        <w:rPr>
-          <w:rFonts w:ascii="Arial" w:hAnsi="Arial" w:cs="Arial"/>
-        </w:rPr>
-        <w:t>encountered</w:t>
-      </w:r>
-      <w:proofErr w:type="spellEnd"/>
-      <w:r>
-        <w:rPr>
-          <w:rFonts w:ascii="Arial" w:hAnsi="Arial" w:cs="Arial"/>
-        </w:rPr>
-        <w:t>.</w:t>
+      <w:r>
+        <w:rPr>
+          <w:rFonts w:ascii="Arial" w:hAnsi="Arial" w:cs="Arial"/>
+        </w:rPr>
+        <w:t>There were no problems encountered.</w:t>
       </w:r>
     </w:p>
     <w:p>
@@ -3537,957 +2546,23 @@
       <w:r>
         <w:t xml:space="preserve"> </w:t>
       </w:r>
-      <w:proofErr w:type="gramStart"/>
-      <w:r>
-        <w:rPr>
-          <w:rFonts w:ascii="Arial" w:hAnsi="Arial" w:cs="Arial"/>
-        </w:rPr>
-        <w:t>Sponsor</w:t>
-      </w:r>
-      <w:proofErr w:type="gramEnd"/>
-      <w:r>
-        <w:rPr>
-          <w:rFonts w:ascii="Arial" w:hAnsi="Arial" w:cs="Arial"/>
-        </w:rPr>
-        <w:t xml:space="preserve"> </w:t>
-      </w:r>
-      <w:proofErr w:type="spellStart"/>
-      <w:r>
-        <w:rPr>
-          <w:rFonts w:ascii="Arial" w:hAnsi="Arial" w:cs="Arial"/>
-        </w:rPr>
-        <w:t>Operations</w:t>
-      </w:r>
-      <w:proofErr w:type="spellEnd"/>
-      <w:r>
-        <w:rPr>
-          <w:rFonts w:ascii="Arial" w:hAnsi="Arial" w:cs="Arial"/>
-        </w:rPr>
-        <w:t xml:space="preserve"> </w:t>
-      </w:r>
-      <w:proofErr w:type="spellStart"/>
-      <w:r>
-        <w:rPr>
-          <w:rFonts w:ascii="Arial" w:hAnsi="Arial" w:cs="Arial"/>
-        </w:rPr>
-        <w:t>on</w:t>
-      </w:r>
-      <w:proofErr w:type="spellEnd"/>
-      <w:r>
-        <w:rPr>
-          <w:rFonts w:ascii="Arial" w:hAnsi="Arial" w:cs="Arial"/>
-        </w:rPr>
-        <w:t xml:space="preserve"> </w:t>
-      </w:r>
-      <w:proofErr w:type="spellStart"/>
-      <w:r>
-        <w:rPr>
-          <w:rFonts w:ascii="Arial" w:hAnsi="Arial" w:cs="Arial"/>
-        </w:rPr>
-        <w:t>Invoices</w:t>
-      </w:r>
-      <w:proofErr w:type="spellEnd"/>
+      <w:r>
+        <w:rPr>
+          <w:rFonts w:ascii="Arial" w:hAnsi="Arial" w:cs="Arial"/>
+        </w:rPr>
+        <w:t>Sponsor Operations on Invoices</w:t>
+      </w:r>
       <w:r>
         <w:rPr>
           <w:rFonts w:ascii="Arial" w:hAnsi="Arial" w:cs="Arial"/>
         </w:rPr>
         <w:t xml:space="preserve">: </w:t>
       </w:r>
-      <w:proofErr w:type="spellStart"/>
-      <w:r>
-        <w:rPr>
-          <w:rFonts w:ascii="Arial" w:hAnsi="Arial" w:cs="Arial"/>
-        </w:rPr>
-        <w:t>When</w:t>
-      </w:r>
-      <w:proofErr w:type="spellEnd"/>
-      <w:r>
-        <w:rPr>
-          <w:rFonts w:ascii="Arial" w:hAnsi="Arial" w:cs="Arial"/>
-        </w:rPr>
-        <w:t xml:space="preserve"> </w:t>
-      </w:r>
-      <w:proofErr w:type="spellStart"/>
-      <w:r>
-        <w:rPr>
-          <w:rFonts w:ascii="Arial" w:hAnsi="Arial" w:cs="Arial"/>
-        </w:rPr>
-        <w:t>creating</w:t>
-      </w:r>
-      <w:proofErr w:type="spellEnd"/>
-      <w:r>
-        <w:rPr>
-          <w:rFonts w:ascii="Arial" w:hAnsi="Arial" w:cs="Arial"/>
-        </w:rPr>
-        <w:t xml:space="preserve"> </w:t>
-      </w:r>
-      <w:proofErr w:type="spellStart"/>
-      <w:r>
-        <w:rPr>
-          <w:rFonts w:ascii="Arial" w:hAnsi="Arial" w:cs="Arial"/>
-        </w:rPr>
-        <w:t>the</w:t>
-      </w:r>
-      <w:proofErr w:type="spellEnd"/>
-      <w:r>
-        <w:rPr>
-          <w:rFonts w:ascii="Arial" w:hAnsi="Arial" w:cs="Arial"/>
-        </w:rPr>
-        <w:t xml:space="preserve"> </w:t>
-      </w:r>
-      <w:proofErr w:type="spellStart"/>
-      <w:r>
-        <w:rPr>
-          <w:rFonts w:ascii="Arial" w:hAnsi="Arial" w:cs="Arial"/>
-        </w:rPr>
-        <w:t>service</w:t>
-      </w:r>
-      <w:proofErr w:type="spellEnd"/>
-      <w:r>
-        <w:rPr>
-          <w:rFonts w:ascii="Arial" w:hAnsi="Arial" w:cs="Arial"/>
-        </w:rPr>
-        <w:t xml:space="preserve"> </w:t>
-      </w:r>
-      <w:proofErr w:type="spellStart"/>
-      <w:r>
-        <w:rPr>
-          <w:rFonts w:ascii="Arial" w:hAnsi="Arial" w:cs="Arial"/>
-        </w:rPr>
-        <w:t>to</w:t>
-      </w:r>
-      <w:proofErr w:type="spellEnd"/>
-      <w:r>
-        <w:rPr>
-          <w:rFonts w:ascii="Arial" w:hAnsi="Arial" w:cs="Arial"/>
-        </w:rPr>
-        <w:t xml:space="preserve"> </w:t>
-      </w:r>
-      <w:proofErr w:type="spellStart"/>
-      <w:r>
-        <w:rPr>
-          <w:rFonts w:ascii="Arial" w:hAnsi="Arial" w:cs="Arial"/>
-        </w:rPr>
-        <w:t>create</w:t>
-      </w:r>
-      <w:proofErr w:type="spellEnd"/>
-      <w:r>
-        <w:rPr>
-          <w:rFonts w:ascii="Arial" w:hAnsi="Arial" w:cs="Arial"/>
-        </w:rPr>
-        <w:t xml:space="preserve"> </w:t>
-      </w:r>
-      <w:proofErr w:type="spellStart"/>
-      <w:r>
-        <w:rPr>
-          <w:rFonts w:ascii="Arial" w:hAnsi="Arial" w:cs="Arial"/>
-        </w:rPr>
-        <w:t>an</w:t>
-      </w:r>
-      <w:proofErr w:type="spellEnd"/>
-      <w:r>
-        <w:rPr>
-          <w:rFonts w:ascii="Arial" w:hAnsi="Arial" w:cs="Arial"/>
-        </w:rPr>
-        <w:t xml:space="preserve"> </w:t>
-      </w:r>
-      <w:proofErr w:type="spellStart"/>
-      <w:r>
-        <w:rPr>
-          <w:rFonts w:ascii="Arial" w:hAnsi="Arial" w:cs="Arial"/>
-        </w:rPr>
-        <w:t>invoice</w:t>
-      </w:r>
-      <w:proofErr w:type="spellEnd"/>
-      <w:r>
-        <w:rPr>
-          <w:rFonts w:ascii="Arial" w:hAnsi="Arial" w:cs="Arial"/>
-        </w:rPr>
-        <w:t xml:space="preserve">, </w:t>
-      </w:r>
-      <w:proofErr w:type="spellStart"/>
-      <w:r>
-        <w:rPr>
-          <w:rFonts w:ascii="Arial" w:hAnsi="Arial" w:cs="Arial"/>
-        </w:rPr>
-        <w:t>update</w:t>
-      </w:r>
-      <w:proofErr w:type="spellEnd"/>
-      <w:r>
-        <w:rPr>
-          <w:rFonts w:ascii="Arial" w:hAnsi="Arial" w:cs="Arial"/>
-        </w:rPr>
-        <w:t xml:space="preserve"> </w:t>
-      </w:r>
-      <w:proofErr w:type="spellStart"/>
-      <w:r>
-        <w:rPr>
-          <w:rFonts w:ascii="Arial" w:hAnsi="Arial" w:cs="Arial"/>
-        </w:rPr>
-        <w:t>or</w:t>
-      </w:r>
-      <w:proofErr w:type="spellEnd"/>
-      <w:r>
-        <w:rPr>
-          <w:rFonts w:ascii="Arial" w:hAnsi="Arial" w:cs="Arial"/>
-        </w:rPr>
-        <w:t xml:space="preserve"> </w:t>
-      </w:r>
-      <w:proofErr w:type="spellStart"/>
-      <w:r>
-        <w:rPr>
-          <w:rFonts w:ascii="Arial" w:hAnsi="Arial" w:cs="Arial"/>
-        </w:rPr>
-        <w:t>delete</w:t>
-      </w:r>
-      <w:proofErr w:type="spellEnd"/>
-      <w:r>
-        <w:rPr>
-          <w:rFonts w:ascii="Arial" w:hAnsi="Arial" w:cs="Arial"/>
-        </w:rPr>
-        <w:t xml:space="preserve"> </w:t>
-      </w:r>
-      <w:proofErr w:type="spellStart"/>
-      <w:r>
-        <w:rPr>
-          <w:rFonts w:ascii="Arial" w:hAnsi="Arial" w:cs="Arial"/>
-        </w:rPr>
-        <w:t>them</w:t>
-      </w:r>
-      <w:proofErr w:type="spellEnd"/>
-      <w:r>
-        <w:rPr>
-          <w:rFonts w:ascii="Arial" w:hAnsi="Arial" w:cs="Arial"/>
-        </w:rPr>
-        <w:t xml:space="preserve"> </w:t>
-      </w:r>
-      <w:proofErr w:type="spellStart"/>
-      <w:r>
-        <w:rPr>
-          <w:rFonts w:ascii="Arial" w:hAnsi="Arial" w:cs="Arial"/>
-        </w:rPr>
-        <w:t>we</w:t>
-      </w:r>
-      <w:proofErr w:type="spellEnd"/>
-      <w:r>
-        <w:rPr>
-          <w:rFonts w:ascii="Arial" w:hAnsi="Arial" w:cs="Arial"/>
-        </w:rPr>
-        <w:t xml:space="preserve"> </w:t>
-      </w:r>
-      <w:proofErr w:type="spellStart"/>
-      <w:r>
-        <w:rPr>
-          <w:rFonts w:ascii="Arial" w:hAnsi="Arial" w:cs="Arial"/>
-        </w:rPr>
-        <w:t>were</w:t>
-      </w:r>
-      <w:proofErr w:type="spellEnd"/>
-      <w:r>
-        <w:rPr>
-          <w:rFonts w:ascii="Arial" w:hAnsi="Arial" w:cs="Arial"/>
-        </w:rPr>
-        <w:t xml:space="preserve"> </w:t>
-      </w:r>
-      <w:proofErr w:type="spellStart"/>
-      <w:r>
-        <w:rPr>
-          <w:rFonts w:ascii="Arial" w:hAnsi="Arial" w:cs="Arial"/>
-        </w:rPr>
-        <w:t>not</w:t>
-      </w:r>
-      <w:proofErr w:type="spellEnd"/>
-      <w:r>
-        <w:rPr>
-          <w:rFonts w:ascii="Arial" w:hAnsi="Arial" w:cs="Arial"/>
-        </w:rPr>
-        <w:t xml:space="preserve"> </w:t>
-      </w:r>
-      <w:proofErr w:type="spellStart"/>
-      <w:r>
-        <w:rPr>
-          <w:rFonts w:ascii="Arial" w:hAnsi="Arial" w:cs="Arial"/>
-        </w:rPr>
-        <w:t>sure</w:t>
-      </w:r>
-      <w:proofErr w:type="spellEnd"/>
-      <w:r>
-        <w:rPr>
-          <w:rFonts w:ascii="Arial" w:hAnsi="Arial" w:cs="Arial"/>
-        </w:rPr>
-        <w:t xml:space="preserve"> </w:t>
-      </w:r>
-      <w:proofErr w:type="spellStart"/>
-      <w:r>
-        <w:rPr>
-          <w:rFonts w:ascii="Arial" w:hAnsi="Arial" w:cs="Arial"/>
-        </w:rPr>
-        <w:t>how</w:t>
-      </w:r>
-      <w:proofErr w:type="spellEnd"/>
-      <w:r>
-        <w:rPr>
-          <w:rFonts w:ascii="Arial" w:hAnsi="Arial" w:cs="Arial"/>
-        </w:rPr>
-        <w:t xml:space="preserve"> </w:t>
-      </w:r>
-      <w:proofErr w:type="spellStart"/>
-      <w:r>
-        <w:rPr>
-          <w:rFonts w:ascii="Arial" w:hAnsi="Arial" w:cs="Arial"/>
-        </w:rPr>
-        <w:t>to</w:t>
-      </w:r>
-      <w:proofErr w:type="spellEnd"/>
-      <w:r>
-        <w:rPr>
-          <w:rFonts w:ascii="Arial" w:hAnsi="Arial" w:cs="Arial"/>
-        </w:rPr>
-        <w:t xml:space="preserve"> use </w:t>
-      </w:r>
-      <w:proofErr w:type="spellStart"/>
-      <w:r>
-        <w:rPr>
-          <w:rFonts w:ascii="Arial" w:hAnsi="Arial" w:cs="Arial"/>
-        </w:rPr>
-        <w:t>the</w:t>
-      </w:r>
-      <w:proofErr w:type="spellEnd"/>
-      <w:r>
-        <w:rPr>
-          <w:rFonts w:ascii="Arial" w:hAnsi="Arial" w:cs="Arial"/>
-        </w:rPr>
-        <w:t xml:space="preserve"> </w:t>
-      </w:r>
-      <w:proofErr w:type="spellStart"/>
-      <w:r>
-        <w:rPr>
-          <w:rFonts w:ascii="Arial" w:hAnsi="Arial" w:cs="Arial"/>
-        </w:rPr>
-        <w:t>draftmode</w:t>
-      </w:r>
-      <w:proofErr w:type="spellEnd"/>
-      <w:r>
-        <w:rPr>
-          <w:rFonts w:ascii="Arial" w:hAnsi="Arial" w:cs="Arial"/>
-        </w:rPr>
-        <w:t xml:space="preserve"> </w:t>
-      </w:r>
-      <w:proofErr w:type="spellStart"/>
-      <w:r>
-        <w:rPr>
-          <w:rFonts w:ascii="Arial" w:hAnsi="Arial" w:cs="Arial"/>
-        </w:rPr>
-        <w:t>attribute</w:t>
-      </w:r>
-      <w:proofErr w:type="spellEnd"/>
-      <w:r>
-        <w:rPr>
-          <w:rFonts w:ascii="Arial" w:hAnsi="Arial" w:cs="Arial"/>
-        </w:rPr>
-        <w:t xml:space="preserve">. </w:t>
-      </w:r>
-      <w:proofErr w:type="spellStart"/>
-      <w:r>
-        <w:rPr>
-          <w:rFonts w:ascii="Arial" w:hAnsi="Arial" w:cs="Arial"/>
-        </w:rPr>
-        <w:t>We</w:t>
-      </w:r>
-      <w:proofErr w:type="spellEnd"/>
-      <w:r>
-        <w:rPr>
-          <w:rFonts w:ascii="Arial" w:hAnsi="Arial" w:cs="Arial"/>
-        </w:rPr>
-        <w:t xml:space="preserve"> </w:t>
-      </w:r>
-      <w:proofErr w:type="spellStart"/>
-      <w:r>
-        <w:rPr>
-          <w:rFonts w:ascii="Arial" w:hAnsi="Arial" w:cs="Arial"/>
-        </w:rPr>
-        <w:t>decided</w:t>
-      </w:r>
-      <w:proofErr w:type="spellEnd"/>
-      <w:r>
-        <w:rPr>
-          <w:rFonts w:ascii="Arial" w:hAnsi="Arial" w:cs="Arial"/>
-        </w:rPr>
-        <w:t xml:space="preserve"> </w:t>
-      </w:r>
-      <w:proofErr w:type="spellStart"/>
-      <w:r>
-        <w:rPr>
-          <w:rFonts w:ascii="Arial" w:hAnsi="Arial" w:cs="Arial"/>
-        </w:rPr>
-        <w:t>that</w:t>
-      </w:r>
-      <w:proofErr w:type="spellEnd"/>
-      <w:r>
-        <w:rPr>
-          <w:rFonts w:ascii="Arial" w:hAnsi="Arial" w:cs="Arial"/>
-        </w:rPr>
-        <w:t xml:space="preserve"> </w:t>
-      </w:r>
-      <w:proofErr w:type="spellStart"/>
-      <w:r>
-        <w:rPr>
-          <w:rFonts w:ascii="Arial" w:hAnsi="Arial" w:cs="Arial"/>
-        </w:rPr>
-        <w:t>since</w:t>
-      </w:r>
-      <w:proofErr w:type="spellEnd"/>
-      <w:r>
-        <w:rPr>
-          <w:rFonts w:ascii="Arial" w:hAnsi="Arial" w:cs="Arial"/>
-        </w:rPr>
-        <w:t xml:space="preserve"> </w:t>
-      </w:r>
-      <w:proofErr w:type="spellStart"/>
-      <w:r>
-        <w:rPr>
-          <w:rFonts w:ascii="Arial" w:hAnsi="Arial" w:cs="Arial"/>
-        </w:rPr>
-        <w:t>the</w:t>
-      </w:r>
-      <w:proofErr w:type="spellEnd"/>
-      <w:r>
-        <w:rPr>
-          <w:rFonts w:ascii="Arial" w:hAnsi="Arial" w:cs="Arial"/>
-        </w:rPr>
-        <w:t xml:space="preserve"> </w:t>
-      </w:r>
-      <w:proofErr w:type="spellStart"/>
-      <w:r>
-        <w:rPr>
-          <w:rFonts w:ascii="Arial" w:hAnsi="Arial" w:cs="Arial"/>
-        </w:rPr>
-        <w:t>publish</w:t>
-      </w:r>
-      <w:proofErr w:type="spellEnd"/>
-      <w:r>
-        <w:rPr>
-          <w:rFonts w:ascii="Arial" w:hAnsi="Arial" w:cs="Arial"/>
-        </w:rPr>
-        <w:t xml:space="preserve"> </w:t>
-      </w:r>
-      <w:proofErr w:type="spellStart"/>
-      <w:r>
-        <w:rPr>
-          <w:rFonts w:ascii="Arial" w:hAnsi="Arial" w:cs="Arial"/>
-        </w:rPr>
-        <w:t>option</w:t>
-      </w:r>
-      <w:proofErr w:type="spellEnd"/>
-      <w:r>
-        <w:rPr>
-          <w:rFonts w:ascii="Arial" w:hAnsi="Arial" w:cs="Arial"/>
-        </w:rPr>
-        <w:t xml:space="preserve"> </w:t>
-      </w:r>
-      <w:proofErr w:type="spellStart"/>
-      <w:r>
-        <w:rPr>
-          <w:rFonts w:ascii="Arial" w:hAnsi="Arial" w:cs="Arial"/>
-        </w:rPr>
-        <w:t>did</w:t>
-      </w:r>
-      <w:proofErr w:type="spellEnd"/>
-      <w:r>
-        <w:rPr>
-          <w:rFonts w:ascii="Arial" w:hAnsi="Arial" w:cs="Arial"/>
-        </w:rPr>
-        <w:t xml:space="preserve"> </w:t>
-      </w:r>
-      <w:proofErr w:type="spellStart"/>
-      <w:r>
-        <w:rPr>
-          <w:rFonts w:ascii="Arial" w:hAnsi="Arial" w:cs="Arial"/>
-        </w:rPr>
-        <w:t>not</w:t>
-      </w:r>
-      <w:proofErr w:type="spellEnd"/>
-      <w:r>
-        <w:rPr>
-          <w:rFonts w:ascii="Arial" w:hAnsi="Arial" w:cs="Arial"/>
-        </w:rPr>
-        <w:t xml:space="preserve"> </w:t>
-      </w:r>
-      <w:proofErr w:type="spellStart"/>
-      <w:r>
-        <w:rPr>
-          <w:rFonts w:ascii="Arial" w:hAnsi="Arial" w:cs="Arial"/>
-        </w:rPr>
-        <w:t>have</w:t>
-      </w:r>
-      <w:proofErr w:type="spellEnd"/>
-      <w:r>
-        <w:rPr>
-          <w:rFonts w:ascii="Arial" w:hAnsi="Arial" w:cs="Arial"/>
-        </w:rPr>
-        <w:t xml:space="preserve"> </w:t>
-      </w:r>
-      <w:proofErr w:type="spellStart"/>
-      <w:r>
-        <w:rPr>
-          <w:rFonts w:ascii="Arial" w:hAnsi="Arial" w:cs="Arial"/>
-        </w:rPr>
-        <w:t>any</w:t>
-      </w:r>
-      <w:proofErr w:type="spellEnd"/>
-      <w:r>
-        <w:rPr>
-          <w:rFonts w:ascii="Arial" w:hAnsi="Arial" w:cs="Arial"/>
-        </w:rPr>
-        <w:t xml:space="preserve"> </w:t>
-      </w:r>
-      <w:proofErr w:type="spellStart"/>
-      <w:r>
-        <w:rPr>
-          <w:rFonts w:ascii="Arial" w:hAnsi="Arial" w:cs="Arial"/>
-        </w:rPr>
-        <w:t>specific</w:t>
-      </w:r>
-      <w:proofErr w:type="spellEnd"/>
-      <w:r>
-        <w:rPr>
-          <w:rFonts w:ascii="Arial" w:hAnsi="Arial" w:cs="Arial"/>
-        </w:rPr>
-        <w:t xml:space="preserve"> </w:t>
-      </w:r>
-      <w:proofErr w:type="spellStart"/>
-      <w:r>
-        <w:rPr>
-          <w:rFonts w:ascii="Arial" w:hAnsi="Arial" w:cs="Arial"/>
-        </w:rPr>
-        <w:t>restriction</w:t>
-      </w:r>
-      <w:proofErr w:type="spellEnd"/>
-      <w:r>
-        <w:rPr>
-          <w:rFonts w:ascii="Arial" w:hAnsi="Arial" w:cs="Arial"/>
-        </w:rPr>
-        <w:t xml:space="preserve"> </w:t>
-      </w:r>
-      <w:proofErr w:type="spellStart"/>
-      <w:r>
-        <w:rPr>
-          <w:rFonts w:ascii="Arial" w:hAnsi="Arial" w:cs="Arial"/>
-        </w:rPr>
-        <w:t>we</w:t>
-      </w:r>
-      <w:proofErr w:type="spellEnd"/>
-      <w:r>
-        <w:rPr>
-          <w:rFonts w:ascii="Arial" w:hAnsi="Arial" w:cs="Arial"/>
-        </w:rPr>
-        <w:t xml:space="preserve"> </w:t>
-      </w:r>
-      <w:proofErr w:type="spellStart"/>
-      <w:r>
-        <w:rPr>
-          <w:rFonts w:ascii="Arial" w:hAnsi="Arial" w:cs="Arial"/>
-        </w:rPr>
-        <w:t>could</w:t>
-      </w:r>
-      <w:proofErr w:type="spellEnd"/>
-      <w:r>
-        <w:rPr>
-          <w:rFonts w:ascii="Arial" w:hAnsi="Arial" w:cs="Arial"/>
-        </w:rPr>
-        <w:t xml:space="preserve"> </w:t>
-      </w:r>
-      <w:proofErr w:type="spellStart"/>
-      <w:r>
-        <w:rPr>
-          <w:rFonts w:ascii="Arial" w:hAnsi="Arial" w:cs="Arial"/>
-        </w:rPr>
-        <w:t>only</w:t>
-      </w:r>
-      <w:proofErr w:type="spellEnd"/>
-      <w:r>
-        <w:rPr>
-          <w:rFonts w:ascii="Arial" w:hAnsi="Arial" w:cs="Arial"/>
-        </w:rPr>
-        <w:t xml:space="preserve"> </w:t>
-      </w:r>
-      <w:proofErr w:type="spellStart"/>
-      <w:r>
-        <w:rPr>
-          <w:rFonts w:ascii="Arial" w:hAnsi="Arial" w:cs="Arial"/>
-        </w:rPr>
-        <w:t>update</w:t>
-      </w:r>
-      <w:proofErr w:type="spellEnd"/>
-      <w:r>
-        <w:rPr>
-          <w:rFonts w:ascii="Arial" w:hAnsi="Arial" w:cs="Arial"/>
-        </w:rPr>
-        <w:t xml:space="preserve"> and </w:t>
-      </w:r>
-      <w:proofErr w:type="spellStart"/>
-      <w:r>
-        <w:rPr>
-          <w:rFonts w:ascii="Arial" w:hAnsi="Arial" w:cs="Arial"/>
-        </w:rPr>
-        <w:t>delete</w:t>
-      </w:r>
-      <w:proofErr w:type="spellEnd"/>
-      <w:r>
-        <w:rPr>
-          <w:rFonts w:ascii="Arial" w:hAnsi="Arial" w:cs="Arial"/>
-        </w:rPr>
-        <w:t xml:space="preserve"> </w:t>
-      </w:r>
-      <w:proofErr w:type="spellStart"/>
-      <w:r>
-        <w:rPr>
-          <w:rFonts w:ascii="Arial" w:hAnsi="Arial" w:cs="Arial"/>
-        </w:rPr>
-        <w:t>the</w:t>
-      </w:r>
-      <w:proofErr w:type="spellEnd"/>
-      <w:r>
-        <w:rPr>
-          <w:rFonts w:ascii="Arial" w:hAnsi="Arial" w:cs="Arial"/>
-        </w:rPr>
-        <w:t xml:space="preserve"> </w:t>
-      </w:r>
-      <w:proofErr w:type="spellStart"/>
-      <w:r>
-        <w:rPr>
-          <w:rFonts w:ascii="Arial" w:hAnsi="Arial" w:cs="Arial"/>
-        </w:rPr>
-        <w:t>invoices</w:t>
-      </w:r>
-      <w:proofErr w:type="spellEnd"/>
-      <w:r>
-        <w:rPr>
-          <w:rFonts w:ascii="Arial" w:hAnsi="Arial" w:cs="Arial"/>
-        </w:rPr>
-        <w:t xml:space="preserve"> once </w:t>
-      </w:r>
-      <w:proofErr w:type="spellStart"/>
-      <w:r>
-        <w:rPr>
-          <w:rFonts w:ascii="Arial" w:hAnsi="Arial" w:cs="Arial"/>
-        </w:rPr>
-        <w:t>the</w:t>
-      </w:r>
-      <w:proofErr w:type="spellEnd"/>
-      <w:r>
-        <w:rPr>
-          <w:rFonts w:ascii="Arial" w:hAnsi="Arial" w:cs="Arial"/>
-        </w:rPr>
-        <w:t xml:space="preserve"> </w:t>
-      </w:r>
-      <w:proofErr w:type="spellStart"/>
-      <w:r>
-        <w:rPr>
-          <w:rFonts w:ascii="Arial" w:hAnsi="Arial" w:cs="Arial"/>
-        </w:rPr>
-        <w:t>sponsorships</w:t>
-      </w:r>
-      <w:proofErr w:type="spellEnd"/>
-      <w:r>
-        <w:rPr>
-          <w:rFonts w:ascii="Arial" w:hAnsi="Arial" w:cs="Arial"/>
-        </w:rPr>
-        <w:t xml:space="preserve"> </w:t>
-      </w:r>
-      <w:proofErr w:type="spellStart"/>
-      <w:r>
-        <w:rPr>
-          <w:rFonts w:ascii="Arial" w:hAnsi="Arial" w:cs="Arial"/>
-        </w:rPr>
-        <w:t>were</w:t>
-      </w:r>
-      <w:proofErr w:type="spellEnd"/>
-      <w:r>
-        <w:rPr>
-          <w:rFonts w:ascii="Arial" w:hAnsi="Arial" w:cs="Arial"/>
-        </w:rPr>
-        <w:t xml:space="preserve"> </w:t>
-      </w:r>
-      <w:proofErr w:type="spellStart"/>
-      <w:r>
-        <w:rPr>
-          <w:rFonts w:ascii="Arial" w:hAnsi="Arial" w:cs="Arial"/>
-        </w:rPr>
-        <w:t>published</w:t>
-      </w:r>
-      <w:proofErr w:type="spellEnd"/>
-      <w:r>
-        <w:rPr>
-          <w:rFonts w:ascii="Arial" w:hAnsi="Arial" w:cs="Arial"/>
-        </w:rPr>
-        <w:t xml:space="preserve">. Once </w:t>
-      </w:r>
-      <w:proofErr w:type="spellStart"/>
-      <w:r>
-        <w:rPr>
-          <w:rFonts w:ascii="Arial" w:hAnsi="Arial" w:cs="Arial"/>
-        </w:rPr>
-        <w:t>the</w:t>
-      </w:r>
-      <w:proofErr w:type="spellEnd"/>
-      <w:r>
-        <w:rPr>
-          <w:rFonts w:ascii="Arial" w:hAnsi="Arial" w:cs="Arial"/>
-        </w:rPr>
-        <w:t xml:space="preserve"> </w:t>
-      </w:r>
-      <w:proofErr w:type="spellStart"/>
-      <w:r>
-        <w:rPr>
-          <w:rFonts w:ascii="Arial" w:hAnsi="Arial" w:cs="Arial"/>
-        </w:rPr>
-        <w:t>sponsorship</w:t>
-      </w:r>
-      <w:proofErr w:type="spellEnd"/>
-      <w:r>
-        <w:rPr>
-          <w:rFonts w:ascii="Arial" w:hAnsi="Arial" w:cs="Arial"/>
-        </w:rPr>
-        <w:t xml:space="preserve"> </w:t>
-      </w:r>
-      <w:proofErr w:type="spellStart"/>
-      <w:r>
-        <w:rPr>
-          <w:rFonts w:ascii="Arial" w:hAnsi="Arial" w:cs="Arial"/>
-        </w:rPr>
-        <w:t>is</w:t>
-      </w:r>
-      <w:proofErr w:type="spellEnd"/>
-      <w:r>
-        <w:rPr>
-          <w:rFonts w:ascii="Arial" w:hAnsi="Arial" w:cs="Arial"/>
-        </w:rPr>
-        <w:t xml:space="preserve"> </w:t>
-      </w:r>
-      <w:proofErr w:type="spellStart"/>
-      <w:r>
-        <w:rPr>
-          <w:rFonts w:ascii="Arial" w:hAnsi="Arial" w:cs="Arial"/>
-        </w:rPr>
-        <w:t>published</w:t>
-      </w:r>
-      <w:proofErr w:type="spellEnd"/>
-      <w:r>
-        <w:rPr>
-          <w:rFonts w:ascii="Arial" w:hAnsi="Arial" w:cs="Arial"/>
-        </w:rPr>
-        <w:t xml:space="preserve"> and </w:t>
-      </w:r>
-      <w:proofErr w:type="spellStart"/>
-      <w:r>
-        <w:rPr>
-          <w:rFonts w:ascii="Arial" w:hAnsi="Arial" w:cs="Arial"/>
-        </w:rPr>
-        <w:t>its</w:t>
-      </w:r>
-      <w:proofErr w:type="spellEnd"/>
-      <w:r>
-        <w:rPr>
-          <w:rFonts w:ascii="Arial" w:hAnsi="Arial" w:cs="Arial"/>
-        </w:rPr>
-        <w:t xml:space="preserve"> </w:t>
-      </w:r>
-      <w:proofErr w:type="spellStart"/>
-      <w:r>
-        <w:rPr>
-          <w:rFonts w:ascii="Arial" w:hAnsi="Arial" w:cs="Arial"/>
-        </w:rPr>
-        <w:t>draftmode</w:t>
-      </w:r>
-      <w:proofErr w:type="spellEnd"/>
-      <w:r>
-        <w:rPr>
-          <w:rFonts w:ascii="Arial" w:hAnsi="Arial" w:cs="Arial"/>
-        </w:rPr>
-        <w:t xml:space="preserve"> </w:t>
-      </w:r>
-      <w:proofErr w:type="spellStart"/>
-      <w:r>
-        <w:rPr>
-          <w:rFonts w:ascii="Arial" w:hAnsi="Arial" w:cs="Arial"/>
-        </w:rPr>
-        <w:t>attribute</w:t>
-      </w:r>
-      <w:proofErr w:type="spellEnd"/>
-      <w:r>
-        <w:rPr>
-          <w:rFonts w:ascii="Arial" w:hAnsi="Arial" w:cs="Arial"/>
-        </w:rPr>
-        <w:t xml:space="preserve"> </w:t>
-      </w:r>
-      <w:proofErr w:type="spellStart"/>
-      <w:r>
-        <w:rPr>
-          <w:rFonts w:ascii="Arial" w:hAnsi="Arial" w:cs="Arial"/>
-        </w:rPr>
-        <w:t>is</w:t>
-      </w:r>
-      <w:proofErr w:type="spellEnd"/>
-      <w:r>
-        <w:rPr>
-          <w:rFonts w:ascii="Arial" w:hAnsi="Arial" w:cs="Arial"/>
-        </w:rPr>
-        <w:t xml:space="preserve"> set </w:t>
-      </w:r>
-      <w:proofErr w:type="spellStart"/>
-      <w:r>
-        <w:rPr>
-          <w:rFonts w:ascii="Arial" w:hAnsi="Arial" w:cs="Arial"/>
-        </w:rPr>
-        <w:t>to</w:t>
-      </w:r>
-      <w:proofErr w:type="spellEnd"/>
-      <w:r>
-        <w:rPr>
-          <w:rFonts w:ascii="Arial" w:hAnsi="Arial" w:cs="Arial"/>
-        </w:rPr>
-        <w:t xml:space="preserve"> false </w:t>
-      </w:r>
-      <w:proofErr w:type="spellStart"/>
-      <w:r>
-        <w:rPr>
-          <w:rFonts w:ascii="Arial" w:hAnsi="Arial" w:cs="Arial"/>
-        </w:rPr>
-        <w:t>it</w:t>
-      </w:r>
-      <w:proofErr w:type="spellEnd"/>
-      <w:r>
-        <w:rPr>
-          <w:rFonts w:ascii="Arial" w:hAnsi="Arial" w:cs="Arial"/>
-        </w:rPr>
-        <w:t xml:space="preserve"> </w:t>
-      </w:r>
-      <w:proofErr w:type="spellStart"/>
-      <w:r>
-        <w:rPr>
-          <w:rFonts w:ascii="Arial" w:hAnsi="Arial" w:cs="Arial"/>
-        </w:rPr>
-        <w:t>would</w:t>
-      </w:r>
-      <w:proofErr w:type="spellEnd"/>
-      <w:r>
-        <w:rPr>
-          <w:rFonts w:ascii="Arial" w:hAnsi="Arial" w:cs="Arial"/>
-        </w:rPr>
-        <w:t xml:space="preserve"> </w:t>
-      </w:r>
-      <w:proofErr w:type="spellStart"/>
-      <w:r>
-        <w:rPr>
-          <w:rFonts w:ascii="Arial" w:hAnsi="Arial" w:cs="Arial"/>
-        </w:rPr>
-        <w:t>not</w:t>
-      </w:r>
-      <w:proofErr w:type="spellEnd"/>
-      <w:r>
-        <w:rPr>
-          <w:rFonts w:ascii="Arial" w:hAnsi="Arial" w:cs="Arial"/>
-        </w:rPr>
-        <w:t xml:space="preserve"> be </w:t>
-      </w:r>
-      <w:proofErr w:type="spellStart"/>
-      <w:r>
-        <w:rPr>
-          <w:rFonts w:ascii="Arial" w:hAnsi="Arial" w:cs="Arial"/>
-        </w:rPr>
-        <w:t>possible</w:t>
-      </w:r>
-      <w:proofErr w:type="spellEnd"/>
-      <w:r>
-        <w:rPr>
-          <w:rFonts w:ascii="Arial" w:hAnsi="Arial" w:cs="Arial"/>
-        </w:rPr>
-        <w:t xml:space="preserve"> </w:t>
-      </w:r>
-      <w:proofErr w:type="spellStart"/>
-      <w:r>
-        <w:rPr>
-          <w:rFonts w:ascii="Arial" w:hAnsi="Arial" w:cs="Arial"/>
-        </w:rPr>
-        <w:t>to</w:t>
-      </w:r>
-      <w:proofErr w:type="spellEnd"/>
-      <w:r>
-        <w:rPr>
-          <w:rFonts w:ascii="Arial" w:hAnsi="Arial" w:cs="Arial"/>
-        </w:rPr>
-        <w:t xml:space="preserve"> </w:t>
-      </w:r>
-      <w:proofErr w:type="spellStart"/>
-      <w:r>
-        <w:rPr>
-          <w:rFonts w:ascii="Arial" w:hAnsi="Arial" w:cs="Arial"/>
-        </w:rPr>
-        <w:t>create</w:t>
-      </w:r>
-      <w:proofErr w:type="spellEnd"/>
-      <w:r>
-        <w:rPr>
-          <w:rFonts w:ascii="Arial" w:hAnsi="Arial" w:cs="Arial"/>
-        </w:rPr>
-        <w:t xml:space="preserve">, </w:t>
-      </w:r>
-      <w:proofErr w:type="spellStart"/>
-      <w:r>
-        <w:rPr>
-          <w:rFonts w:ascii="Arial" w:hAnsi="Arial" w:cs="Arial"/>
-        </w:rPr>
-        <w:t>update</w:t>
-      </w:r>
-      <w:proofErr w:type="spellEnd"/>
-      <w:r>
-        <w:rPr>
-          <w:rFonts w:ascii="Arial" w:hAnsi="Arial" w:cs="Arial"/>
-        </w:rPr>
-        <w:t xml:space="preserve"> and </w:t>
-      </w:r>
-      <w:proofErr w:type="spellStart"/>
-      <w:r>
-        <w:rPr>
-          <w:rFonts w:ascii="Arial" w:hAnsi="Arial" w:cs="Arial"/>
-        </w:rPr>
-        <w:t>delete</w:t>
-      </w:r>
-      <w:proofErr w:type="spellEnd"/>
-      <w:r>
-        <w:rPr>
-          <w:rFonts w:ascii="Arial" w:hAnsi="Arial" w:cs="Arial"/>
-        </w:rPr>
-        <w:t xml:space="preserve"> </w:t>
-      </w:r>
-      <w:proofErr w:type="spellStart"/>
-      <w:r>
-        <w:rPr>
-          <w:rFonts w:ascii="Arial" w:hAnsi="Arial" w:cs="Arial"/>
-        </w:rPr>
-        <w:t>an</w:t>
-      </w:r>
-      <w:proofErr w:type="spellEnd"/>
-      <w:r>
-        <w:rPr>
-          <w:rFonts w:ascii="Arial" w:hAnsi="Arial" w:cs="Arial"/>
-        </w:rPr>
-        <w:t xml:space="preserve"> </w:t>
-      </w:r>
-      <w:proofErr w:type="spellStart"/>
-      <w:r>
-        <w:rPr>
-          <w:rFonts w:ascii="Arial" w:hAnsi="Arial" w:cs="Arial"/>
-        </w:rPr>
-        <w:t>invoice</w:t>
-      </w:r>
-      <w:proofErr w:type="spellEnd"/>
-      <w:r>
-        <w:rPr>
-          <w:rFonts w:ascii="Arial" w:hAnsi="Arial" w:cs="Arial"/>
-        </w:rPr>
-        <w:t>.</w:t>
+      <w:r>
+        <w:rPr>
+          <w:rFonts w:ascii="Arial" w:hAnsi="Arial" w:cs="Arial"/>
+        </w:rPr>
+        <w:t>When creating the service to create an invoice, update or delete them we were not sure how to use the draftmode attribute. We decided that since the publish option did not have any specific restriction we could only update and delete the invoices once the sponsorships were published. Once the sponsorship is published and its draftmode attribute is set to false it would not be possible to create, update and delete an invoice.</w:t>
       </w:r>
     </w:p>
     <w:p>
@@ -4500,16 +2575,8 @@
         <w:rPr>
           <w:rFonts w:ascii="Arial" w:hAnsi="Arial" w:cs="Arial"/>
         </w:rPr>
-        <w:t xml:space="preserve">- </w:t>
-      </w:r>
-      <w:proofErr w:type="spellStart"/>
-      <w:r>
-        <w:rPr>
-          <w:rFonts w:ascii="Arial" w:hAnsi="Arial" w:cs="Arial"/>
-        </w:rPr>
-        <w:t>Task</w:t>
-      </w:r>
-      <w:proofErr w:type="spellEnd"/>
+        <w:t>- Task</w:t>
+      </w:r>
       <w:r>
         <w:rPr>
           <w:rFonts w:ascii="Arial" w:hAnsi="Arial" w:cs="Arial"/>
@@ -4564,1223 +2631,35 @@
         </w:rPr>
         <w:t xml:space="preserve"> </w:t>
       </w:r>
-      <w:proofErr w:type="gramStart"/>
-      <w:r>
-        <w:rPr>
-          <w:rFonts w:ascii="Arial" w:hAnsi="Arial" w:cs="Arial"/>
-        </w:rPr>
-        <w:t>Sponsor</w:t>
-      </w:r>
-      <w:proofErr w:type="gramEnd"/>
-      <w:r>
-        <w:rPr>
-          <w:rFonts w:ascii="Arial" w:hAnsi="Arial" w:cs="Arial"/>
-        </w:rPr>
-        <w:t xml:space="preserve"> </w:t>
-      </w:r>
-      <w:proofErr w:type="spellStart"/>
-      <w:r>
-        <w:rPr>
-          <w:rFonts w:ascii="Arial" w:hAnsi="Arial" w:cs="Arial"/>
-        </w:rPr>
-        <w:t>Operations</w:t>
-      </w:r>
-      <w:proofErr w:type="spellEnd"/>
-      <w:r>
-        <w:rPr>
-          <w:rFonts w:ascii="Arial" w:hAnsi="Arial" w:cs="Arial"/>
-        </w:rPr>
-        <w:t xml:space="preserve"> </w:t>
-      </w:r>
-      <w:proofErr w:type="spellStart"/>
-      <w:r>
-        <w:rPr>
-          <w:rFonts w:ascii="Arial" w:hAnsi="Arial" w:cs="Arial"/>
-        </w:rPr>
-        <w:t>on</w:t>
-      </w:r>
-      <w:proofErr w:type="spellEnd"/>
-      <w:r>
-        <w:rPr>
-          <w:rFonts w:ascii="Arial" w:hAnsi="Arial" w:cs="Arial"/>
-        </w:rPr>
-        <w:t xml:space="preserve"> Sponsor </w:t>
-      </w:r>
-      <w:proofErr w:type="spellStart"/>
-      <w:r>
-        <w:rPr>
-          <w:rFonts w:ascii="Arial" w:hAnsi="Arial" w:cs="Arial"/>
-        </w:rPr>
-        <w:t>Dashboards</w:t>
-      </w:r>
-      <w:proofErr w:type="spellEnd"/>
+      <w:r>
+        <w:rPr>
+          <w:rFonts w:ascii="Arial" w:hAnsi="Arial" w:cs="Arial"/>
+        </w:rPr>
+        <w:t>Sponsor Operations on Sponsor Dashboards</w:t>
+      </w:r>
       <w:r>
         <w:rPr>
           <w:rFonts w:ascii="Arial" w:hAnsi="Arial" w:cs="Arial"/>
         </w:rPr>
         <w:t xml:space="preserve">: </w:t>
       </w:r>
-      <w:proofErr w:type="spellStart"/>
-      <w:r>
-        <w:rPr>
-          <w:rFonts w:ascii="Arial" w:hAnsi="Arial" w:cs="Arial"/>
-        </w:rPr>
-        <w:t>The</w:t>
-      </w:r>
-      <w:proofErr w:type="spellEnd"/>
-      <w:r>
-        <w:rPr>
-          <w:rFonts w:ascii="Arial" w:hAnsi="Arial" w:cs="Arial"/>
-        </w:rPr>
-        <w:t xml:space="preserve"> </w:t>
-      </w:r>
-      <w:proofErr w:type="spellStart"/>
-      <w:r>
-        <w:rPr>
-          <w:rFonts w:ascii="Arial" w:hAnsi="Arial" w:cs="Arial"/>
-        </w:rPr>
-        <w:t>biggest</w:t>
-      </w:r>
-      <w:proofErr w:type="spellEnd"/>
-      <w:r>
-        <w:rPr>
-          <w:rFonts w:ascii="Arial" w:hAnsi="Arial" w:cs="Arial"/>
-        </w:rPr>
-        <w:t xml:space="preserve"> </w:t>
-      </w:r>
-      <w:proofErr w:type="spellStart"/>
-      <w:r>
-        <w:rPr>
-          <w:rFonts w:ascii="Arial" w:hAnsi="Arial" w:cs="Arial"/>
-        </w:rPr>
-        <w:t>problem</w:t>
-      </w:r>
-      <w:proofErr w:type="spellEnd"/>
-      <w:r>
-        <w:rPr>
-          <w:rFonts w:ascii="Arial" w:hAnsi="Arial" w:cs="Arial"/>
-        </w:rPr>
-        <w:t xml:space="preserve"> </w:t>
-      </w:r>
-      <w:proofErr w:type="spellStart"/>
-      <w:r>
-        <w:rPr>
-          <w:rFonts w:ascii="Arial" w:hAnsi="Arial" w:cs="Arial"/>
-        </w:rPr>
-        <w:t>found</w:t>
-      </w:r>
-      <w:proofErr w:type="spellEnd"/>
-      <w:r>
-        <w:rPr>
-          <w:rFonts w:ascii="Arial" w:hAnsi="Arial" w:cs="Arial"/>
-        </w:rPr>
-        <w:t xml:space="preserve"> in </w:t>
-      </w:r>
-      <w:proofErr w:type="spellStart"/>
-      <w:r>
-        <w:rPr>
-          <w:rFonts w:ascii="Arial" w:hAnsi="Arial" w:cs="Arial"/>
-        </w:rPr>
-        <w:t>the</w:t>
-      </w:r>
-      <w:proofErr w:type="spellEnd"/>
-      <w:r>
-        <w:rPr>
-          <w:rFonts w:ascii="Arial" w:hAnsi="Arial" w:cs="Arial"/>
-        </w:rPr>
-        <w:t xml:space="preserve"> </w:t>
-      </w:r>
-      <w:proofErr w:type="spellStart"/>
-      <w:r>
-        <w:rPr>
-          <w:rFonts w:ascii="Arial" w:hAnsi="Arial" w:cs="Arial"/>
-        </w:rPr>
-        <w:t>dashboard</w:t>
-      </w:r>
-      <w:proofErr w:type="spellEnd"/>
-      <w:r>
-        <w:rPr>
-          <w:rFonts w:ascii="Arial" w:hAnsi="Arial" w:cs="Arial"/>
-        </w:rPr>
-        <w:t xml:space="preserve"> </w:t>
-      </w:r>
-      <w:proofErr w:type="spellStart"/>
-      <w:r>
-        <w:rPr>
-          <w:rFonts w:ascii="Arial" w:hAnsi="Arial" w:cs="Arial"/>
-        </w:rPr>
-        <w:t>is</w:t>
-      </w:r>
-      <w:proofErr w:type="spellEnd"/>
-      <w:r>
-        <w:rPr>
-          <w:rFonts w:ascii="Arial" w:hAnsi="Arial" w:cs="Arial"/>
-        </w:rPr>
-        <w:t xml:space="preserve"> </w:t>
-      </w:r>
-      <w:proofErr w:type="spellStart"/>
-      <w:r>
-        <w:rPr>
-          <w:rFonts w:ascii="Arial" w:hAnsi="Arial" w:cs="Arial"/>
-        </w:rPr>
-        <w:t>that</w:t>
-      </w:r>
-      <w:proofErr w:type="spellEnd"/>
-      <w:r>
-        <w:rPr>
-          <w:rFonts w:ascii="Arial" w:hAnsi="Arial" w:cs="Arial"/>
-        </w:rPr>
-        <w:t xml:space="preserve"> </w:t>
-      </w:r>
-      <w:proofErr w:type="spellStart"/>
-      <w:r>
-        <w:rPr>
-          <w:rFonts w:ascii="Arial" w:hAnsi="Arial" w:cs="Arial"/>
-        </w:rPr>
-        <w:t>the</w:t>
-      </w:r>
-      <w:proofErr w:type="spellEnd"/>
-      <w:r>
-        <w:rPr>
-          <w:rFonts w:ascii="Arial" w:hAnsi="Arial" w:cs="Arial"/>
-        </w:rPr>
-        <w:t xml:space="preserve"> </w:t>
-      </w:r>
-      <w:proofErr w:type="spellStart"/>
-      <w:r>
-        <w:rPr>
-          <w:rFonts w:ascii="Arial" w:hAnsi="Arial" w:cs="Arial"/>
-        </w:rPr>
-        <w:t>attributes</w:t>
-      </w:r>
-      <w:proofErr w:type="spellEnd"/>
-      <w:r>
-        <w:rPr>
-          <w:rFonts w:ascii="Arial" w:hAnsi="Arial" w:cs="Arial"/>
-        </w:rPr>
-        <w:t xml:space="preserve"> </w:t>
-      </w:r>
-      <w:proofErr w:type="spellStart"/>
-      <w:r>
-        <w:rPr>
-          <w:rFonts w:ascii="Arial" w:hAnsi="Arial" w:cs="Arial"/>
-        </w:rPr>
-        <w:t>amount</w:t>
-      </w:r>
-      <w:proofErr w:type="spellEnd"/>
-      <w:r>
-        <w:rPr>
-          <w:rFonts w:ascii="Arial" w:hAnsi="Arial" w:cs="Arial"/>
-        </w:rPr>
-        <w:t xml:space="preserve"> and </w:t>
-      </w:r>
-      <w:proofErr w:type="spellStart"/>
-      <w:r>
-        <w:rPr>
-          <w:rFonts w:ascii="Arial" w:hAnsi="Arial" w:cs="Arial"/>
-        </w:rPr>
-        <w:t>quantity</w:t>
-      </w:r>
-      <w:proofErr w:type="spellEnd"/>
-      <w:r>
-        <w:rPr>
-          <w:rFonts w:ascii="Arial" w:hAnsi="Arial" w:cs="Arial"/>
-        </w:rPr>
-        <w:t xml:space="preserve"> are </w:t>
-      </w:r>
-      <w:proofErr w:type="spellStart"/>
-      <w:r>
-        <w:rPr>
-          <w:rFonts w:ascii="Arial" w:hAnsi="Arial" w:cs="Arial"/>
-        </w:rPr>
-        <w:t>of</w:t>
-      </w:r>
-      <w:proofErr w:type="spellEnd"/>
-      <w:r>
-        <w:rPr>
-          <w:rFonts w:ascii="Arial" w:hAnsi="Arial" w:cs="Arial"/>
-        </w:rPr>
-        <w:t xml:space="preserve"> </w:t>
-      </w:r>
-      <w:proofErr w:type="spellStart"/>
-      <w:r>
-        <w:rPr>
-          <w:rFonts w:ascii="Arial" w:hAnsi="Arial" w:cs="Arial"/>
-        </w:rPr>
-        <w:t>type</w:t>
-      </w:r>
-      <w:proofErr w:type="spellEnd"/>
-      <w:r>
-        <w:rPr>
-          <w:rFonts w:ascii="Arial" w:hAnsi="Arial" w:cs="Arial"/>
-        </w:rPr>
-        <w:t xml:space="preserve"> </w:t>
-      </w:r>
-      <w:proofErr w:type="spellStart"/>
-      <w:r>
-        <w:rPr>
-          <w:rFonts w:ascii="Arial" w:hAnsi="Arial" w:cs="Arial"/>
-        </w:rPr>
-        <w:t>money</w:t>
-      </w:r>
-      <w:proofErr w:type="spellEnd"/>
-      <w:r>
-        <w:rPr>
-          <w:rFonts w:ascii="Arial" w:hAnsi="Arial" w:cs="Arial"/>
-        </w:rPr>
-        <w:t xml:space="preserve"> and </w:t>
-      </w:r>
-      <w:proofErr w:type="spellStart"/>
-      <w:r>
-        <w:rPr>
-          <w:rFonts w:ascii="Arial" w:hAnsi="Arial" w:cs="Arial"/>
-        </w:rPr>
-        <w:t>when</w:t>
-      </w:r>
-      <w:proofErr w:type="spellEnd"/>
-      <w:r>
-        <w:rPr>
-          <w:rFonts w:ascii="Arial" w:hAnsi="Arial" w:cs="Arial"/>
-        </w:rPr>
-        <w:t xml:space="preserve"> </w:t>
-      </w:r>
-      <w:proofErr w:type="spellStart"/>
-      <w:r>
-        <w:rPr>
-          <w:rFonts w:ascii="Arial" w:hAnsi="Arial" w:cs="Arial"/>
-        </w:rPr>
-        <w:t>doing</w:t>
-      </w:r>
-      <w:proofErr w:type="spellEnd"/>
-      <w:r>
-        <w:rPr>
-          <w:rFonts w:ascii="Arial" w:hAnsi="Arial" w:cs="Arial"/>
-        </w:rPr>
-        <w:t xml:space="preserve"> </w:t>
-      </w:r>
-      <w:proofErr w:type="spellStart"/>
-      <w:r>
-        <w:rPr>
-          <w:rFonts w:ascii="Arial" w:hAnsi="Arial" w:cs="Arial"/>
-        </w:rPr>
-        <w:t>the</w:t>
-      </w:r>
-      <w:proofErr w:type="spellEnd"/>
-      <w:r>
-        <w:rPr>
-          <w:rFonts w:ascii="Arial" w:hAnsi="Arial" w:cs="Arial"/>
-        </w:rPr>
-        <w:t xml:space="preserve"> </w:t>
-      </w:r>
-      <w:proofErr w:type="spellStart"/>
-      <w:r>
-        <w:rPr>
-          <w:rFonts w:ascii="Arial" w:hAnsi="Arial" w:cs="Arial"/>
-        </w:rPr>
-        <w:t>average</w:t>
-      </w:r>
-      <w:proofErr w:type="spellEnd"/>
-      <w:r>
-        <w:rPr>
-          <w:rFonts w:ascii="Arial" w:hAnsi="Arial" w:cs="Arial"/>
-        </w:rPr>
-        <w:t xml:space="preserve">, </w:t>
-      </w:r>
-      <w:proofErr w:type="spellStart"/>
-      <w:r>
-        <w:rPr>
-          <w:rFonts w:ascii="Arial" w:hAnsi="Arial" w:cs="Arial"/>
-        </w:rPr>
-        <w:t>deviation</w:t>
-      </w:r>
-      <w:proofErr w:type="spellEnd"/>
-      <w:r>
-        <w:rPr>
-          <w:rFonts w:ascii="Arial" w:hAnsi="Arial" w:cs="Arial"/>
-        </w:rPr>
-        <w:t xml:space="preserve">, </w:t>
-      </w:r>
-      <w:proofErr w:type="spellStart"/>
-      <w:r>
-        <w:rPr>
-          <w:rFonts w:ascii="Arial" w:hAnsi="Arial" w:cs="Arial"/>
-        </w:rPr>
-        <w:t>maximum</w:t>
-      </w:r>
-      <w:proofErr w:type="spellEnd"/>
-      <w:r>
-        <w:rPr>
-          <w:rFonts w:ascii="Arial" w:hAnsi="Arial" w:cs="Arial"/>
-        </w:rPr>
-        <w:t xml:space="preserve"> </w:t>
-      </w:r>
-      <w:proofErr w:type="spellStart"/>
-      <w:r>
-        <w:rPr>
-          <w:rFonts w:ascii="Arial" w:hAnsi="Arial" w:cs="Arial"/>
-        </w:rPr>
-        <w:t>or</w:t>
-      </w:r>
-      <w:proofErr w:type="spellEnd"/>
-      <w:r>
-        <w:rPr>
-          <w:rFonts w:ascii="Arial" w:hAnsi="Arial" w:cs="Arial"/>
-        </w:rPr>
-        <w:t xml:space="preserve"> </w:t>
-      </w:r>
-      <w:proofErr w:type="spellStart"/>
-      <w:r>
-        <w:rPr>
-          <w:rFonts w:ascii="Arial" w:hAnsi="Arial" w:cs="Arial"/>
-        </w:rPr>
-        <w:t>minimum</w:t>
-      </w:r>
-      <w:proofErr w:type="spellEnd"/>
-      <w:r>
-        <w:rPr>
-          <w:rFonts w:ascii="Arial" w:hAnsi="Arial" w:cs="Arial"/>
-        </w:rPr>
-        <w:t xml:space="preserve"> </w:t>
-      </w:r>
-      <w:proofErr w:type="spellStart"/>
-      <w:r>
-        <w:rPr>
-          <w:rFonts w:ascii="Arial" w:hAnsi="Arial" w:cs="Arial"/>
-        </w:rPr>
-        <w:t>you</w:t>
-      </w:r>
-      <w:proofErr w:type="spellEnd"/>
-      <w:r>
-        <w:rPr>
-          <w:rFonts w:ascii="Arial" w:hAnsi="Arial" w:cs="Arial"/>
-        </w:rPr>
-        <w:t xml:space="preserve"> </w:t>
-      </w:r>
-      <w:proofErr w:type="spellStart"/>
-      <w:r>
-        <w:rPr>
-          <w:rFonts w:ascii="Arial" w:hAnsi="Arial" w:cs="Arial"/>
-        </w:rPr>
-        <w:t>would</w:t>
-      </w:r>
-      <w:proofErr w:type="spellEnd"/>
-      <w:r>
-        <w:rPr>
-          <w:rFonts w:ascii="Arial" w:hAnsi="Arial" w:cs="Arial"/>
-        </w:rPr>
-        <w:t xml:space="preserve"> </w:t>
-      </w:r>
-      <w:proofErr w:type="spellStart"/>
-      <w:r>
-        <w:rPr>
-          <w:rFonts w:ascii="Arial" w:hAnsi="Arial" w:cs="Arial"/>
-        </w:rPr>
-        <w:t>have</w:t>
-      </w:r>
-      <w:proofErr w:type="spellEnd"/>
-      <w:r>
-        <w:rPr>
-          <w:rFonts w:ascii="Arial" w:hAnsi="Arial" w:cs="Arial"/>
-        </w:rPr>
-        <w:t xml:space="preserve"> </w:t>
-      </w:r>
-      <w:proofErr w:type="spellStart"/>
-      <w:r>
-        <w:rPr>
-          <w:rFonts w:ascii="Arial" w:hAnsi="Arial" w:cs="Arial"/>
-        </w:rPr>
-        <w:t>to</w:t>
-      </w:r>
-      <w:proofErr w:type="spellEnd"/>
-      <w:r>
-        <w:rPr>
-          <w:rFonts w:ascii="Arial" w:hAnsi="Arial" w:cs="Arial"/>
-        </w:rPr>
-        <w:t xml:space="preserve"> </w:t>
-      </w:r>
-      <w:proofErr w:type="spellStart"/>
-      <w:r>
-        <w:rPr>
-          <w:rFonts w:ascii="Arial" w:hAnsi="Arial" w:cs="Arial"/>
-        </w:rPr>
-        <w:t>take</w:t>
-      </w:r>
-      <w:proofErr w:type="spellEnd"/>
-      <w:r>
-        <w:rPr>
-          <w:rFonts w:ascii="Arial" w:hAnsi="Arial" w:cs="Arial"/>
-        </w:rPr>
-        <w:t xml:space="preserve"> </w:t>
-      </w:r>
-      <w:proofErr w:type="spellStart"/>
-      <w:r>
-        <w:rPr>
-          <w:rFonts w:ascii="Arial" w:hAnsi="Arial" w:cs="Arial"/>
-        </w:rPr>
-        <w:t>the</w:t>
-      </w:r>
-      <w:proofErr w:type="spellEnd"/>
-      <w:r>
-        <w:rPr>
-          <w:rFonts w:ascii="Arial" w:hAnsi="Arial" w:cs="Arial"/>
-        </w:rPr>
-        <w:t xml:space="preserve"> </w:t>
-      </w:r>
-      <w:proofErr w:type="spellStart"/>
-      <w:r>
-        <w:rPr>
-          <w:rFonts w:ascii="Arial" w:hAnsi="Arial" w:cs="Arial"/>
-        </w:rPr>
-        <w:t>attribute</w:t>
-      </w:r>
-      <w:proofErr w:type="spellEnd"/>
-      <w:r>
-        <w:rPr>
-          <w:rFonts w:ascii="Arial" w:hAnsi="Arial" w:cs="Arial"/>
-        </w:rPr>
-        <w:t xml:space="preserve"> </w:t>
-      </w:r>
-      <w:proofErr w:type="spellStart"/>
-      <w:r>
-        <w:rPr>
-          <w:rFonts w:ascii="Arial" w:hAnsi="Arial" w:cs="Arial"/>
-        </w:rPr>
-        <w:t>amount</w:t>
-      </w:r>
-      <w:proofErr w:type="spellEnd"/>
-      <w:r>
-        <w:rPr>
-          <w:rFonts w:ascii="Arial" w:hAnsi="Arial" w:cs="Arial"/>
-        </w:rPr>
-        <w:t xml:space="preserve"> </w:t>
-      </w:r>
-      <w:proofErr w:type="spellStart"/>
-      <w:r>
-        <w:rPr>
-          <w:rFonts w:ascii="Arial" w:hAnsi="Arial" w:cs="Arial"/>
-        </w:rPr>
-        <w:t>of</w:t>
-      </w:r>
-      <w:proofErr w:type="spellEnd"/>
-      <w:r>
-        <w:rPr>
-          <w:rFonts w:ascii="Arial" w:hAnsi="Arial" w:cs="Arial"/>
-        </w:rPr>
-        <w:t xml:space="preserve"> </w:t>
-      </w:r>
-      <w:proofErr w:type="spellStart"/>
-      <w:r>
-        <w:rPr>
-          <w:rFonts w:ascii="Arial" w:hAnsi="Arial" w:cs="Arial"/>
-        </w:rPr>
-        <w:t>the</w:t>
-      </w:r>
-      <w:proofErr w:type="spellEnd"/>
-      <w:r>
-        <w:rPr>
-          <w:rFonts w:ascii="Arial" w:hAnsi="Arial" w:cs="Arial"/>
-        </w:rPr>
-        <w:t xml:space="preserve"> </w:t>
-      </w:r>
-      <w:proofErr w:type="spellStart"/>
-      <w:r>
-        <w:rPr>
-          <w:rFonts w:ascii="Arial" w:hAnsi="Arial" w:cs="Arial"/>
-        </w:rPr>
-        <w:t>money</w:t>
-      </w:r>
-      <w:proofErr w:type="spellEnd"/>
-      <w:r>
-        <w:rPr>
-          <w:rFonts w:ascii="Arial" w:hAnsi="Arial" w:cs="Arial"/>
-        </w:rPr>
-        <w:t xml:space="preserve"> </w:t>
-      </w:r>
-      <w:proofErr w:type="spellStart"/>
-      <w:r>
-        <w:rPr>
-          <w:rFonts w:ascii="Arial" w:hAnsi="Arial" w:cs="Arial"/>
-        </w:rPr>
-        <w:t>class</w:t>
-      </w:r>
-      <w:proofErr w:type="spellEnd"/>
-      <w:r>
-        <w:rPr>
-          <w:rFonts w:ascii="Arial" w:hAnsi="Arial" w:cs="Arial"/>
-        </w:rPr>
-        <w:t xml:space="preserve"> </w:t>
-      </w:r>
-      <w:proofErr w:type="spellStart"/>
-      <w:r>
-        <w:rPr>
-          <w:rFonts w:ascii="Arial" w:hAnsi="Arial" w:cs="Arial"/>
-        </w:rPr>
-        <w:t>which</w:t>
-      </w:r>
-      <w:proofErr w:type="spellEnd"/>
-      <w:r>
-        <w:rPr>
-          <w:rFonts w:ascii="Arial" w:hAnsi="Arial" w:cs="Arial"/>
-        </w:rPr>
-        <w:t xml:space="preserve"> </w:t>
-      </w:r>
-      <w:proofErr w:type="spellStart"/>
-      <w:r>
-        <w:rPr>
-          <w:rFonts w:ascii="Arial" w:hAnsi="Arial" w:cs="Arial"/>
-        </w:rPr>
-        <w:t>is</w:t>
-      </w:r>
-      <w:proofErr w:type="spellEnd"/>
-      <w:r>
-        <w:rPr>
-          <w:rFonts w:ascii="Arial" w:hAnsi="Arial" w:cs="Arial"/>
-        </w:rPr>
-        <w:t xml:space="preserve"> </w:t>
-      </w:r>
-      <w:proofErr w:type="spellStart"/>
-      <w:r>
-        <w:rPr>
-          <w:rFonts w:ascii="Arial" w:hAnsi="Arial" w:cs="Arial"/>
-        </w:rPr>
-        <w:t>of</w:t>
-      </w:r>
-      <w:proofErr w:type="spellEnd"/>
-      <w:r>
-        <w:rPr>
-          <w:rFonts w:ascii="Arial" w:hAnsi="Arial" w:cs="Arial"/>
-        </w:rPr>
-        <w:t xml:space="preserve"> </w:t>
-      </w:r>
-      <w:proofErr w:type="spellStart"/>
-      <w:r>
-        <w:rPr>
-          <w:rFonts w:ascii="Arial" w:hAnsi="Arial" w:cs="Arial"/>
-        </w:rPr>
-        <w:t>type</w:t>
-      </w:r>
-      <w:proofErr w:type="spellEnd"/>
-      <w:r>
-        <w:rPr>
-          <w:rFonts w:ascii="Arial" w:hAnsi="Arial" w:cs="Arial"/>
-        </w:rPr>
-        <w:t xml:space="preserve"> </w:t>
-      </w:r>
-      <w:proofErr w:type="spellStart"/>
-      <w:r>
-        <w:rPr>
-          <w:rFonts w:ascii="Arial" w:hAnsi="Arial" w:cs="Arial"/>
-        </w:rPr>
-        <w:t>double</w:t>
-      </w:r>
-      <w:proofErr w:type="spellEnd"/>
-      <w:r>
-        <w:rPr>
-          <w:rFonts w:ascii="Arial" w:hAnsi="Arial" w:cs="Arial"/>
-        </w:rPr>
-        <w:t xml:space="preserve"> </w:t>
-      </w:r>
-      <w:proofErr w:type="spellStart"/>
-      <w:r>
-        <w:rPr>
-          <w:rFonts w:ascii="Arial" w:hAnsi="Arial" w:cs="Arial"/>
-        </w:rPr>
-        <w:t>to</w:t>
-      </w:r>
-      <w:proofErr w:type="spellEnd"/>
-      <w:r>
-        <w:rPr>
-          <w:rFonts w:ascii="Arial" w:hAnsi="Arial" w:cs="Arial"/>
-        </w:rPr>
-        <w:t xml:space="preserve"> do </w:t>
-      </w:r>
-      <w:proofErr w:type="spellStart"/>
-      <w:r>
-        <w:rPr>
-          <w:rFonts w:ascii="Arial" w:hAnsi="Arial" w:cs="Arial"/>
-        </w:rPr>
-        <w:t>the</w:t>
-      </w:r>
-      <w:proofErr w:type="spellEnd"/>
-      <w:r>
-        <w:rPr>
-          <w:rFonts w:ascii="Arial" w:hAnsi="Arial" w:cs="Arial"/>
-        </w:rPr>
-        <w:t xml:space="preserve"> </w:t>
-      </w:r>
-      <w:proofErr w:type="spellStart"/>
-      <w:r>
-        <w:rPr>
-          <w:rFonts w:ascii="Arial" w:hAnsi="Arial" w:cs="Arial"/>
-        </w:rPr>
-        <w:t>calculations</w:t>
-      </w:r>
-      <w:proofErr w:type="spellEnd"/>
-      <w:r>
-        <w:rPr>
-          <w:rFonts w:ascii="Arial" w:hAnsi="Arial" w:cs="Arial"/>
-        </w:rPr>
-        <w:t xml:space="preserve">. </w:t>
-      </w:r>
-      <w:proofErr w:type="spellStart"/>
-      <w:r>
-        <w:rPr>
-          <w:rFonts w:ascii="Arial" w:hAnsi="Arial" w:cs="Arial"/>
-        </w:rPr>
-        <w:t>Finally</w:t>
-      </w:r>
-      <w:proofErr w:type="spellEnd"/>
-      <w:r>
-        <w:rPr>
-          <w:rFonts w:ascii="Arial" w:hAnsi="Arial" w:cs="Arial"/>
-        </w:rPr>
-        <w:t xml:space="preserve">, </w:t>
-      </w:r>
-      <w:proofErr w:type="spellStart"/>
-      <w:r>
-        <w:rPr>
-          <w:rFonts w:ascii="Arial" w:hAnsi="Arial" w:cs="Arial"/>
-        </w:rPr>
-        <w:t>when</w:t>
-      </w:r>
-      <w:proofErr w:type="spellEnd"/>
-      <w:r>
-        <w:rPr>
-          <w:rFonts w:ascii="Arial" w:hAnsi="Arial" w:cs="Arial"/>
-        </w:rPr>
-        <w:t xml:space="preserve"> </w:t>
-      </w:r>
-      <w:proofErr w:type="spellStart"/>
-      <w:r>
-        <w:rPr>
-          <w:rFonts w:ascii="Arial" w:hAnsi="Arial" w:cs="Arial"/>
-        </w:rPr>
-        <w:t>we</w:t>
-      </w:r>
-      <w:proofErr w:type="spellEnd"/>
-      <w:r>
-        <w:rPr>
-          <w:rFonts w:ascii="Arial" w:hAnsi="Arial" w:cs="Arial"/>
-        </w:rPr>
-        <w:t xml:space="preserve"> </w:t>
-      </w:r>
-      <w:proofErr w:type="spellStart"/>
-      <w:r>
-        <w:rPr>
-          <w:rFonts w:ascii="Arial" w:hAnsi="Arial" w:cs="Arial"/>
-        </w:rPr>
-        <w:t>want</w:t>
-      </w:r>
-      <w:proofErr w:type="spellEnd"/>
-      <w:r>
-        <w:rPr>
-          <w:rFonts w:ascii="Arial" w:hAnsi="Arial" w:cs="Arial"/>
-        </w:rPr>
-        <w:t xml:space="preserve"> </w:t>
-      </w:r>
-      <w:proofErr w:type="spellStart"/>
-      <w:r>
-        <w:rPr>
-          <w:rFonts w:ascii="Arial" w:hAnsi="Arial" w:cs="Arial"/>
-        </w:rPr>
-        <w:t>to</w:t>
-      </w:r>
-      <w:proofErr w:type="spellEnd"/>
-      <w:r>
-        <w:rPr>
-          <w:rFonts w:ascii="Arial" w:hAnsi="Arial" w:cs="Arial"/>
-        </w:rPr>
-        <w:t xml:space="preserve"> </w:t>
-      </w:r>
-      <w:proofErr w:type="spellStart"/>
-      <w:r>
-        <w:rPr>
-          <w:rFonts w:ascii="Arial" w:hAnsi="Arial" w:cs="Arial"/>
-        </w:rPr>
-        <w:t>make</w:t>
-      </w:r>
-      <w:proofErr w:type="spellEnd"/>
-      <w:r>
-        <w:rPr>
-          <w:rFonts w:ascii="Arial" w:hAnsi="Arial" w:cs="Arial"/>
-        </w:rPr>
-        <w:t xml:space="preserve"> </w:t>
-      </w:r>
-      <w:proofErr w:type="spellStart"/>
-      <w:r>
-        <w:rPr>
-          <w:rFonts w:ascii="Arial" w:hAnsi="Arial" w:cs="Arial"/>
-        </w:rPr>
-        <w:t>the</w:t>
-      </w:r>
-      <w:proofErr w:type="spellEnd"/>
-      <w:r>
-        <w:rPr>
-          <w:rFonts w:ascii="Arial" w:hAnsi="Arial" w:cs="Arial"/>
-        </w:rPr>
-        <w:t xml:space="preserve"> </w:t>
-      </w:r>
-      <w:proofErr w:type="spellStart"/>
-      <w:r>
-        <w:rPr>
-          <w:rFonts w:ascii="Arial" w:hAnsi="Arial" w:cs="Arial"/>
-        </w:rPr>
-        <w:t>average</w:t>
-      </w:r>
-      <w:proofErr w:type="spellEnd"/>
-      <w:r>
-        <w:rPr>
-          <w:rFonts w:ascii="Arial" w:hAnsi="Arial" w:cs="Arial"/>
-        </w:rPr>
-        <w:t xml:space="preserve"> </w:t>
-      </w:r>
-      <w:proofErr w:type="spellStart"/>
-      <w:r>
-        <w:rPr>
-          <w:rFonts w:ascii="Arial" w:hAnsi="Arial" w:cs="Arial"/>
-        </w:rPr>
-        <w:t>of</w:t>
-      </w:r>
-      <w:proofErr w:type="spellEnd"/>
-      <w:r>
-        <w:rPr>
-          <w:rFonts w:ascii="Arial" w:hAnsi="Arial" w:cs="Arial"/>
-        </w:rPr>
-        <w:t xml:space="preserve"> </w:t>
-      </w:r>
-      <w:proofErr w:type="spellStart"/>
-      <w:r>
-        <w:rPr>
-          <w:rFonts w:ascii="Arial" w:hAnsi="Arial" w:cs="Arial"/>
-        </w:rPr>
-        <w:t>these</w:t>
-      </w:r>
-      <w:proofErr w:type="spellEnd"/>
-      <w:r>
-        <w:rPr>
-          <w:rFonts w:ascii="Arial" w:hAnsi="Arial" w:cs="Arial"/>
-        </w:rPr>
-        <w:t xml:space="preserve"> </w:t>
-      </w:r>
-      <w:proofErr w:type="spellStart"/>
-      <w:r>
-        <w:rPr>
-          <w:rFonts w:ascii="Arial" w:hAnsi="Arial" w:cs="Arial"/>
-        </w:rPr>
-        <w:t>amounts</w:t>
-      </w:r>
-      <w:proofErr w:type="spellEnd"/>
-      <w:r>
-        <w:rPr>
-          <w:rFonts w:ascii="Arial" w:hAnsi="Arial" w:cs="Arial"/>
-        </w:rPr>
-        <w:t xml:space="preserve"> </w:t>
-      </w:r>
-      <w:proofErr w:type="spellStart"/>
-      <w:r>
-        <w:rPr>
-          <w:rFonts w:ascii="Arial" w:hAnsi="Arial" w:cs="Arial"/>
-        </w:rPr>
-        <w:t>it</w:t>
-      </w:r>
-      <w:proofErr w:type="spellEnd"/>
-      <w:r>
-        <w:rPr>
-          <w:rFonts w:ascii="Arial" w:hAnsi="Arial" w:cs="Arial"/>
-        </w:rPr>
-        <w:t xml:space="preserve"> </w:t>
-      </w:r>
-      <w:proofErr w:type="spellStart"/>
-      <w:r>
-        <w:rPr>
-          <w:rFonts w:ascii="Arial" w:hAnsi="Arial" w:cs="Arial"/>
-        </w:rPr>
-        <w:t>happens</w:t>
-      </w:r>
-      <w:proofErr w:type="spellEnd"/>
-      <w:r>
-        <w:rPr>
-          <w:rFonts w:ascii="Arial" w:hAnsi="Arial" w:cs="Arial"/>
-        </w:rPr>
-        <w:t xml:space="preserve"> </w:t>
-      </w:r>
-      <w:proofErr w:type="spellStart"/>
-      <w:r>
-        <w:rPr>
-          <w:rFonts w:ascii="Arial" w:hAnsi="Arial" w:cs="Arial"/>
-        </w:rPr>
-        <w:t>that</w:t>
-      </w:r>
-      <w:proofErr w:type="spellEnd"/>
-      <w:r>
-        <w:rPr>
-          <w:rFonts w:ascii="Arial" w:hAnsi="Arial" w:cs="Arial"/>
-        </w:rPr>
-        <w:t xml:space="preserve"> </w:t>
-      </w:r>
-      <w:proofErr w:type="spellStart"/>
-      <w:r>
-        <w:rPr>
-          <w:rFonts w:ascii="Arial" w:hAnsi="Arial" w:cs="Arial"/>
-        </w:rPr>
-        <w:t>there</w:t>
-      </w:r>
-      <w:proofErr w:type="spellEnd"/>
-      <w:r>
-        <w:rPr>
-          <w:rFonts w:ascii="Arial" w:hAnsi="Arial" w:cs="Arial"/>
-        </w:rPr>
-        <w:t xml:space="preserve"> are </w:t>
-      </w:r>
-      <w:proofErr w:type="spellStart"/>
-      <w:r>
-        <w:rPr>
-          <w:rFonts w:ascii="Arial" w:hAnsi="Arial" w:cs="Arial"/>
-        </w:rPr>
-        <w:t>different</w:t>
-      </w:r>
-      <w:proofErr w:type="spellEnd"/>
-      <w:r>
-        <w:rPr>
-          <w:rFonts w:ascii="Arial" w:hAnsi="Arial" w:cs="Arial"/>
-        </w:rPr>
-        <w:t xml:space="preserve"> </w:t>
-      </w:r>
-      <w:proofErr w:type="spellStart"/>
-      <w:r>
-        <w:rPr>
-          <w:rFonts w:ascii="Arial" w:hAnsi="Arial" w:cs="Arial"/>
-        </w:rPr>
-        <w:t>currencies</w:t>
-      </w:r>
-      <w:proofErr w:type="spellEnd"/>
-      <w:r>
-        <w:rPr>
-          <w:rFonts w:ascii="Arial" w:hAnsi="Arial" w:cs="Arial"/>
-        </w:rPr>
-        <w:t xml:space="preserve"> </w:t>
-      </w:r>
-      <w:proofErr w:type="spellStart"/>
-      <w:r>
-        <w:rPr>
-          <w:rFonts w:ascii="Arial" w:hAnsi="Arial" w:cs="Arial"/>
-        </w:rPr>
-        <w:t>that</w:t>
-      </w:r>
-      <w:proofErr w:type="spellEnd"/>
-      <w:r>
-        <w:rPr>
-          <w:rFonts w:ascii="Arial" w:hAnsi="Arial" w:cs="Arial"/>
-        </w:rPr>
-        <w:t xml:space="preserve"> </w:t>
-      </w:r>
-      <w:proofErr w:type="spellStart"/>
-      <w:r>
-        <w:rPr>
-          <w:rFonts w:ascii="Arial" w:hAnsi="Arial" w:cs="Arial"/>
-        </w:rPr>
-        <w:t>have</w:t>
-      </w:r>
-      <w:proofErr w:type="spellEnd"/>
-      <w:r>
-        <w:rPr>
-          <w:rFonts w:ascii="Arial" w:hAnsi="Arial" w:cs="Arial"/>
-        </w:rPr>
-        <w:t xml:space="preserve"> </w:t>
-      </w:r>
-      <w:proofErr w:type="spellStart"/>
-      <w:r>
-        <w:rPr>
-          <w:rFonts w:ascii="Arial" w:hAnsi="Arial" w:cs="Arial"/>
-        </w:rPr>
-        <w:t>different</w:t>
-      </w:r>
-      <w:proofErr w:type="spellEnd"/>
-      <w:r>
-        <w:rPr>
-          <w:rFonts w:ascii="Arial" w:hAnsi="Arial" w:cs="Arial"/>
-        </w:rPr>
-        <w:t xml:space="preserve"> </w:t>
-      </w:r>
-      <w:proofErr w:type="spellStart"/>
-      <w:r>
-        <w:rPr>
-          <w:rFonts w:ascii="Arial" w:hAnsi="Arial" w:cs="Arial"/>
-        </w:rPr>
-        <w:t>values</w:t>
-      </w:r>
-      <w:proofErr w:type="spellEnd"/>
-      <w:r>
-        <w:rPr>
-          <w:rFonts w:ascii="Arial" w:hAnsi="Arial" w:cs="Arial"/>
-        </w:rPr>
-        <w:t xml:space="preserve">, so </w:t>
-      </w:r>
-      <w:proofErr w:type="spellStart"/>
-      <w:r>
-        <w:rPr>
-          <w:rFonts w:ascii="Arial" w:hAnsi="Arial" w:cs="Arial"/>
-        </w:rPr>
-        <w:t>we</w:t>
-      </w:r>
-      <w:proofErr w:type="spellEnd"/>
-      <w:r>
-        <w:rPr>
-          <w:rFonts w:ascii="Arial" w:hAnsi="Arial" w:cs="Arial"/>
-        </w:rPr>
-        <w:t xml:space="preserve"> </w:t>
-      </w:r>
-      <w:proofErr w:type="spellStart"/>
-      <w:r>
-        <w:rPr>
-          <w:rFonts w:ascii="Arial" w:hAnsi="Arial" w:cs="Arial"/>
-        </w:rPr>
-        <w:t>have</w:t>
-      </w:r>
-      <w:proofErr w:type="spellEnd"/>
-      <w:r>
-        <w:rPr>
-          <w:rFonts w:ascii="Arial" w:hAnsi="Arial" w:cs="Arial"/>
-        </w:rPr>
-        <w:t xml:space="preserve"> </w:t>
-      </w:r>
-      <w:proofErr w:type="spellStart"/>
-      <w:r>
-        <w:rPr>
-          <w:rFonts w:ascii="Arial" w:hAnsi="Arial" w:cs="Arial"/>
-        </w:rPr>
-        <w:t>decided</w:t>
-      </w:r>
-      <w:proofErr w:type="spellEnd"/>
-      <w:r>
-        <w:rPr>
-          <w:rFonts w:ascii="Arial" w:hAnsi="Arial" w:cs="Arial"/>
-        </w:rPr>
-        <w:t xml:space="preserve"> </w:t>
-      </w:r>
-      <w:proofErr w:type="spellStart"/>
-      <w:r>
-        <w:rPr>
-          <w:rFonts w:ascii="Arial" w:hAnsi="Arial" w:cs="Arial"/>
-        </w:rPr>
-        <w:t>to</w:t>
-      </w:r>
-      <w:proofErr w:type="spellEnd"/>
-      <w:r>
-        <w:rPr>
-          <w:rFonts w:ascii="Arial" w:hAnsi="Arial" w:cs="Arial"/>
-        </w:rPr>
-        <w:t xml:space="preserve"> </w:t>
-      </w:r>
-      <w:proofErr w:type="spellStart"/>
-      <w:r>
-        <w:rPr>
-          <w:rFonts w:ascii="Arial" w:hAnsi="Arial" w:cs="Arial"/>
-        </w:rPr>
-        <w:t>make</w:t>
-      </w:r>
-      <w:proofErr w:type="spellEnd"/>
-      <w:r>
-        <w:rPr>
-          <w:rFonts w:ascii="Arial" w:hAnsi="Arial" w:cs="Arial"/>
-        </w:rPr>
-        <w:t xml:space="preserve"> a </w:t>
-      </w:r>
-      <w:proofErr w:type="spellStart"/>
-      <w:r>
-        <w:rPr>
-          <w:rFonts w:ascii="Arial" w:hAnsi="Arial" w:cs="Arial"/>
-        </w:rPr>
-        <w:t>function</w:t>
-      </w:r>
-      <w:proofErr w:type="spellEnd"/>
-      <w:r>
-        <w:rPr>
-          <w:rFonts w:ascii="Arial" w:hAnsi="Arial" w:cs="Arial"/>
-        </w:rPr>
-        <w:t xml:space="preserve"> </w:t>
-      </w:r>
-      <w:proofErr w:type="spellStart"/>
-      <w:r>
-        <w:rPr>
-          <w:rFonts w:ascii="Arial" w:hAnsi="Arial" w:cs="Arial"/>
-        </w:rPr>
-        <w:t>that</w:t>
-      </w:r>
-      <w:proofErr w:type="spellEnd"/>
-      <w:r>
-        <w:rPr>
-          <w:rFonts w:ascii="Arial" w:hAnsi="Arial" w:cs="Arial"/>
-        </w:rPr>
-        <w:t xml:space="preserve"> </w:t>
-      </w:r>
-      <w:proofErr w:type="spellStart"/>
-      <w:r>
-        <w:rPr>
-          <w:rFonts w:ascii="Arial" w:hAnsi="Arial" w:cs="Arial"/>
-        </w:rPr>
-        <w:t>converts</w:t>
-      </w:r>
-      <w:proofErr w:type="spellEnd"/>
-      <w:r>
-        <w:rPr>
-          <w:rFonts w:ascii="Arial" w:hAnsi="Arial" w:cs="Arial"/>
-        </w:rPr>
-        <w:t xml:space="preserve"> </w:t>
-      </w:r>
-      <w:proofErr w:type="spellStart"/>
-      <w:r>
-        <w:rPr>
-          <w:rFonts w:ascii="Arial" w:hAnsi="Arial" w:cs="Arial"/>
-        </w:rPr>
-        <w:t>the</w:t>
-      </w:r>
-      <w:proofErr w:type="spellEnd"/>
-      <w:r>
-        <w:rPr>
-          <w:rFonts w:ascii="Arial" w:hAnsi="Arial" w:cs="Arial"/>
-        </w:rPr>
-        <w:t xml:space="preserve"> </w:t>
-      </w:r>
-      <w:proofErr w:type="spellStart"/>
-      <w:r>
-        <w:rPr>
-          <w:rFonts w:ascii="Arial" w:hAnsi="Arial" w:cs="Arial"/>
-        </w:rPr>
-        <w:t>main</w:t>
-      </w:r>
-      <w:proofErr w:type="spellEnd"/>
-      <w:r>
-        <w:rPr>
-          <w:rFonts w:ascii="Arial" w:hAnsi="Arial" w:cs="Arial"/>
-        </w:rPr>
-        <w:t xml:space="preserve"> </w:t>
-      </w:r>
-      <w:proofErr w:type="spellStart"/>
-      <w:r>
-        <w:rPr>
-          <w:rFonts w:ascii="Arial" w:hAnsi="Arial" w:cs="Arial"/>
-        </w:rPr>
-        <w:t>currencies</w:t>
-      </w:r>
-      <w:proofErr w:type="spellEnd"/>
-      <w:r>
-        <w:rPr>
-          <w:rFonts w:ascii="Arial" w:hAnsi="Arial" w:cs="Arial"/>
-        </w:rPr>
-        <w:t xml:space="preserve"> in euros and at </w:t>
-      </w:r>
-      <w:proofErr w:type="spellStart"/>
-      <w:r>
-        <w:rPr>
-          <w:rFonts w:ascii="Arial" w:hAnsi="Arial" w:cs="Arial"/>
-        </w:rPr>
-        <w:t>the</w:t>
-      </w:r>
-      <w:proofErr w:type="spellEnd"/>
-      <w:r>
-        <w:rPr>
-          <w:rFonts w:ascii="Arial" w:hAnsi="Arial" w:cs="Arial"/>
-        </w:rPr>
-        <w:t xml:space="preserve"> </w:t>
-      </w:r>
-      <w:proofErr w:type="spellStart"/>
-      <w:r>
-        <w:rPr>
-          <w:rFonts w:ascii="Arial" w:hAnsi="Arial" w:cs="Arial"/>
-        </w:rPr>
-        <w:t>end</w:t>
-      </w:r>
-      <w:proofErr w:type="spellEnd"/>
-      <w:r>
-        <w:rPr>
-          <w:rFonts w:ascii="Arial" w:hAnsi="Arial" w:cs="Arial"/>
-        </w:rPr>
-        <w:t xml:space="preserve"> </w:t>
-      </w:r>
-      <w:proofErr w:type="spellStart"/>
-      <w:r>
-        <w:rPr>
-          <w:rFonts w:ascii="Arial" w:hAnsi="Arial" w:cs="Arial"/>
-        </w:rPr>
-        <w:t>the</w:t>
-      </w:r>
-      <w:proofErr w:type="spellEnd"/>
-      <w:r>
-        <w:rPr>
-          <w:rFonts w:ascii="Arial" w:hAnsi="Arial" w:cs="Arial"/>
-        </w:rPr>
-        <w:t xml:space="preserve"> </w:t>
-      </w:r>
-      <w:proofErr w:type="spellStart"/>
-      <w:r>
-        <w:rPr>
-          <w:rFonts w:ascii="Arial" w:hAnsi="Arial" w:cs="Arial"/>
-        </w:rPr>
-        <w:t>dashboard</w:t>
-      </w:r>
-      <w:proofErr w:type="spellEnd"/>
-      <w:r>
-        <w:rPr>
-          <w:rFonts w:ascii="Arial" w:hAnsi="Arial" w:cs="Arial"/>
-        </w:rPr>
-        <w:t xml:space="preserve"> </w:t>
-      </w:r>
-      <w:proofErr w:type="spellStart"/>
-      <w:r>
-        <w:rPr>
-          <w:rFonts w:ascii="Arial" w:hAnsi="Arial" w:cs="Arial"/>
-        </w:rPr>
-        <w:t>would</w:t>
-      </w:r>
-      <w:proofErr w:type="spellEnd"/>
-      <w:r>
-        <w:rPr>
-          <w:rFonts w:ascii="Arial" w:hAnsi="Arial" w:cs="Arial"/>
-        </w:rPr>
-        <w:t xml:space="preserve"> </w:t>
-      </w:r>
-      <w:proofErr w:type="spellStart"/>
-      <w:r>
-        <w:rPr>
-          <w:rFonts w:ascii="Arial" w:hAnsi="Arial" w:cs="Arial"/>
-        </w:rPr>
-        <w:t>only</w:t>
-      </w:r>
-      <w:proofErr w:type="spellEnd"/>
-      <w:r>
-        <w:rPr>
-          <w:rFonts w:ascii="Arial" w:hAnsi="Arial" w:cs="Arial"/>
-        </w:rPr>
-        <w:t xml:space="preserve"> </w:t>
-      </w:r>
-      <w:proofErr w:type="spellStart"/>
-      <w:r>
-        <w:rPr>
-          <w:rFonts w:ascii="Arial" w:hAnsi="Arial" w:cs="Arial"/>
-        </w:rPr>
-        <w:t>work</w:t>
-      </w:r>
-      <w:proofErr w:type="spellEnd"/>
-      <w:r>
-        <w:rPr>
-          <w:rFonts w:ascii="Arial" w:hAnsi="Arial" w:cs="Arial"/>
-        </w:rPr>
-        <w:t xml:space="preserve"> </w:t>
-      </w:r>
-      <w:proofErr w:type="spellStart"/>
-      <w:r>
-        <w:rPr>
-          <w:rFonts w:ascii="Arial" w:hAnsi="Arial" w:cs="Arial"/>
-        </w:rPr>
-        <w:t>with</w:t>
-      </w:r>
-      <w:proofErr w:type="spellEnd"/>
-      <w:r>
-        <w:rPr>
-          <w:rFonts w:ascii="Arial" w:hAnsi="Arial" w:cs="Arial"/>
-        </w:rPr>
-        <w:t xml:space="preserve"> euros.</w:t>
+      <w:r>
+        <w:rPr>
+          <w:rFonts w:ascii="Arial" w:hAnsi="Arial" w:cs="Arial"/>
+        </w:rPr>
+        <w:t xml:space="preserve">The biggest problem found in the dashboard is that the attributes amount and quantity are of type money and when doing the average, deviation, maximum or minimum you would have to take the attribute amount of the money class which is of type double to do the calculations. Finally, when we want to make the average of these amounts it happens that there are different currencies that have different values, so we have decided to make a </w:t>
+      </w:r>
+      <w:r>
+        <w:rPr>
+          <w:rFonts w:ascii="Arial" w:hAnsi="Arial" w:cs="Arial"/>
+        </w:rPr>
+        <w:t>map&lt;String, Double&gt; where the key is the currency and the value is the amount of money</w:t>
+      </w:r>
+      <w:r>
+        <w:rPr>
+          <w:rFonts w:ascii="Arial" w:hAnsi="Arial" w:cs="Arial"/>
+        </w:rPr>
+        <w:t>.</w:t>
       </w:r>
     </w:p>
     <w:p>
@@ -5799,164 +2678,20 @@
         <w:rPr>
           <w:rFonts w:ascii="Arial" w:hAnsi="Arial" w:cs="Arial"/>
         </w:rPr>
-        <w:t xml:space="preserve">Suplementaries </w:t>
-      </w:r>
-      <w:proofErr w:type="spellStart"/>
-      <w:proofErr w:type="gramStart"/>
-      <w:r>
-        <w:rPr>
-          <w:rFonts w:ascii="Arial" w:hAnsi="Arial" w:cs="Arial"/>
-        </w:rPr>
-        <w:t>tasks</w:t>
-      </w:r>
-      <w:proofErr w:type="spellEnd"/>
-      <w:r>
-        <w:rPr>
-          <w:rFonts w:ascii="Arial" w:hAnsi="Arial" w:cs="Arial"/>
-        </w:rPr>
-        <w:t xml:space="preserve"> :</w:t>
-      </w:r>
-      <w:proofErr w:type="gramEnd"/>
-      <w:r>
-        <w:rPr>
-          <w:rFonts w:ascii="Arial" w:hAnsi="Arial" w:cs="Arial"/>
-        </w:rPr>
-        <w:t xml:space="preserve"> </w:t>
-      </w:r>
-      <w:proofErr w:type="spellStart"/>
-      <w:r>
-        <w:rPr>
-          <w:rFonts w:ascii="Arial" w:hAnsi="Arial" w:cs="Arial"/>
-        </w:rPr>
-        <w:t>We</w:t>
-      </w:r>
-      <w:proofErr w:type="spellEnd"/>
-      <w:r>
-        <w:rPr>
-          <w:rFonts w:ascii="Arial" w:hAnsi="Arial" w:cs="Arial"/>
-        </w:rPr>
-        <w:t xml:space="preserve"> </w:t>
-      </w:r>
-      <w:proofErr w:type="spellStart"/>
-      <w:r>
-        <w:rPr>
-          <w:rFonts w:ascii="Arial" w:hAnsi="Arial" w:cs="Arial"/>
-        </w:rPr>
-        <w:t>have</w:t>
-      </w:r>
-      <w:proofErr w:type="spellEnd"/>
-      <w:r>
-        <w:rPr>
-          <w:rFonts w:ascii="Arial" w:hAnsi="Arial" w:cs="Arial"/>
-        </w:rPr>
-        <w:t xml:space="preserve"> </w:t>
-      </w:r>
-      <w:proofErr w:type="spellStart"/>
-      <w:r>
-        <w:rPr>
-          <w:rFonts w:ascii="Arial" w:hAnsi="Arial" w:cs="Arial"/>
-        </w:rPr>
-        <w:t>not</w:t>
-      </w:r>
-      <w:proofErr w:type="spellEnd"/>
-      <w:r>
-        <w:rPr>
-          <w:rFonts w:ascii="Arial" w:hAnsi="Arial" w:cs="Arial"/>
-        </w:rPr>
-        <w:t xml:space="preserve"> </w:t>
-      </w:r>
-      <w:proofErr w:type="spellStart"/>
-      <w:r>
-        <w:rPr>
-          <w:rFonts w:ascii="Arial" w:hAnsi="Arial" w:cs="Arial"/>
-        </w:rPr>
-        <w:t>encountered</w:t>
-      </w:r>
-      <w:proofErr w:type="spellEnd"/>
-      <w:r>
-        <w:rPr>
-          <w:rFonts w:ascii="Arial" w:hAnsi="Arial" w:cs="Arial"/>
-        </w:rPr>
-        <w:t xml:space="preserve"> </w:t>
-      </w:r>
-      <w:proofErr w:type="spellStart"/>
-      <w:r>
-        <w:rPr>
-          <w:rFonts w:ascii="Arial" w:hAnsi="Arial" w:cs="Arial"/>
-        </w:rPr>
-        <w:t>any</w:t>
-      </w:r>
-      <w:proofErr w:type="spellEnd"/>
-      <w:r>
-        <w:rPr>
-          <w:rFonts w:ascii="Arial" w:hAnsi="Arial" w:cs="Arial"/>
-        </w:rPr>
-        <w:t xml:space="preserve"> </w:t>
-      </w:r>
-      <w:proofErr w:type="spellStart"/>
-      <w:r>
-        <w:rPr>
-          <w:rFonts w:ascii="Arial" w:hAnsi="Arial" w:cs="Arial"/>
-        </w:rPr>
-        <w:t>problems</w:t>
-      </w:r>
-      <w:proofErr w:type="spellEnd"/>
-      <w:r>
-        <w:rPr>
-          <w:rFonts w:ascii="Arial" w:hAnsi="Arial" w:cs="Arial"/>
-        </w:rPr>
-        <w:t xml:space="preserve"> </w:t>
-      </w:r>
-      <w:proofErr w:type="spellStart"/>
-      <w:r>
-        <w:rPr>
-          <w:rFonts w:ascii="Arial" w:hAnsi="Arial" w:cs="Arial"/>
-        </w:rPr>
-        <w:t>with</w:t>
-      </w:r>
-      <w:proofErr w:type="spellEnd"/>
-      <w:r>
-        <w:rPr>
-          <w:rFonts w:ascii="Arial" w:hAnsi="Arial" w:cs="Arial"/>
-        </w:rPr>
-        <w:t xml:space="preserve"> </w:t>
-      </w:r>
-      <w:proofErr w:type="spellStart"/>
-      <w:r>
-        <w:rPr>
-          <w:rFonts w:ascii="Arial" w:hAnsi="Arial" w:cs="Arial"/>
-        </w:rPr>
-        <w:t>any</w:t>
-      </w:r>
-      <w:proofErr w:type="spellEnd"/>
-      <w:r>
-        <w:rPr>
-          <w:rFonts w:ascii="Arial" w:hAnsi="Arial" w:cs="Arial"/>
-        </w:rPr>
-        <w:t xml:space="preserve"> </w:t>
-      </w:r>
-      <w:proofErr w:type="spellStart"/>
-      <w:r>
-        <w:rPr>
-          <w:rFonts w:ascii="Arial" w:hAnsi="Arial" w:cs="Arial"/>
-        </w:rPr>
-        <w:t>of</w:t>
-      </w:r>
-      <w:proofErr w:type="spellEnd"/>
-      <w:r>
-        <w:rPr>
-          <w:rFonts w:ascii="Arial" w:hAnsi="Arial" w:cs="Arial"/>
-        </w:rPr>
-        <w:t xml:space="preserve"> </w:t>
-      </w:r>
-      <w:proofErr w:type="spellStart"/>
-      <w:r>
-        <w:rPr>
-          <w:rFonts w:ascii="Arial" w:hAnsi="Arial" w:cs="Arial"/>
-        </w:rPr>
-        <w:t>them</w:t>
-      </w:r>
-      <w:proofErr w:type="spellEnd"/>
+        <w:t>Suplementaries tasks</w:t>
+      </w:r>
+      <w:r>
+        <w:rPr>
+          <w:rFonts w:ascii="Arial" w:hAnsi="Arial" w:cs="Arial"/>
+        </w:rPr>
+        <w:t xml:space="preserve"> : </w:t>
+      </w:r>
+      <w:r>
+        <w:rPr>
+          <w:rFonts w:ascii="Arial" w:hAnsi="Arial" w:cs="Arial"/>
+        </w:rPr>
+        <w:t>We have not encountered any problems with any of them</w:t>
+      </w:r>
       <w:r>
         <w:rPr>
           <w:rFonts w:ascii="Arial" w:hAnsi="Arial" w:cs="Arial"/>
@@ -6025,28 +2760,12 @@
           <w:rFonts w:ascii="Arial" w:hAnsi="Arial" w:cs="Arial"/>
         </w:rPr>
       </w:pPr>
-      <w:proofErr w:type="spellStart"/>
-      <w:r>
-        <w:rPr>
-          <w:rFonts w:ascii="Arial" w:hAnsi="Arial" w:cs="Arial"/>
-        </w:rPr>
-        <w:t>Intentionally</w:t>
-      </w:r>
-      <w:proofErr w:type="spellEnd"/>
-      <w:r>
-        <w:rPr>
-          <w:rFonts w:ascii="Arial" w:hAnsi="Arial" w:cs="Arial"/>
-        </w:rPr>
-        <w:t xml:space="preserve"> </w:t>
-      </w:r>
-      <w:proofErr w:type="spellStart"/>
-      <w:r>
-        <w:rPr>
-          <w:rFonts w:ascii="Arial" w:hAnsi="Arial" w:cs="Arial"/>
-        </w:rPr>
-        <w:t>blank</w:t>
-      </w:r>
-      <w:proofErr w:type="spellEnd"/>
+      <w:r>
+        <w:rPr>
+          <w:rFonts w:ascii="Arial" w:hAnsi="Arial" w:cs="Arial"/>
+        </w:rPr>
+        <w:t>Intentionally blank</w:t>
+      </w:r>
     </w:p>
     <w:p/>
     <w:p/>
@@ -6064,7 +2783,7 @@
 </file>
 
 <file path=word/numbering.xml><?xml version="1.0" encoding="utf-8"?>
-<w:numbering xmlns:wpc="http://schemas.microsoft.com/office/word/2010/wordprocessingCanvas" xmlns:cx="http://schemas.microsoft.com/office/drawing/2014/chartex" xmlns:cx1="http://schemas.microsoft.com/office/drawing/2015/9/8/chartex" xmlns:cx2="http://schemas.microsoft.com/office/drawing/2015/10/21/chartex" xmlns:cx3="http://schemas.microsoft.com/office/drawing/2016/5/9/chartex" xmlns:cx4="http://schemas.microsoft.com/office/drawing/2016/5/10/chartex" xmlns:cx5="http://schemas.microsoft.com/office/drawing/2016/5/11/chartex" xmlns:cx6="http://schemas.microsoft.com/office/drawing/2016/5/12/chartex" xmlns:cx7="http://schemas.microsoft.com/office/drawing/2016/5/13/chartex" xmlns:cx8="http://schemas.microsoft.com/office/drawing/2016/5/14/chartex" xmlns:mc="http://schemas.openxmlformats.org/markup-compatibility/2006" xmlns:aink="http://schemas.microsoft.com/office/drawing/2016/ink" xmlns:am3d="http://schemas.microsoft.com/office/drawing/2017/model3d" xmlns:o="urn:schemas-microsoft-com:office:office" xmlns:oel="http://schemas.microsoft.com/office/2019/extlst" xmlns:r="http://schemas.openxmlformats.org/officeDocument/2006/relationships" xmlns:m="http://schemas.openxmlformats.org/officeDocument/2006/math" xmlns:v="urn:schemas-microsoft-com:vml" xmlns:wp14="http://schemas.microsoft.com/office/word/2010/wordprocessingDrawing" xmlns:wp="http://schemas.openxmlformats.org/drawingml/2006/wordprocessingDrawing" xmlns:w10="urn:schemas-microsoft-com:office:word" xmlns:w="http://schemas.openxmlformats.org/wordprocessingml/2006/main" xmlns:w14="http://schemas.microsoft.com/office/word/2010/wordml" xmlns:w15="http://schemas.microsoft.com/office/word/2012/wordml" xmlns:w16cex="http://schemas.microsoft.com/office/word/2018/wordml/cex" xmlns:w16cid="http://schemas.microsoft.com/office/word/2016/wordml/cid" xmlns:w16="http://schemas.microsoft.com/office/word/2018/wordml" xmlns:w16sdtdh="http://schemas.microsoft.com/office/word/2020/wordml/sdtdatahash" xmlns:w16se="http://schemas.microsoft.com/office/word/2015/wordml/symex" xmlns:wpg="http://schemas.microsoft.com/office/word/2010/wordprocessingGroup" xmlns:wpi="http://schemas.microsoft.com/office/word/2010/wordprocessingInk" xmlns:wne="http://schemas.microsoft.com/office/word/2006/wordml" xmlns:wps="http://schemas.microsoft.com/office/word/2010/wordprocessingShape" mc:Ignorable="w14 w15 w16se w16cid w16 w16cex w16sdtdh wp14">
+<w:numbering xmlns:wpc="http://schemas.microsoft.com/office/word/2010/wordprocessingCanvas" xmlns:cx="http://schemas.microsoft.com/office/drawing/2014/chartex" xmlns:cx1="http://schemas.microsoft.com/office/drawing/2015/9/8/chartex" xmlns:cx2="http://schemas.microsoft.com/office/drawing/2015/10/21/chartex" xmlns:cx3="http://schemas.microsoft.com/office/drawing/2016/5/9/chartex" xmlns:cx4="http://schemas.microsoft.com/office/drawing/2016/5/10/chartex" xmlns:cx5="http://schemas.microsoft.com/office/drawing/2016/5/11/chartex" xmlns:cx6="http://schemas.microsoft.com/office/drawing/2016/5/12/chartex" xmlns:cx7="http://schemas.microsoft.com/office/drawing/2016/5/13/chartex" xmlns:cx8="http://schemas.microsoft.com/office/drawing/2016/5/14/chartex" xmlns:mc="http://schemas.openxmlformats.org/markup-compatibility/2006" xmlns:aink="http://schemas.microsoft.com/office/drawing/2016/ink" xmlns:am3d="http://schemas.microsoft.com/office/drawing/2017/model3d" xmlns:o="urn:schemas-microsoft-com:office:office" xmlns:oel="http://schemas.microsoft.com/office/2019/extlst" xmlns:r="http://schemas.openxmlformats.org/officeDocument/2006/relationships" xmlns:m="http://schemas.openxmlformats.org/officeDocument/2006/math" xmlns:v="urn:schemas-microsoft-com:vml" xmlns:wp14="http://schemas.microsoft.com/office/word/2010/wordprocessingDrawing" xmlns:wp="http://schemas.openxmlformats.org/drawingml/2006/wordprocessingDrawing" xmlns:w10="urn:schemas-microsoft-com:office:word" xmlns:w="http://schemas.openxmlformats.org/wordprocessingml/2006/main" xmlns:w14="http://schemas.microsoft.com/office/word/2010/wordml" xmlns:w15="http://schemas.microsoft.com/office/word/2012/wordml" xmlns:w16cex="http://schemas.microsoft.com/office/word/2018/wordml/cex" xmlns:w16cid="http://schemas.microsoft.com/office/word/2016/wordml/cid" xmlns:w16="http://schemas.microsoft.com/office/word/2018/wordml" xmlns:w16du="http://schemas.microsoft.com/office/word/2023/wordml/word16du" xmlns:w16sdtdh="http://schemas.microsoft.com/office/word/2020/wordml/sdtdatahash" xmlns:w16se="http://schemas.microsoft.com/office/word/2015/wordml/symex" xmlns:wpg="http://schemas.microsoft.com/office/word/2010/wordprocessingGroup" xmlns:wpi="http://schemas.microsoft.com/office/word/2010/wordprocessingInk" xmlns:wne="http://schemas.microsoft.com/office/word/2006/wordml" xmlns:wps="http://schemas.microsoft.com/office/word/2010/wordprocessingShape" mc:Ignorable="w14 w15 w16se w16cid w16 w16cex w16sdtdh w16du wp14">
   <w:abstractNum w:abstractNumId="0" w15:restartNumberingAfterBreak="0">
     <w:nsid w:val="1E36012F"/>
     <w:multiLevelType w:val="hybridMultilevel"/>
@@ -6533,7 +3252,7 @@
 </file>
 
 <file path=word/styles.xml><?xml version="1.0" encoding="utf-8"?>
-<w:styles xmlns:mc="http://schemas.openxmlformats.org/markup-compatibility/2006" xmlns:r="http://schemas.openxmlformats.org/officeDocument/2006/relationships" xmlns:w="http://schemas.openxmlformats.org/wordprocessingml/2006/main" xmlns:w14="http://schemas.microsoft.com/office/word/2010/wordml" xmlns:w15="http://schemas.microsoft.com/office/word/2012/wordml" xmlns:w16cex="http://schemas.microsoft.com/office/word/2018/wordml/cex" xmlns:w16cid="http://schemas.microsoft.com/office/word/2016/wordml/cid" xmlns:w16="http://schemas.microsoft.com/office/word/2018/wordml" xmlns:w16sdtdh="http://schemas.microsoft.com/office/word/2020/wordml/sdtdatahash" xmlns:w16se="http://schemas.microsoft.com/office/word/2015/wordml/symex" mc:Ignorable="w14 w15 w16se w16cid w16 w16cex w16sdtdh">
+<w:styles xmlns:mc="http://schemas.openxmlformats.org/markup-compatibility/2006" xmlns:r="http://schemas.openxmlformats.org/officeDocument/2006/relationships" xmlns:w="http://schemas.openxmlformats.org/wordprocessingml/2006/main" xmlns:w14="http://schemas.microsoft.com/office/word/2010/wordml" xmlns:w15="http://schemas.microsoft.com/office/word/2012/wordml" xmlns:w16cex="http://schemas.microsoft.com/office/word/2018/wordml/cex" xmlns:w16cid="http://schemas.microsoft.com/office/word/2016/wordml/cid" xmlns:w16="http://schemas.microsoft.com/office/word/2018/wordml" xmlns:w16du="http://schemas.microsoft.com/office/word/2023/wordml/word16du" xmlns:w16sdtdh="http://schemas.microsoft.com/office/word/2020/wordml/sdtdatahash" xmlns:w16se="http://schemas.microsoft.com/office/word/2015/wordml/symex" mc:Ignorable="w14 w15 w16se w16cid w16 w16cex w16sdtdh w16du">
   <w:docDefaults>
     <w:rPrDefault>
       <w:rPr>
@@ -7460,6 +4179,15 @@
 </file>
 
 <file path=customXml/item1.xml><?xml version="1.0" encoding="utf-8"?>
+<?mso-contentType ?>
+<FormTemplates xmlns="http://schemas.microsoft.com/sharepoint/v3/contenttype/forms">
+  <Display>DocumentLibraryForm</Display>
+  <Edit>DocumentLibraryForm</Edit>
+  <New>DocumentLibraryForm</New>
+</FormTemplates>
+</file>
+
+<file path=customXml/item2.xml><?xml version="1.0" encoding="utf-8"?>
 <ct:contentTypeSchema xmlns:ct="http://schemas.microsoft.com/office/2006/metadata/contentType" xmlns:ma="http://schemas.microsoft.com/office/2006/metadata/properties/metaAttributes" ct:_="" ma:_="" ma:contentTypeName="Documento" ma:contentTypeID="0x01010040BEDB1B9D4598488322B6430EDC51DD" ma:contentTypeVersion="12" ma:contentTypeDescription="Crear nuevo documento." ma:contentTypeScope="" ma:versionID="43d022f6eba1f2335d4b7b99e08f93b7">
   <xsd:schema xmlns:xsd="http://www.w3.org/2001/XMLSchema" xmlns:xs="http://www.w3.org/2001/XMLSchema" xmlns:p="http://schemas.microsoft.com/office/2006/metadata/properties" xmlns:ns3="3beadfe4-4611-4c86-8d67-5706a18c0f0e" targetNamespace="http://schemas.microsoft.com/office/2006/metadata/properties" ma:root="true" ma:fieldsID="7b7e89a46ebce4b624afe7fa5abaf355" ns3:_="">
     <xsd:import namespace="3beadfe4-4611-4c86-8d67-5706a18c0f0e"/>
@@ -7655,15 +4383,6 @@
 </ct:contentTypeSchema>
 </file>
 
-<file path=customXml/item2.xml><?xml version="1.0" encoding="utf-8"?>
-<?mso-contentType ?>
-<FormTemplates xmlns="http://schemas.microsoft.com/sharepoint/v3/contenttype/forms">
-  <Display>DocumentLibraryForm</Display>
-  <Edit>DocumentLibraryForm</Edit>
-  <New>DocumentLibraryForm</New>
-</FormTemplates>
-</file>
-
 <file path=customXml/item3.xml><?xml version="1.0" encoding="utf-8"?>
 <p:properties xmlns:p="http://schemas.microsoft.com/office/2006/metadata/properties" xmlns:xsi="http://www.w3.org/2001/XMLSchema-instance" xmlns:pc="http://schemas.microsoft.com/office/infopath/2007/PartnerControls">
   <documentManagement>
@@ -7673,6 +4392,14 @@
 </file>
 
 <file path=customXml/itemProps1.xml><?xml version="1.0" encoding="utf-8"?>
+<ds:datastoreItem xmlns:ds="http://schemas.openxmlformats.org/officeDocument/2006/customXml" ds:itemID="{CEAD703F-9800-4B5B-A275-EE94465D2661}">
+  <ds:schemaRefs>
+    <ds:schemaRef ds:uri="http://schemas.microsoft.com/sharepoint/v3/contenttype/forms"/>
+  </ds:schemaRefs>
+</ds:datastoreItem>
+</file>
+
+<file path=customXml/itemProps2.xml><?xml version="1.0" encoding="utf-8"?>
 <ds:datastoreItem xmlns:ds="http://schemas.openxmlformats.org/officeDocument/2006/customXml" ds:itemID="{FA0CEFFC-C747-4706-9E61-8ADB40E083C0}">
   <ds:schemaRefs>
     <ds:schemaRef ds:uri="http://schemas.microsoft.com/office/2006/metadata/contentType"/>
@@ -7690,14 +4417,6 @@
 </ds:datastoreItem>
 </file>
 
-<file path=customXml/itemProps2.xml><?xml version="1.0" encoding="utf-8"?>
-<ds:datastoreItem xmlns:ds="http://schemas.openxmlformats.org/officeDocument/2006/customXml" ds:itemID="{CEAD703F-9800-4B5B-A275-EE94465D2661}">
-  <ds:schemaRefs>
-    <ds:schemaRef ds:uri="http://schemas.microsoft.com/sharepoint/v3/contenttype/forms"/>
-  </ds:schemaRefs>
-</ds:datastoreItem>
-</file>
-
 <file path=customXml/itemProps3.xml><?xml version="1.0" encoding="utf-8"?>
 <ds:datastoreItem xmlns:ds="http://schemas.openxmlformats.org/officeDocument/2006/customXml" ds:itemID="{695D3ACB-73C0-4E34-8B95-A895CE9ED42A}">
   <ds:schemaRefs>

--- a/reports/Student4/D03/ANALYSIS REPORT Student #4.docx
+++ b/reports/Student4/D03/ANALYSIS REPORT Student #4.docx
@@ -536,6 +536,79 @@
           </w:p>
         </w:tc>
       </w:tr>
+      <w:tr>
+        <w:trPr>
+          <w:trHeight w:val="300"/>
+        </w:trPr>
+        <w:tc>
+          <w:tcPr>
+            <w:tcW w:w="2970" w:type="dxa"/>
+            <w:tcBorders>
+              <w:top w:val="single" w:sz="6" w:space="0" w:color="000000"/>
+              <w:left w:val="single" w:sz="6" w:space="0" w:color="000000"/>
+              <w:bottom w:val="single" w:sz="6" w:space="0" w:color="000000"/>
+              <w:right w:val="single" w:sz="6" w:space="0" w:color="000000"/>
+            </w:tcBorders>
+            <w:shd w:val="clear" w:color="auto" w:fill="auto"/>
+          </w:tcPr>
+          <w:p>
+            <w:pPr>
+              <w:spacing w:after="0" w:line="240" w:lineRule="auto"/>
+              <w:jc w:val="center"/>
+              <w:textAlignment w:val="baseline"/>
+              <w:rPr>
+                <w:rFonts w:ascii="Aptos" w:eastAsia="Times New Roman" w:hAnsi="Aptos" w:cs="Times New Roman"/>
+                <w:sz w:val="24"/>
+                <w:szCs w:val="24"/>
+                <w:lang w:val="en-US" w:eastAsia="es-ES"/>
+              </w:rPr>
+            </w:pPr>
+            <w:r>
+              <w:rPr>
+                <w:rFonts w:ascii="Aptos" w:eastAsia="Times New Roman" w:hAnsi="Aptos" w:cs="Times New Roman"/>
+                <w:sz w:val="24"/>
+                <w:szCs w:val="24"/>
+                <w:lang w:val="en-US" w:eastAsia="es-ES"/>
+              </w:rPr>
+              <w:t>20/10/2024</w:t>
+            </w:r>
+          </w:p>
+        </w:tc>
+        <w:tc>
+          <w:tcPr>
+            <w:tcW w:w="2970" w:type="dxa"/>
+            <w:tcBorders>
+              <w:top w:val="single" w:sz="6" w:space="0" w:color="000000"/>
+              <w:left w:val="single" w:sz="6" w:space="0" w:color="000000"/>
+              <w:bottom w:val="single" w:sz="6" w:space="0" w:color="000000"/>
+              <w:right w:val="single" w:sz="6" w:space="0" w:color="000000"/>
+            </w:tcBorders>
+            <w:shd w:val="clear" w:color="auto" w:fill="auto"/>
+          </w:tcPr>
+          <w:p>
+            <w:pPr>
+              <w:spacing w:after="0" w:line="240" w:lineRule="auto"/>
+              <w:jc w:val="center"/>
+              <w:textAlignment w:val="baseline"/>
+              <w:rPr>
+                <w:rFonts w:ascii="Aptos" w:eastAsia="Times New Roman" w:hAnsi="Aptos" w:cs="Times New Roman"/>
+                <w:sz w:val="24"/>
+                <w:szCs w:val="24"/>
+                <w:lang w:val="en-US" w:eastAsia="es-ES"/>
+              </w:rPr>
+            </w:pPr>
+            <w:r>
+              <w:rPr>
+                <w:rFonts w:ascii="Aptos" w:eastAsia="Times New Roman" w:hAnsi="Aptos" w:cs="Times New Roman"/>
+                <w:sz w:val="24"/>
+                <w:szCs w:val="24"/>
+                <w:lang w:val="en-US" w:eastAsia="es-ES"/>
+              </w:rPr>
+              <w:t>V4.0</w:t>
+            </w:r>
+          </w:p>
+        </w:tc>
+      </w:tr>
     </w:tbl>
     <w:p>
       <w:pPr>
@@ -630,6 +703,7 @@
                 <w:lang w:eastAsia="es-ES"/>
               </w:rPr>
             </w:pPr>
+            <w:proofErr w:type="spellStart"/>
             <w:r>
               <w:rPr>
                 <w:rFonts w:ascii="Aptos" w:eastAsia="Times New Roman" w:hAnsi="Aptos" w:cs="Times New Roman"/>
@@ -637,7 +711,17 @@
                 <w:szCs w:val="24"/>
                 <w:lang w:eastAsia="es-ES"/>
               </w:rPr>
-              <w:t>Group: 21 </w:t>
+              <w:t>Group</w:t>
+            </w:r>
+            <w:proofErr w:type="spellEnd"/>
+            <w:r>
+              <w:rPr>
+                <w:rFonts w:ascii="Aptos" w:eastAsia="Times New Roman" w:hAnsi="Aptos" w:cs="Times New Roman"/>
+                <w:sz w:val="24"/>
+                <w:szCs w:val="24"/>
+                <w:lang w:eastAsia="es-ES"/>
+              </w:rPr>
+              <w:t>: 21 </w:t>
             </w:r>
           </w:p>
         </w:tc>
@@ -670,6 +754,7 @@
                 <w:lang w:eastAsia="es-ES"/>
               </w:rPr>
             </w:pPr>
+            <w:proofErr w:type="spellStart"/>
             <w:r>
               <w:rPr>
                 <w:rFonts w:ascii="Aptos" w:eastAsia="Times New Roman" w:hAnsi="Aptos" w:cs="Times New Roman"/>
@@ -677,7 +762,17 @@
                 <w:szCs w:val="24"/>
                 <w:lang w:eastAsia="es-ES"/>
               </w:rPr>
-              <w:t>Members </w:t>
+              <w:t>Members</w:t>
+            </w:r>
+            <w:proofErr w:type="spellEnd"/>
+            <w:r>
+              <w:rPr>
+                <w:rFonts w:ascii="Aptos" w:eastAsia="Times New Roman" w:hAnsi="Aptos" w:cs="Times New Roman"/>
+                <w:sz w:val="24"/>
+                <w:szCs w:val="24"/>
+                <w:lang w:eastAsia="es-ES"/>
+              </w:rPr>
+              <w:t> </w:t>
             </w:r>
           </w:p>
         </w:tc>
@@ -1130,6 +1225,7 @@
                 <w:lang w:eastAsia="es-ES"/>
               </w:rPr>
             </w:pPr>
+            <w:proofErr w:type="spellStart"/>
             <w:r>
               <w:rPr>
                 <w:rFonts w:ascii="Aptos" w:eastAsia="Times New Roman" w:hAnsi="Aptos" w:cs="Times New Roman"/>
@@ -1137,7 +1233,17 @@
                 <w:szCs w:val="24"/>
                 <w:lang w:eastAsia="es-ES"/>
               </w:rPr>
-              <w:t>Periáñez Franco, Luis Javier </w:t>
+              <w:t>Periáñez</w:t>
+            </w:r>
+            <w:proofErr w:type="spellEnd"/>
+            <w:r>
+              <w:rPr>
+                <w:rFonts w:ascii="Aptos" w:eastAsia="Times New Roman" w:hAnsi="Aptos" w:cs="Times New Roman"/>
+                <w:sz w:val="24"/>
+                <w:szCs w:val="24"/>
+                <w:lang w:eastAsia="es-ES"/>
+              </w:rPr>
+              <w:t xml:space="preserve"> Franco, Luis Javier </w:t>
             </w:r>
           </w:p>
         </w:tc>
@@ -1315,8 +1421,36 @@
           <w:sz w:val="48"/>
           <w:szCs w:val="48"/>
         </w:rPr>
-        <w:t>Table of Contents</w:t>
-      </w:r>
+        <w:t xml:space="preserve">Table </w:t>
+      </w:r>
+      <w:proofErr w:type="spellStart"/>
+      <w:r>
+        <w:rPr>
+          <w:rFonts w:ascii="Arial" w:hAnsi="Arial" w:cs="Arial"/>
+          <w:sz w:val="48"/>
+          <w:szCs w:val="48"/>
+        </w:rPr>
+        <w:t>of</w:t>
+      </w:r>
+      <w:proofErr w:type="spellEnd"/>
+      <w:r>
+        <w:rPr>
+          <w:rFonts w:ascii="Arial" w:hAnsi="Arial" w:cs="Arial"/>
+          <w:sz w:val="48"/>
+          <w:szCs w:val="48"/>
+        </w:rPr>
+        <w:t xml:space="preserve"> </w:t>
+      </w:r>
+      <w:proofErr w:type="spellStart"/>
+      <w:r>
+        <w:rPr>
+          <w:rFonts w:ascii="Arial" w:hAnsi="Arial" w:cs="Arial"/>
+          <w:sz w:val="48"/>
+          <w:szCs w:val="48"/>
+        </w:rPr>
+        <w:t>Contents</w:t>
+      </w:r>
+      <w:proofErr w:type="spellEnd"/>
     </w:p>
     <w:sdt>
       <w:sdtPr>
@@ -1862,11 +1996,341 @@
           <w:rFonts w:ascii="Arial" w:hAnsi="Arial" w:cs="Arial"/>
         </w:rPr>
       </w:pPr>
-      <w:r>
-        <w:rPr>
-          <w:rFonts w:ascii="Arial" w:hAnsi="Arial" w:cs="Arial"/>
-        </w:rPr>
-        <w:t>This analysis report provides a comprehensive overview of the findings and conclusions derived from working on Acme. The primary objective of this analysis was to explain the tasks.</w:t>
+      <w:proofErr w:type="spellStart"/>
+      <w:r>
+        <w:rPr>
+          <w:rFonts w:ascii="Arial" w:hAnsi="Arial" w:cs="Arial"/>
+        </w:rPr>
+        <w:t>This</w:t>
+      </w:r>
+      <w:proofErr w:type="spellEnd"/>
+      <w:r>
+        <w:rPr>
+          <w:rFonts w:ascii="Arial" w:hAnsi="Arial" w:cs="Arial"/>
+        </w:rPr>
+        <w:t xml:space="preserve"> </w:t>
+      </w:r>
+      <w:proofErr w:type="spellStart"/>
+      <w:r>
+        <w:rPr>
+          <w:rFonts w:ascii="Arial" w:hAnsi="Arial" w:cs="Arial"/>
+        </w:rPr>
+        <w:t>analysis</w:t>
+      </w:r>
+      <w:proofErr w:type="spellEnd"/>
+      <w:r>
+        <w:rPr>
+          <w:rFonts w:ascii="Arial" w:hAnsi="Arial" w:cs="Arial"/>
+        </w:rPr>
+        <w:t xml:space="preserve"> </w:t>
+      </w:r>
+      <w:proofErr w:type="spellStart"/>
+      <w:r>
+        <w:rPr>
+          <w:rFonts w:ascii="Arial" w:hAnsi="Arial" w:cs="Arial"/>
+        </w:rPr>
+        <w:t>report</w:t>
+      </w:r>
+      <w:proofErr w:type="spellEnd"/>
+      <w:r>
+        <w:rPr>
+          <w:rFonts w:ascii="Arial" w:hAnsi="Arial" w:cs="Arial"/>
+        </w:rPr>
+        <w:t xml:space="preserve"> </w:t>
+      </w:r>
+      <w:proofErr w:type="spellStart"/>
+      <w:r>
+        <w:rPr>
+          <w:rFonts w:ascii="Arial" w:hAnsi="Arial" w:cs="Arial"/>
+        </w:rPr>
+        <w:t>provides</w:t>
+      </w:r>
+      <w:proofErr w:type="spellEnd"/>
+      <w:r>
+        <w:rPr>
+          <w:rFonts w:ascii="Arial" w:hAnsi="Arial" w:cs="Arial"/>
+        </w:rPr>
+        <w:t xml:space="preserve"> a comprehensive </w:t>
+      </w:r>
+      <w:proofErr w:type="spellStart"/>
+      <w:r>
+        <w:rPr>
+          <w:rFonts w:ascii="Arial" w:hAnsi="Arial" w:cs="Arial"/>
+        </w:rPr>
+        <w:t>overview</w:t>
+      </w:r>
+      <w:proofErr w:type="spellEnd"/>
+      <w:r>
+        <w:rPr>
+          <w:rFonts w:ascii="Arial" w:hAnsi="Arial" w:cs="Arial"/>
+        </w:rPr>
+        <w:t xml:space="preserve"> </w:t>
+      </w:r>
+      <w:proofErr w:type="spellStart"/>
+      <w:r>
+        <w:rPr>
+          <w:rFonts w:ascii="Arial" w:hAnsi="Arial" w:cs="Arial"/>
+        </w:rPr>
+        <w:t>of</w:t>
+      </w:r>
+      <w:proofErr w:type="spellEnd"/>
+      <w:r>
+        <w:rPr>
+          <w:rFonts w:ascii="Arial" w:hAnsi="Arial" w:cs="Arial"/>
+        </w:rPr>
+        <w:t xml:space="preserve"> </w:t>
+      </w:r>
+      <w:proofErr w:type="spellStart"/>
+      <w:r>
+        <w:rPr>
+          <w:rFonts w:ascii="Arial" w:hAnsi="Arial" w:cs="Arial"/>
+        </w:rPr>
+        <w:t>the</w:t>
+      </w:r>
+      <w:proofErr w:type="spellEnd"/>
+      <w:r>
+        <w:rPr>
+          <w:rFonts w:ascii="Arial" w:hAnsi="Arial" w:cs="Arial"/>
+        </w:rPr>
+        <w:t xml:space="preserve"> </w:t>
+      </w:r>
+      <w:proofErr w:type="spellStart"/>
+      <w:r>
+        <w:rPr>
+          <w:rFonts w:ascii="Arial" w:hAnsi="Arial" w:cs="Arial"/>
+        </w:rPr>
+        <w:t>findings</w:t>
+      </w:r>
+      <w:proofErr w:type="spellEnd"/>
+      <w:r>
+        <w:rPr>
+          <w:rFonts w:ascii="Arial" w:hAnsi="Arial" w:cs="Arial"/>
+        </w:rPr>
+        <w:t xml:space="preserve"> and </w:t>
+      </w:r>
+      <w:proofErr w:type="spellStart"/>
+      <w:r>
+        <w:rPr>
+          <w:rFonts w:ascii="Arial" w:hAnsi="Arial" w:cs="Arial"/>
+        </w:rPr>
+        <w:t>conclusions</w:t>
+      </w:r>
+      <w:proofErr w:type="spellEnd"/>
+      <w:r>
+        <w:rPr>
+          <w:rFonts w:ascii="Arial" w:hAnsi="Arial" w:cs="Arial"/>
+        </w:rPr>
+        <w:t xml:space="preserve"> </w:t>
+      </w:r>
+      <w:proofErr w:type="spellStart"/>
+      <w:r>
+        <w:rPr>
+          <w:rFonts w:ascii="Arial" w:hAnsi="Arial" w:cs="Arial"/>
+        </w:rPr>
+        <w:t>derived</w:t>
+      </w:r>
+      <w:proofErr w:type="spellEnd"/>
+      <w:r>
+        <w:rPr>
+          <w:rFonts w:ascii="Arial" w:hAnsi="Arial" w:cs="Arial"/>
+        </w:rPr>
+        <w:t xml:space="preserve"> </w:t>
+      </w:r>
+      <w:proofErr w:type="spellStart"/>
+      <w:r>
+        <w:rPr>
+          <w:rFonts w:ascii="Arial" w:hAnsi="Arial" w:cs="Arial"/>
+        </w:rPr>
+        <w:t>from</w:t>
+      </w:r>
+      <w:proofErr w:type="spellEnd"/>
+      <w:r>
+        <w:rPr>
+          <w:rFonts w:ascii="Arial" w:hAnsi="Arial" w:cs="Arial"/>
+        </w:rPr>
+        <w:t xml:space="preserve"> </w:t>
+      </w:r>
+      <w:proofErr w:type="spellStart"/>
+      <w:r>
+        <w:rPr>
+          <w:rFonts w:ascii="Arial" w:hAnsi="Arial" w:cs="Arial"/>
+        </w:rPr>
+        <w:t>working</w:t>
+      </w:r>
+      <w:proofErr w:type="spellEnd"/>
+      <w:r>
+        <w:rPr>
+          <w:rFonts w:ascii="Arial" w:hAnsi="Arial" w:cs="Arial"/>
+        </w:rPr>
+        <w:t xml:space="preserve"> </w:t>
+      </w:r>
+      <w:proofErr w:type="spellStart"/>
+      <w:r>
+        <w:rPr>
+          <w:rFonts w:ascii="Arial" w:hAnsi="Arial" w:cs="Arial"/>
+        </w:rPr>
+        <w:t>on</w:t>
+      </w:r>
+      <w:proofErr w:type="spellEnd"/>
+      <w:r>
+        <w:rPr>
+          <w:rFonts w:ascii="Arial" w:hAnsi="Arial" w:cs="Arial"/>
+        </w:rPr>
+        <w:t xml:space="preserve"> Acme. </w:t>
+      </w:r>
+      <w:proofErr w:type="spellStart"/>
+      <w:r>
+        <w:rPr>
+          <w:rFonts w:ascii="Arial" w:hAnsi="Arial" w:cs="Arial"/>
+        </w:rPr>
+        <w:t>The</w:t>
+      </w:r>
+      <w:proofErr w:type="spellEnd"/>
+      <w:r>
+        <w:rPr>
+          <w:rFonts w:ascii="Arial" w:hAnsi="Arial" w:cs="Arial"/>
+        </w:rPr>
+        <w:t xml:space="preserve"> </w:t>
+      </w:r>
+      <w:proofErr w:type="spellStart"/>
+      <w:r>
+        <w:rPr>
+          <w:rFonts w:ascii="Arial" w:hAnsi="Arial" w:cs="Arial"/>
+        </w:rPr>
+        <w:t>primary</w:t>
+      </w:r>
+      <w:proofErr w:type="spellEnd"/>
+      <w:r>
+        <w:rPr>
+          <w:rFonts w:ascii="Arial" w:hAnsi="Arial" w:cs="Arial"/>
+        </w:rPr>
+        <w:t xml:space="preserve"> </w:t>
+      </w:r>
+      <w:proofErr w:type="spellStart"/>
+      <w:r>
+        <w:rPr>
+          <w:rFonts w:ascii="Arial" w:hAnsi="Arial" w:cs="Arial"/>
+        </w:rPr>
+        <w:t>objective</w:t>
+      </w:r>
+      <w:proofErr w:type="spellEnd"/>
+      <w:r>
+        <w:rPr>
+          <w:rFonts w:ascii="Arial" w:hAnsi="Arial" w:cs="Arial"/>
+        </w:rPr>
+        <w:t xml:space="preserve"> </w:t>
+      </w:r>
+      <w:proofErr w:type="spellStart"/>
+      <w:r>
+        <w:rPr>
+          <w:rFonts w:ascii="Arial" w:hAnsi="Arial" w:cs="Arial"/>
+        </w:rPr>
+        <w:t>of</w:t>
+      </w:r>
+      <w:proofErr w:type="spellEnd"/>
+      <w:r>
+        <w:rPr>
+          <w:rFonts w:ascii="Arial" w:hAnsi="Arial" w:cs="Arial"/>
+        </w:rPr>
+        <w:t xml:space="preserve"> </w:t>
+      </w:r>
+      <w:proofErr w:type="spellStart"/>
+      <w:r>
+        <w:rPr>
+          <w:rFonts w:ascii="Arial" w:hAnsi="Arial" w:cs="Arial"/>
+        </w:rPr>
+        <w:t>this</w:t>
+      </w:r>
+      <w:proofErr w:type="spellEnd"/>
+      <w:r>
+        <w:rPr>
+          <w:rFonts w:ascii="Arial" w:hAnsi="Arial" w:cs="Arial"/>
+        </w:rPr>
+        <w:t xml:space="preserve"> </w:t>
+      </w:r>
+      <w:proofErr w:type="spellStart"/>
+      <w:r>
+        <w:rPr>
+          <w:rFonts w:ascii="Arial" w:hAnsi="Arial" w:cs="Arial"/>
+        </w:rPr>
+        <w:t>analysis</w:t>
+      </w:r>
+      <w:proofErr w:type="spellEnd"/>
+      <w:r>
+        <w:rPr>
+          <w:rFonts w:ascii="Arial" w:hAnsi="Arial" w:cs="Arial"/>
+        </w:rPr>
+        <w:t xml:space="preserve"> </w:t>
+      </w:r>
+      <w:proofErr w:type="spellStart"/>
+      <w:r>
+        <w:rPr>
+          <w:rFonts w:ascii="Arial" w:hAnsi="Arial" w:cs="Arial"/>
+        </w:rPr>
+        <w:t>was</w:t>
+      </w:r>
+      <w:proofErr w:type="spellEnd"/>
+      <w:r>
+        <w:rPr>
+          <w:rFonts w:ascii="Arial" w:hAnsi="Arial" w:cs="Arial"/>
+        </w:rPr>
+        <w:t xml:space="preserve"> </w:t>
+      </w:r>
+      <w:proofErr w:type="spellStart"/>
+      <w:r>
+        <w:rPr>
+          <w:rFonts w:ascii="Arial" w:hAnsi="Arial" w:cs="Arial"/>
+        </w:rPr>
+        <w:t>to</w:t>
+      </w:r>
+      <w:proofErr w:type="spellEnd"/>
+      <w:r>
+        <w:rPr>
+          <w:rFonts w:ascii="Arial" w:hAnsi="Arial" w:cs="Arial"/>
+        </w:rPr>
+        <w:t xml:space="preserve"> </w:t>
+      </w:r>
+      <w:proofErr w:type="spellStart"/>
+      <w:r>
+        <w:rPr>
+          <w:rFonts w:ascii="Arial" w:hAnsi="Arial" w:cs="Arial"/>
+        </w:rPr>
+        <w:t>explain</w:t>
+      </w:r>
+      <w:proofErr w:type="spellEnd"/>
+      <w:r>
+        <w:rPr>
+          <w:rFonts w:ascii="Arial" w:hAnsi="Arial" w:cs="Arial"/>
+        </w:rPr>
+        <w:t xml:space="preserve"> </w:t>
+      </w:r>
+      <w:proofErr w:type="spellStart"/>
+      <w:r>
+        <w:rPr>
+          <w:rFonts w:ascii="Arial" w:hAnsi="Arial" w:cs="Arial"/>
+        </w:rPr>
+        <w:t>the</w:t>
+      </w:r>
+      <w:proofErr w:type="spellEnd"/>
+      <w:r>
+        <w:rPr>
+          <w:rFonts w:ascii="Arial" w:hAnsi="Arial" w:cs="Arial"/>
+        </w:rPr>
+        <w:t xml:space="preserve"> </w:t>
+      </w:r>
+      <w:proofErr w:type="spellStart"/>
+      <w:r>
+        <w:rPr>
+          <w:rFonts w:ascii="Arial" w:hAnsi="Arial" w:cs="Arial"/>
+        </w:rPr>
+        <w:t>tasks</w:t>
+      </w:r>
+      <w:proofErr w:type="spellEnd"/>
+      <w:r>
+        <w:rPr>
+          <w:rFonts w:ascii="Arial" w:hAnsi="Arial" w:cs="Arial"/>
+        </w:rPr>
+        <w:t>.</w:t>
       </w:r>
     </w:p>
     <w:p>
@@ -2220,6 +2684,103 @@
             <w:tcBorders>
               <w:top w:val="single" w:sz="4" w:space="0" w:color="000000" w:themeColor="text1"/>
               <w:left w:val="single" w:sz="6" w:space="0" w:color="auto"/>
+              <w:bottom w:val="single" w:sz="4" w:space="0" w:color="000000" w:themeColor="text1"/>
+              <w:right w:val="single" w:sz="4" w:space="0" w:color="000000" w:themeColor="text1"/>
+            </w:tcBorders>
+            <w:tcMar>
+              <w:top w:w="0" w:type="dxa"/>
+              <w:left w:w="105" w:type="dxa"/>
+              <w:bottom w:w="0" w:type="dxa"/>
+              <w:right w:w="105" w:type="dxa"/>
+            </w:tcMar>
+          </w:tcPr>
+          <w:p>
+            <w:pPr>
+              <w:jc w:val="center"/>
+              <w:rPr>
+                <w:rFonts w:ascii="Arial" w:eastAsia="Aptos" w:hAnsi="Arial" w:cs="Arial"/>
+              </w:rPr>
+            </w:pPr>
+            <w:r>
+              <w:rPr>
+                <w:rFonts w:ascii="Arial" w:eastAsia="Aptos" w:hAnsi="Arial" w:cs="Arial"/>
+              </w:rPr>
+              <w:t>V3r0</w:t>
+            </w:r>
+          </w:p>
+        </w:tc>
+        <w:tc>
+          <w:tcPr>
+            <w:tcW w:w="3895" w:type="dxa"/>
+            <w:tcBorders>
+              <w:top w:val="single" w:sz="4" w:space="0" w:color="000000" w:themeColor="text1"/>
+              <w:left w:val="single" w:sz="4" w:space="0" w:color="000000" w:themeColor="text1"/>
+              <w:bottom w:val="single" w:sz="4" w:space="0" w:color="000000" w:themeColor="text1"/>
+              <w:right w:val="single" w:sz="4" w:space="0" w:color="000000" w:themeColor="text1"/>
+            </w:tcBorders>
+            <w:tcMar>
+              <w:top w:w="0" w:type="dxa"/>
+              <w:left w:w="105" w:type="dxa"/>
+              <w:bottom w:w="0" w:type="dxa"/>
+              <w:right w:w="105" w:type="dxa"/>
+            </w:tcMar>
+          </w:tcPr>
+          <w:p>
+            <w:pPr>
+              <w:jc w:val="center"/>
+              <w:rPr>
+                <w:rFonts w:ascii="Arial" w:eastAsia="Aptos" w:hAnsi="Arial" w:cs="Arial"/>
+              </w:rPr>
+            </w:pPr>
+            <w:r>
+              <w:rPr>
+                <w:rFonts w:ascii="Arial" w:eastAsia="Aptos" w:hAnsi="Arial" w:cs="Arial"/>
+              </w:rPr>
+              <w:t>26/04/2024</w:t>
+            </w:r>
+          </w:p>
+        </w:tc>
+        <w:tc>
+          <w:tcPr>
+            <w:tcW w:w="3199" w:type="dxa"/>
+            <w:tcBorders>
+              <w:top w:val="single" w:sz="4" w:space="0" w:color="000000" w:themeColor="text1"/>
+              <w:left w:val="single" w:sz="4" w:space="0" w:color="000000" w:themeColor="text1"/>
+              <w:bottom w:val="single" w:sz="4" w:space="0" w:color="000000" w:themeColor="text1"/>
+              <w:right w:val="single" w:sz="6" w:space="0" w:color="auto"/>
+            </w:tcBorders>
+            <w:tcMar>
+              <w:top w:w="0" w:type="dxa"/>
+              <w:left w:w="105" w:type="dxa"/>
+              <w:bottom w:w="0" w:type="dxa"/>
+              <w:right w:w="105" w:type="dxa"/>
+            </w:tcMar>
+          </w:tcPr>
+          <w:p>
+            <w:pPr>
+              <w:rPr>
+                <w:rFonts w:ascii="Arial" w:eastAsia="Aptos" w:hAnsi="Arial" w:cs="Arial"/>
+              </w:rPr>
+            </w:pPr>
+            <w:r>
+              <w:rPr>
+                <w:rFonts w:ascii="Arial" w:eastAsia="Aptos" w:hAnsi="Arial" w:cs="Arial"/>
+              </w:rPr>
+              <w:t>Final revision</w:t>
+            </w:r>
+          </w:p>
+        </w:tc>
+      </w:tr>
+      <w:tr>
+        <w:trPr>
+          <w:trHeight w:val="300"/>
+        </w:trPr>
+        <w:tc>
+          <w:tcPr>
+            <w:tcW w:w="2266" w:type="dxa"/>
+            <w:tcBorders>
+              <w:top w:val="single" w:sz="4" w:space="0" w:color="000000" w:themeColor="text1"/>
+              <w:left w:val="single" w:sz="6" w:space="0" w:color="auto"/>
               <w:bottom w:val="single" w:sz="6" w:space="0" w:color="auto"/>
               <w:right w:val="single" w:sz="4" w:space="0" w:color="000000" w:themeColor="text1"/>
             </w:tcBorders>
@@ -2241,7 +2802,7 @@
               <w:rPr>
                 <w:rFonts w:ascii="Arial" w:eastAsia="Aptos" w:hAnsi="Arial" w:cs="Arial"/>
               </w:rPr>
-              <w:t>V3r0</w:t>
+              <w:t>V4r0</w:t>
             </w:r>
           </w:p>
         </w:tc>
@@ -2272,7 +2833,7 @@
               <w:rPr>
                 <w:rFonts w:ascii="Arial" w:eastAsia="Aptos" w:hAnsi="Arial" w:cs="Arial"/>
               </w:rPr>
-              <w:t>26/04/2024</w:t>
+              <w:t>20/10/2024</w:t>
             </w:r>
           </w:p>
         </w:tc>
@@ -2302,7 +2863,7 @@
               <w:rPr>
                 <w:rFonts w:ascii="Arial" w:eastAsia="Aptos" w:hAnsi="Arial" w:cs="Arial"/>
               </w:rPr>
-              <w:t>Final revision</w:t>
+              <w:t>Last revision</w:t>
             </w:r>
           </w:p>
         </w:tc>
@@ -2338,11 +2899,509 @@
           <w:rFonts w:ascii="Arial" w:hAnsi="Arial" w:cs="Arial"/>
         </w:rPr>
       </w:pPr>
-      <w:r>
-        <w:rPr>
-          <w:rFonts w:ascii="Arial" w:hAnsi="Arial" w:cs="Arial"/>
-        </w:rPr>
-        <w:t>This is the analysis report of the first deliverable of student #4. It will talk about the requirements that required some analysis on how to address them, the choices that could be made, and the one that was chosen.</w:t>
+      <w:proofErr w:type="spellStart"/>
+      <w:r>
+        <w:rPr>
+          <w:rFonts w:ascii="Arial" w:hAnsi="Arial" w:cs="Arial"/>
+        </w:rPr>
+        <w:t>This</w:t>
+      </w:r>
+      <w:proofErr w:type="spellEnd"/>
+      <w:r>
+        <w:rPr>
+          <w:rFonts w:ascii="Arial" w:hAnsi="Arial" w:cs="Arial"/>
+        </w:rPr>
+        <w:t xml:space="preserve"> </w:t>
+      </w:r>
+      <w:proofErr w:type="spellStart"/>
+      <w:r>
+        <w:rPr>
+          <w:rFonts w:ascii="Arial" w:hAnsi="Arial" w:cs="Arial"/>
+        </w:rPr>
+        <w:t>is</w:t>
+      </w:r>
+      <w:proofErr w:type="spellEnd"/>
+      <w:r>
+        <w:rPr>
+          <w:rFonts w:ascii="Arial" w:hAnsi="Arial" w:cs="Arial"/>
+        </w:rPr>
+        <w:t xml:space="preserve"> </w:t>
+      </w:r>
+      <w:proofErr w:type="spellStart"/>
+      <w:r>
+        <w:rPr>
+          <w:rFonts w:ascii="Arial" w:hAnsi="Arial" w:cs="Arial"/>
+        </w:rPr>
+        <w:t>the</w:t>
+      </w:r>
+      <w:proofErr w:type="spellEnd"/>
+      <w:r>
+        <w:rPr>
+          <w:rFonts w:ascii="Arial" w:hAnsi="Arial" w:cs="Arial"/>
+        </w:rPr>
+        <w:t xml:space="preserve"> </w:t>
+      </w:r>
+      <w:proofErr w:type="spellStart"/>
+      <w:r>
+        <w:rPr>
+          <w:rFonts w:ascii="Arial" w:hAnsi="Arial" w:cs="Arial"/>
+        </w:rPr>
+        <w:t>analysis</w:t>
+      </w:r>
+      <w:proofErr w:type="spellEnd"/>
+      <w:r>
+        <w:rPr>
+          <w:rFonts w:ascii="Arial" w:hAnsi="Arial" w:cs="Arial"/>
+        </w:rPr>
+        <w:t xml:space="preserve"> </w:t>
+      </w:r>
+      <w:proofErr w:type="spellStart"/>
+      <w:r>
+        <w:rPr>
+          <w:rFonts w:ascii="Arial" w:hAnsi="Arial" w:cs="Arial"/>
+        </w:rPr>
+        <w:t>report</w:t>
+      </w:r>
+      <w:proofErr w:type="spellEnd"/>
+      <w:r>
+        <w:rPr>
+          <w:rFonts w:ascii="Arial" w:hAnsi="Arial" w:cs="Arial"/>
+        </w:rPr>
+        <w:t xml:space="preserve"> </w:t>
+      </w:r>
+      <w:proofErr w:type="spellStart"/>
+      <w:r>
+        <w:rPr>
+          <w:rFonts w:ascii="Arial" w:hAnsi="Arial" w:cs="Arial"/>
+        </w:rPr>
+        <w:t>of</w:t>
+      </w:r>
+      <w:proofErr w:type="spellEnd"/>
+      <w:r>
+        <w:rPr>
+          <w:rFonts w:ascii="Arial" w:hAnsi="Arial" w:cs="Arial"/>
+        </w:rPr>
+        <w:t xml:space="preserve"> </w:t>
+      </w:r>
+      <w:proofErr w:type="spellStart"/>
+      <w:r>
+        <w:rPr>
+          <w:rFonts w:ascii="Arial" w:hAnsi="Arial" w:cs="Arial"/>
+        </w:rPr>
+        <w:t>the</w:t>
+      </w:r>
+      <w:proofErr w:type="spellEnd"/>
+      <w:r>
+        <w:rPr>
+          <w:rFonts w:ascii="Arial" w:hAnsi="Arial" w:cs="Arial"/>
+        </w:rPr>
+        <w:t xml:space="preserve"> </w:t>
+      </w:r>
+      <w:proofErr w:type="spellStart"/>
+      <w:r>
+        <w:rPr>
+          <w:rFonts w:ascii="Arial" w:hAnsi="Arial" w:cs="Arial"/>
+        </w:rPr>
+        <w:t>first</w:t>
+      </w:r>
+      <w:proofErr w:type="spellEnd"/>
+      <w:r>
+        <w:rPr>
+          <w:rFonts w:ascii="Arial" w:hAnsi="Arial" w:cs="Arial"/>
+        </w:rPr>
+        <w:t xml:space="preserve"> </w:t>
+      </w:r>
+      <w:proofErr w:type="spellStart"/>
+      <w:r>
+        <w:rPr>
+          <w:rFonts w:ascii="Arial" w:hAnsi="Arial" w:cs="Arial"/>
+        </w:rPr>
+        <w:t>deliverable</w:t>
+      </w:r>
+      <w:proofErr w:type="spellEnd"/>
+      <w:r>
+        <w:rPr>
+          <w:rFonts w:ascii="Arial" w:hAnsi="Arial" w:cs="Arial"/>
+        </w:rPr>
+        <w:t xml:space="preserve"> </w:t>
+      </w:r>
+      <w:proofErr w:type="spellStart"/>
+      <w:r>
+        <w:rPr>
+          <w:rFonts w:ascii="Arial" w:hAnsi="Arial" w:cs="Arial"/>
+        </w:rPr>
+        <w:t>of</w:t>
+      </w:r>
+      <w:proofErr w:type="spellEnd"/>
+      <w:r>
+        <w:rPr>
+          <w:rFonts w:ascii="Arial" w:hAnsi="Arial" w:cs="Arial"/>
+        </w:rPr>
+        <w:t xml:space="preserve"> </w:t>
+      </w:r>
+      <w:proofErr w:type="spellStart"/>
+      <w:r>
+        <w:rPr>
+          <w:rFonts w:ascii="Arial" w:hAnsi="Arial" w:cs="Arial"/>
+        </w:rPr>
+        <w:t>student</w:t>
+      </w:r>
+      <w:proofErr w:type="spellEnd"/>
+      <w:r>
+        <w:rPr>
+          <w:rFonts w:ascii="Arial" w:hAnsi="Arial" w:cs="Arial"/>
+        </w:rPr>
+        <w:t xml:space="preserve"> #4. </w:t>
+      </w:r>
+      <w:proofErr w:type="spellStart"/>
+      <w:r>
+        <w:rPr>
+          <w:rFonts w:ascii="Arial" w:hAnsi="Arial" w:cs="Arial"/>
+        </w:rPr>
+        <w:t>It</w:t>
+      </w:r>
+      <w:proofErr w:type="spellEnd"/>
+      <w:r>
+        <w:rPr>
+          <w:rFonts w:ascii="Arial" w:hAnsi="Arial" w:cs="Arial"/>
+        </w:rPr>
+        <w:t xml:space="preserve"> </w:t>
+      </w:r>
+      <w:proofErr w:type="spellStart"/>
+      <w:r>
+        <w:rPr>
+          <w:rFonts w:ascii="Arial" w:hAnsi="Arial" w:cs="Arial"/>
+        </w:rPr>
+        <w:t>will</w:t>
+      </w:r>
+      <w:proofErr w:type="spellEnd"/>
+      <w:r>
+        <w:rPr>
+          <w:rFonts w:ascii="Arial" w:hAnsi="Arial" w:cs="Arial"/>
+        </w:rPr>
+        <w:t xml:space="preserve"> </w:t>
+      </w:r>
+      <w:proofErr w:type="spellStart"/>
+      <w:r>
+        <w:rPr>
+          <w:rFonts w:ascii="Arial" w:hAnsi="Arial" w:cs="Arial"/>
+        </w:rPr>
+        <w:t>talk</w:t>
+      </w:r>
+      <w:proofErr w:type="spellEnd"/>
+      <w:r>
+        <w:rPr>
+          <w:rFonts w:ascii="Arial" w:hAnsi="Arial" w:cs="Arial"/>
+        </w:rPr>
+        <w:t xml:space="preserve"> </w:t>
+      </w:r>
+      <w:proofErr w:type="spellStart"/>
+      <w:r>
+        <w:rPr>
+          <w:rFonts w:ascii="Arial" w:hAnsi="Arial" w:cs="Arial"/>
+        </w:rPr>
+        <w:t>about</w:t>
+      </w:r>
+      <w:proofErr w:type="spellEnd"/>
+      <w:r>
+        <w:rPr>
+          <w:rFonts w:ascii="Arial" w:hAnsi="Arial" w:cs="Arial"/>
+        </w:rPr>
+        <w:t xml:space="preserve"> </w:t>
+      </w:r>
+      <w:proofErr w:type="spellStart"/>
+      <w:r>
+        <w:rPr>
+          <w:rFonts w:ascii="Arial" w:hAnsi="Arial" w:cs="Arial"/>
+        </w:rPr>
+        <w:t>the</w:t>
+      </w:r>
+      <w:proofErr w:type="spellEnd"/>
+      <w:r>
+        <w:rPr>
+          <w:rFonts w:ascii="Arial" w:hAnsi="Arial" w:cs="Arial"/>
+        </w:rPr>
+        <w:t xml:space="preserve"> </w:t>
+      </w:r>
+      <w:proofErr w:type="spellStart"/>
+      <w:r>
+        <w:rPr>
+          <w:rFonts w:ascii="Arial" w:hAnsi="Arial" w:cs="Arial"/>
+        </w:rPr>
+        <w:t>requirements</w:t>
+      </w:r>
+      <w:proofErr w:type="spellEnd"/>
+      <w:r>
+        <w:rPr>
+          <w:rFonts w:ascii="Arial" w:hAnsi="Arial" w:cs="Arial"/>
+        </w:rPr>
+        <w:t xml:space="preserve"> </w:t>
+      </w:r>
+      <w:proofErr w:type="spellStart"/>
+      <w:r>
+        <w:rPr>
+          <w:rFonts w:ascii="Arial" w:hAnsi="Arial" w:cs="Arial"/>
+        </w:rPr>
+        <w:t>that</w:t>
+      </w:r>
+      <w:proofErr w:type="spellEnd"/>
+      <w:r>
+        <w:rPr>
+          <w:rFonts w:ascii="Arial" w:hAnsi="Arial" w:cs="Arial"/>
+        </w:rPr>
+        <w:t xml:space="preserve"> </w:t>
+      </w:r>
+      <w:proofErr w:type="spellStart"/>
+      <w:r>
+        <w:rPr>
+          <w:rFonts w:ascii="Arial" w:hAnsi="Arial" w:cs="Arial"/>
+        </w:rPr>
+        <w:t>required</w:t>
+      </w:r>
+      <w:proofErr w:type="spellEnd"/>
+      <w:r>
+        <w:rPr>
+          <w:rFonts w:ascii="Arial" w:hAnsi="Arial" w:cs="Arial"/>
+        </w:rPr>
+        <w:t xml:space="preserve"> </w:t>
+      </w:r>
+      <w:proofErr w:type="spellStart"/>
+      <w:r>
+        <w:rPr>
+          <w:rFonts w:ascii="Arial" w:hAnsi="Arial" w:cs="Arial"/>
+        </w:rPr>
+        <w:t>some</w:t>
+      </w:r>
+      <w:proofErr w:type="spellEnd"/>
+      <w:r>
+        <w:rPr>
+          <w:rFonts w:ascii="Arial" w:hAnsi="Arial" w:cs="Arial"/>
+        </w:rPr>
+        <w:t xml:space="preserve"> </w:t>
+      </w:r>
+      <w:proofErr w:type="spellStart"/>
+      <w:r>
+        <w:rPr>
+          <w:rFonts w:ascii="Arial" w:hAnsi="Arial" w:cs="Arial"/>
+        </w:rPr>
+        <w:t>analysis</w:t>
+      </w:r>
+      <w:proofErr w:type="spellEnd"/>
+      <w:r>
+        <w:rPr>
+          <w:rFonts w:ascii="Arial" w:hAnsi="Arial" w:cs="Arial"/>
+        </w:rPr>
+        <w:t xml:space="preserve"> </w:t>
+      </w:r>
+      <w:proofErr w:type="spellStart"/>
+      <w:r>
+        <w:rPr>
+          <w:rFonts w:ascii="Arial" w:hAnsi="Arial" w:cs="Arial"/>
+        </w:rPr>
+        <w:t>on</w:t>
+      </w:r>
+      <w:proofErr w:type="spellEnd"/>
+      <w:r>
+        <w:rPr>
+          <w:rFonts w:ascii="Arial" w:hAnsi="Arial" w:cs="Arial"/>
+        </w:rPr>
+        <w:t xml:space="preserve"> </w:t>
+      </w:r>
+      <w:proofErr w:type="spellStart"/>
+      <w:r>
+        <w:rPr>
+          <w:rFonts w:ascii="Arial" w:hAnsi="Arial" w:cs="Arial"/>
+        </w:rPr>
+        <w:t>how</w:t>
+      </w:r>
+      <w:proofErr w:type="spellEnd"/>
+      <w:r>
+        <w:rPr>
+          <w:rFonts w:ascii="Arial" w:hAnsi="Arial" w:cs="Arial"/>
+        </w:rPr>
+        <w:t xml:space="preserve"> </w:t>
+      </w:r>
+      <w:proofErr w:type="spellStart"/>
+      <w:r>
+        <w:rPr>
+          <w:rFonts w:ascii="Arial" w:hAnsi="Arial" w:cs="Arial"/>
+        </w:rPr>
+        <w:t>to</w:t>
+      </w:r>
+      <w:proofErr w:type="spellEnd"/>
+      <w:r>
+        <w:rPr>
+          <w:rFonts w:ascii="Arial" w:hAnsi="Arial" w:cs="Arial"/>
+        </w:rPr>
+        <w:t xml:space="preserve"> </w:t>
+      </w:r>
+      <w:proofErr w:type="spellStart"/>
+      <w:r>
+        <w:rPr>
+          <w:rFonts w:ascii="Arial" w:hAnsi="Arial" w:cs="Arial"/>
+        </w:rPr>
+        <w:t>address</w:t>
+      </w:r>
+      <w:proofErr w:type="spellEnd"/>
+      <w:r>
+        <w:rPr>
+          <w:rFonts w:ascii="Arial" w:hAnsi="Arial" w:cs="Arial"/>
+        </w:rPr>
+        <w:t xml:space="preserve"> </w:t>
+      </w:r>
+      <w:proofErr w:type="spellStart"/>
+      <w:r>
+        <w:rPr>
+          <w:rFonts w:ascii="Arial" w:hAnsi="Arial" w:cs="Arial"/>
+        </w:rPr>
+        <w:t>them</w:t>
+      </w:r>
+      <w:proofErr w:type="spellEnd"/>
+      <w:r>
+        <w:rPr>
+          <w:rFonts w:ascii="Arial" w:hAnsi="Arial" w:cs="Arial"/>
+        </w:rPr>
+        <w:t xml:space="preserve">, </w:t>
+      </w:r>
+      <w:proofErr w:type="spellStart"/>
+      <w:r>
+        <w:rPr>
+          <w:rFonts w:ascii="Arial" w:hAnsi="Arial" w:cs="Arial"/>
+        </w:rPr>
+        <w:t>the</w:t>
+      </w:r>
+      <w:proofErr w:type="spellEnd"/>
+      <w:r>
+        <w:rPr>
+          <w:rFonts w:ascii="Arial" w:hAnsi="Arial" w:cs="Arial"/>
+        </w:rPr>
+        <w:t xml:space="preserve"> </w:t>
+      </w:r>
+      <w:proofErr w:type="spellStart"/>
+      <w:r>
+        <w:rPr>
+          <w:rFonts w:ascii="Arial" w:hAnsi="Arial" w:cs="Arial"/>
+        </w:rPr>
+        <w:t>choices</w:t>
+      </w:r>
+      <w:proofErr w:type="spellEnd"/>
+      <w:r>
+        <w:rPr>
+          <w:rFonts w:ascii="Arial" w:hAnsi="Arial" w:cs="Arial"/>
+        </w:rPr>
+        <w:t xml:space="preserve"> </w:t>
+      </w:r>
+      <w:proofErr w:type="spellStart"/>
+      <w:r>
+        <w:rPr>
+          <w:rFonts w:ascii="Arial" w:hAnsi="Arial" w:cs="Arial"/>
+        </w:rPr>
+        <w:t>that</w:t>
+      </w:r>
+      <w:proofErr w:type="spellEnd"/>
+      <w:r>
+        <w:rPr>
+          <w:rFonts w:ascii="Arial" w:hAnsi="Arial" w:cs="Arial"/>
+        </w:rPr>
+        <w:t xml:space="preserve"> </w:t>
+      </w:r>
+      <w:proofErr w:type="spellStart"/>
+      <w:r>
+        <w:rPr>
+          <w:rFonts w:ascii="Arial" w:hAnsi="Arial" w:cs="Arial"/>
+        </w:rPr>
+        <w:t>could</w:t>
+      </w:r>
+      <w:proofErr w:type="spellEnd"/>
+      <w:r>
+        <w:rPr>
+          <w:rFonts w:ascii="Arial" w:hAnsi="Arial" w:cs="Arial"/>
+        </w:rPr>
+        <w:t xml:space="preserve"> be </w:t>
+      </w:r>
+      <w:proofErr w:type="spellStart"/>
+      <w:r>
+        <w:rPr>
+          <w:rFonts w:ascii="Arial" w:hAnsi="Arial" w:cs="Arial"/>
+        </w:rPr>
+        <w:t>made</w:t>
+      </w:r>
+      <w:proofErr w:type="spellEnd"/>
+      <w:r>
+        <w:rPr>
+          <w:rFonts w:ascii="Arial" w:hAnsi="Arial" w:cs="Arial"/>
+        </w:rPr>
+        <w:t xml:space="preserve">, and </w:t>
+      </w:r>
+      <w:proofErr w:type="spellStart"/>
+      <w:r>
+        <w:rPr>
+          <w:rFonts w:ascii="Arial" w:hAnsi="Arial" w:cs="Arial"/>
+        </w:rPr>
+        <w:t>the</w:t>
+      </w:r>
+      <w:proofErr w:type="spellEnd"/>
+      <w:r>
+        <w:rPr>
+          <w:rFonts w:ascii="Arial" w:hAnsi="Arial" w:cs="Arial"/>
+        </w:rPr>
+        <w:t xml:space="preserve"> </w:t>
+      </w:r>
+      <w:proofErr w:type="spellStart"/>
+      <w:r>
+        <w:rPr>
+          <w:rFonts w:ascii="Arial" w:hAnsi="Arial" w:cs="Arial"/>
+        </w:rPr>
+        <w:t>one</w:t>
+      </w:r>
+      <w:proofErr w:type="spellEnd"/>
+      <w:r>
+        <w:rPr>
+          <w:rFonts w:ascii="Arial" w:hAnsi="Arial" w:cs="Arial"/>
+        </w:rPr>
+        <w:t xml:space="preserve"> </w:t>
+      </w:r>
+      <w:proofErr w:type="spellStart"/>
+      <w:r>
+        <w:rPr>
+          <w:rFonts w:ascii="Arial" w:hAnsi="Arial" w:cs="Arial"/>
+        </w:rPr>
+        <w:t>that</w:t>
+      </w:r>
+      <w:proofErr w:type="spellEnd"/>
+      <w:r>
+        <w:rPr>
+          <w:rFonts w:ascii="Arial" w:hAnsi="Arial" w:cs="Arial"/>
+        </w:rPr>
+        <w:t xml:space="preserve"> </w:t>
+      </w:r>
+      <w:proofErr w:type="spellStart"/>
+      <w:r>
+        <w:rPr>
+          <w:rFonts w:ascii="Arial" w:hAnsi="Arial" w:cs="Arial"/>
+        </w:rPr>
+        <w:t>was</w:t>
+      </w:r>
+      <w:proofErr w:type="spellEnd"/>
+      <w:r>
+        <w:rPr>
+          <w:rFonts w:ascii="Arial" w:hAnsi="Arial" w:cs="Arial"/>
+        </w:rPr>
+        <w:t xml:space="preserve"> </w:t>
+      </w:r>
+      <w:proofErr w:type="spellStart"/>
+      <w:r>
+        <w:rPr>
+          <w:rFonts w:ascii="Arial" w:hAnsi="Arial" w:cs="Arial"/>
+        </w:rPr>
+        <w:t>chosen</w:t>
+      </w:r>
+      <w:proofErr w:type="spellEnd"/>
+      <w:r>
+        <w:rPr>
+          <w:rFonts w:ascii="Arial" w:hAnsi="Arial" w:cs="Arial"/>
+        </w:rPr>
+        <w:t>.</w:t>
       </w:r>
       <w:r>
         <w:rPr>
@@ -2377,7 +3436,91 @@
         <w:rPr>
           <w:rFonts w:ascii="Arial" w:hAnsi="Arial" w:cs="Arial"/>
         </w:rPr>
-        <w:t>In this delivery, I performed various tasks, such as:</w:t>
+        <w:t xml:space="preserve">In </w:t>
+      </w:r>
+      <w:proofErr w:type="spellStart"/>
+      <w:r>
+        <w:rPr>
+          <w:rFonts w:ascii="Arial" w:hAnsi="Arial" w:cs="Arial"/>
+        </w:rPr>
+        <w:t>this</w:t>
+      </w:r>
+      <w:proofErr w:type="spellEnd"/>
+      <w:r>
+        <w:rPr>
+          <w:rFonts w:ascii="Arial" w:hAnsi="Arial" w:cs="Arial"/>
+        </w:rPr>
+        <w:t xml:space="preserve"> </w:t>
+      </w:r>
+      <w:proofErr w:type="spellStart"/>
+      <w:r>
+        <w:rPr>
+          <w:rFonts w:ascii="Arial" w:hAnsi="Arial" w:cs="Arial"/>
+        </w:rPr>
+        <w:t>delivery</w:t>
+      </w:r>
+      <w:proofErr w:type="spellEnd"/>
+      <w:r>
+        <w:rPr>
+          <w:rFonts w:ascii="Arial" w:hAnsi="Arial" w:cs="Arial"/>
+        </w:rPr>
+        <w:t xml:space="preserve">, I </w:t>
+      </w:r>
+      <w:proofErr w:type="spellStart"/>
+      <w:r>
+        <w:rPr>
+          <w:rFonts w:ascii="Arial" w:hAnsi="Arial" w:cs="Arial"/>
+        </w:rPr>
+        <w:t>performed</w:t>
+      </w:r>
+      <w:proofErr w:type="spellEnd"/>
+      <w:r>
+        <w:rPr>
+          <w:rFonts w:ascii="Arial" w:hAnsi="Arial" w:cs="Arial"/>
+        </w:rPr>
+        <w:t xml:space="preserve"> </w:t>
+      </w:r>
+      <w:proofErr w:type="spellStart"/>
+      <w:r>
+        <w:rPr>
+          <w:rFonts w:ascii="Arial" w:hAnsi="Arial" w:cs="Arial"/>
+        </w:rPr>
+        <w:t>various</w:t>
+      </w:r>
+      <w:proofErr w:type="spellEnd"/>
+      <w:r>
+        <w:rPr>
+          <w:rFonts w:ascii="Arial" w:hAnsi="Arial" w:cs="Arial"/>
+        </w:rPr>
+        <w:t xml:space="preserve"> </w:t>
+      </w:r>
+      <w:proofErr w:type="spellStart"/>
+      <w:r>
+        <w:rPr>
+          <w:rFonts w:ascii="Arial" w:hAnsi="Arial" w:cs="Arial"/>
+        </w:rPr>
+        <w:t>tasks</w:t>
+      </w:r>
+      <w:proofErr w:type="spellEnd"/>
+      <w:r>
+        <w:rPr>
+          <w:rFonts w:ascii="Arial" w:hAnsi="Arial" w:cs="Arial"/>
+        </w:rPr>
+        <w:t xml:space="preserve">, </w:t>
+      </w:r>
+      <w:proofErr w:type="spellStart"/>
+      <w:r>
+        <w:rPr>
+          <w:rFonts w:ascii="Arial" w:hAnsi="Arial" w:cs="Arial"/>
+        </w:rPr>
+        <w:t>such</w:t>
+      </w:r>
+      <w:proofErr w:type="spellEnd"/>
+      <w:r>
+        <w:rPr>
+          <w:rFonts w:ascii="Arial" w:hAnsi="Arial" w:cs="Arial"/>
+        </w:rPr>
+        <w:t xml:space="preserve"> as:</w:t>
       </w:r>
     </w:p>
     <w:p>
@@ -2390,8 +3533,16 @@
         <w:rPr>
           <w:rFonts w:ascii="Arial" w:hAnsi="Arial" w:cs="Arial"/>
         </w:rPr>
-        <w:t>- Task</w:t>
-      </w:r>
+        <w:t xml:space="preserve">- </w:t>
+      </w:r>
+      <w:proofErr w:type="spellStart"/>
+      <w:r>
+        <w:rPr>
+          <w:rFonts w:ascii="Arial" w:hAnsi="Arial" w:cs="Arial"/>
+        </w:rPr>
+        <w:t>Task</w:t>
+      </w:r>
+      <w:proofErr w:type="spellEnd"/>
       <w:r>
         <w:rPr>
           <w:rFonts w:ascii="Arial" w:hAnsi="Arial" w:cs="Arial"/>
@@ -2452,23 +3603,117 @@
         </w:rPr>
         <w:t xml:space="preserve"> </w:t>
       </w:r>
-      <w:r>
-        <w:rPr>
-          <w:rFonts w:ascii="Arial" w:hAnsi="Arial" w:cs="Arial"/>
-        </w:rPr>
-        <w:t>Sponsor Operations on Sponsorship</w:t>
-      </w:r>
+      <w:proofErr w:type="gramStart"/>
+      <w:r>
+        <w:rPr>
+          <w:rFonts w:ascii="Arial" w:hAnsi="Arial" w:cs="Arial"/>
+        </w:rPr>
+        <w:t>Sponsor</w:t>
+      </w:r>
+      <w:proofErr w:type="gramEnd"/>
+      <w:r>
+        <w:rPr>
+          <w:rFonts w:ascii="Arial" w:hAnsi="Arial" w:cs="Arial"/>
+        </w:rPr>
+        <w:t xml:space="preserve"> </w:t>
+      </w:r>
+      <w:proofErr w:type="spellStart"/>
+      <w:r>
+        <w:rPr>
+          <w:rFonts w:ascii="Arial" w:hAnsi="Arial" w:cs="Arial"/>
+        </w:rPr>
+        <w:t>Operations</w:t>
+      </w:r>
+      <w:proofErr w:type="spellEnd"/>
+      <w:r>
+        <w:rPr>
+          <w:rFonts w:ascii="Arial" w:hAnsi="Arial" w:cs="Arial"/>
+        </w:rPr>
+        <w:t xml:space="preserve"> </w:t>
+      </w:r>
+      <w:proofErr w:type="spellStart"/>
+      <w:r>
+        <w:rPr>
+          <w:rFonts w:ascii="Arial" w:hAnsi="Arial" w:cs="Arial"/>
+        </w:rPr>
+        <w:t>on</w:t>
+      </w:r>
+      <w:proofErr w:type="spellEnd"/>
+      <w:r>
+        <w:rPr>
+          <w:rFonts w:ascii="Arial" w:hAnsi="Arial" w:cs="Arial"/>
+        </w:rPr>
+        <w:t xml:space="preserve"> </w:t>
+      </w:r>
+      <w:proofErr w:type="spellStart"/>
+      <w:r>
+        <w:rPr>
+          <w:rFonts w:ascii="Arial" w:hAnsi="Arial" w:cs="Arial"/>
+        </w:rPr>
+        <w:t>Sponsorship</w:t>
+      </w:r>
+      <w:proofErr w:type="spellEnd"/>
       <w:r>
         <w:rPr>
           <w:rFonts w:ascii="Arial" w:hAnsi="Arial" w:cs="Arial"/>
         </w:rPr>
         <w:t xml:space="preserve">: </w:t>
       </w:r>
-      <w:r>
-        <w:rPr>
-          <w:rFonts w:ascii="Arial" w:hAnsi="Arial" w:cs="Arial"/>
-        </w:rPr>
-        <w:t>There were no problems encountered.</w:t>
+      <w:proofErr w:type="spellStart"/>
+      <w:r>
+        <w:rPr>
+          <w:rFonts w:ascii="Arial" w:hAnsi="Arial" w:cs="Arial"/>
+        </w:rPr>
+        <w:t>There</w:t>
+      </w:r>
+      <w:proofErr w:type="spellEnd"/>
+      <w:r>
+        <w:rPr>
+          <w:rFonts w:ascii="Arial" w:hAnsi="Arial" w:cs="Arial"/>
+        </w:rPr>
+        <w:t xml:space="preserve"> </w:t>
+      </w:r>
+      <w:proofErr w:type="spellStart"/>
+      <w:r>
+        <w:rPr>
+          <w:rFonts w:ascii="Arial" w:hAnsi="Arial" w:cs="Arial"/>
+        </w:rPr>
+        <w:t>were</w:t>
+      </w:r>
+      <w:proofErr w:type="spellEnd"/>
+      <w:r>
+        <w:rPr>
+          <w:rFonts w:ascii="Arial" w:hAnsi="Arial" w:cs="Arial"/>
+        </w:rPr>
+        <w:t xml:space="preserve"> no </w:t>
+      </w:r>
+      <w:proofErr w:type="spellStart"/>
+      <w:r>
+        <w:rPr>
+          <w:rFonts w:ascii="Arial" w:hAnsi="Arial" w:cs="Arial"/>
+        </w:rPr>
+        <w:t>problems</w:t>
+      </w:r>
+      <w:proofErr w:type="spellEnd"/>
+      <w:r>
+        <w:rPr>
+          <w:rFonts w:ascii="Arial" w:hAnsi="Arial" w:cs="Arial"/>
+        </w:rPr>
+        <w:t xml:space="preserve"> </w:t>
+      </w:r>
+      <w:proofErr w:type="spellStart"/>
+      <w:r>
+        <w:rPr>
+          <w:rFonts w:ascii="Arial" w:hAnsi="Arial" w:cs="Arial"/>
+        </w:rPr>
+        <w:t>encountered</w:t>
+      </w:r>
+      <w:proofErr w:type="spellEnd"/>
+      <w:r>
+        <w:rPr>
+          <w:rFonts w:ascii="Arial" w:hAnsi="Arial" w:cs="Arial"/>
+        </w:rPr>
+        <w:t>.</w:t>
       </w:r>
     </w:p>
     <w:p>
@@ -2481,8 +3726,16 @@
         <w:rPr>
           <w:rFonts w:ascii="Arial" w:hAnsi="Arial" w:cs="Arial"/>
         </w:rPr>
-        <w:t>- Task</w:t>
-      </w:r>
+        <w:t xml:space="preserve">- </w:t>
+      </w:r>
+      <w:proofErr w:type="spellStart"/>
+      <w:r>
+        <w:rPr>
+          <w:rFonts w:ascii="Arial" w:hAnsi="Arial" w:cs="Arial"/>
+        </w:rPr>
+        <w:t>Task</w:t>
+      </w:r>
+      <w:proofErr w:type="spellEnd"/>
       <w:r>
         <w:rPr>
           <w:rFonts w:ascii="Arial" w:hAnsi="Arial" w:cs="Arial"/>
@@ -2546,23 +3799,957 @@
       <w:r>
         <w:t xml:space="preserve"> </w:t>
       </w:r>
-      <w:r>
-        <w:rPr>
-          <w:rFonts w:ascii="Arial" w:hAnsi="Arial" w:cs="Arial"/>
-        </w:rPr>
-        <w:t>Sponsor Operations on Invoices</w:t>
-      </w:r>
+      <w:proofErr w:type="gramStart"/>
+      <w:r>
+        <w:rPr>
+          <w:rFonts w:ascii="Arial" w:hAnsi="Arial" w:cs="Arial"/>
+        </w:rPr>
+        <w:t>Sponsor</w:t>
+      </w:r>
+      <w:proofErr w:type="gramEnd"/>
+      <w:r>
+        <w:rPr>
+          <w:rFonts w:ascii="Arial" w:hAnsi="Arial" w:cs="Arial"/>
+        </w:rPr>
+        <w:t xml:space="preserve"> </w:t>
+      </w:r>
+      <w:proofErr w:type="spellStart"/>
+      <w:r>
+        <w:rPr>
+          <w:rFonts w:ascii="Arial" w:hAnsi="Arial" w:cs="Arial"/>
+        </w:rPr>
+        <w:t>Operations</w:t>
+      </w:r>
+      <w:proofErr w:type="spellEnd"/>
+      <w:r>
+        <w:rPr>
+          <w:rFonts w:ascii="Arial" w:hAnsi="Arial" w:cs="Arial"/>
+        </w:rPr>
+        <w:t xml:space="preserve"> </w:t>
+      </w:r>
+      <w:proofErr w:type="spellStart"/>
+      <w:r>
+        <w:rPr>
+          <w:rFonts w:ascii="Arial" w:hAnsi="Arial" w:cs="Arial"/>
+        </w:rPr>
+        <w:t>on</w:t>
+      </w:r>
+      <w:proofErr w:type="spellEnd"/>
+      <w:r>
+        <w:rPr>
+          <w:rFonts w:ascii="Arial" w:hAnsi="Arial" w:cs="Arial"/>
+        </w:rPr>
+        <w:t xml:space="preserve"> </w:t>
+      </w:r>
+      <w:proofErr w:type="spellStart"/>
+      <w:r>
+        <w:rPr>
+          <w:rFonts w:ascii="Arial" w:hAnsi="Arial" w:cs="Arial"/>
+        </w:rPr>
+        <w:t>Invoices</w:t>
+      </w:r>
+      <w:proofErr w:type="spellEnd"/>
       <w:r>
         <w:rPr>
           <w:rFonts w:ascii="Arial" w:hAnsi="Arial" w:cs="Arial"/>
         </w:rPr>
         <w:t xml:space="preserve">: </w:t>
       </w:r>
-      <w:r>
-        <w:rPr>
-          <w:rFonts w:ascii="Arial" w:hAnsi="Arial" w:cs="Arial"/>
-        </w:rPr>
-        <w:t>When creating the service to create an invoice, update or delete them we were not sure how to use the draftmode attribute. We decided that since the publish option did not have any specific restriction we could only update and delete the invoices once the sponsorships were published. Once the sponsorship is published and its draftmode attribute is set to false it would not be possible to create, update and delete an invoice.</w:t>
+      <w:proofErr w:type="spellStart"/>
+      <w:r>
+        <w:rPr>
+          <w:rFonts w:ascii="Arial" w:hAnsi="Arial" w:cs="Arial"/>
+        </w:rPr>
+        <w:t>When</w:t>
+      </w:r>
+      <w:proofErr w:type="spellEnd"/>
+      <w:r>
+        <w:rPr>
+          <w:rFonts w:ascii="Arial" w:hAnsi="Arial" w:cs="Arial"/>
+        </w:rPr>
+        <w:t xml:space="preserve"> </w:t>
+      </w:r>
+      <w:proofErr w:type="spellStart"/>
+      <w:r>
+        <w:rPr>
+          <w:rFonts w:ascii="Arial" w:hAnsi="Arial" w:cs="Arial"/>
+        </w:rPr>
+        <w:t>creating</w:t>
+      </w:r>
+      <w:proofErr w:type="spellEnd"/>
+      <w:r>
+        <w:rPr>
+          <w:rFonts w:ascii="Arial" w:hAnsi="Arial" w:cs="Arial"/>
+        </w:rPr>
+        <w:t xml:space="preserve"> </w:t>
+      </w:r>
+      <w:proofErr w:type="spellStart"/>
+      <w:r>
+        <w:rPr>
+          <w:rFonts w:ascii="Arial" w:hAnsi="Arial" w:cs="Arial"/>
+        </w:rPr>
+        <w:t>the</w:t>
+      </w:r>
+      <w:proofErr w:type="spellEnd"/>
+      <w:r>
+        <w:rPr>
+          <w:rFonts w:ascii="Arial" w:hAnsi="Arial" w:cs="Arial"/>
+        </w:rPr>
+        <w:t xml:space="preserve"> </w:t>
+      </w:r>
+      <w:proofErr w:type="spellStart"/>
+      <w:r>
+        <w:rPr>
+          <w:rFonts w:ascii="Arial" w:hAnsi="Arial" w:cs="Arial"/>
+        </w:rPr>
+        <w:t>service</w:t>
+      </w:r>
+      <w:proofErr w:type="spellEnd"/>
+      <w:r>
+        <w:rPr>
+          <w:rFonts w:ascii="Arial" w:hAnsi="Arial" w:cs="Arial"/>
+        </w:rPr>
+        <w:t xml:space="preserve"> </w:t>
+      </w:r>
+      <w:proofErr w:type="spellStart"/>
+      <w:r>
+        <w:rPr>
+          <w:rFonts w:ascii="Arial" w:hAnsi="Arial" w:cs="Arial"/>
+        </w:rPr>
+        <w:t>to</w:t>
+      </w:r>
+      <w:proofErr w:type="spellEnd"/>
+      <w:r>
+        <w:rPr>
+          <w:rFonts w:ascii="Arial" w:hAnsi="Arial" w:cs="Arial"/>
+        </w:rPr>
+        <w:t xml:space="preserve"> </w:t>
+      </w:r>
+      <w:proofErr w:type="spellStart"/>
+      <w:r>
+        <w:rPr>
+          <w:rFonts w:ascii="Arial" w:hAnsi="Arial" w:cs="Arial"/>
+        </w:rPr>
+        <w:t>create</w:t>
+      </w:r>
+      <w:proofErr w:type="spellEnd"/>
+      <w:r>
+        <w:rPr>
+          <w:rFonts w:ascii="Arial" w:hAnsi="Arial" w:cs="Arial"/>
+        </w:rPr>
+        <w:t xml:space="preserve"> </w:t>
+      </w:r>
+      <w:proofErr w:type="spellStart"/>
+      <w:r>
+        <w:rPr>
+          <w:rFonts w:ascii="Arial" w:hAnsi="Arial" w:cs="Arial"/>
+        </w:rPr>
+        <w:t>an</w:t>
+      </w:r>
+      <w:proofErr w:type="spellEnd"/>
+      <w:r>
+        <w:rPr>
+          <w:rFonts w:ascii="Arial" w:hAnsi="Arial" w:cs="Arial"/>
+        </w:rPr>
+        <w:t xml:space="preserve"> </w:t>
+      </w:r>
+      <w:proofErr w:type="spellStart"/>
+      <w:r>
+        <w:rPr>
+          <w:rFonts w:ascii="Arial" w:hAnsi="Arial" w:cs="Arial"/>
+        </w:rPr>
+        <w:t>invoice</w:t>
+      </w:r>
+      <w:proofErr w:type="spellEnd"/>
+      <w:r>
+        <w:rPr>
+          <w:rFonts w:ascii="Arial" w:hAnsi="Arial" w:cs="Arial"/>
+        </w:rPr>
+        <w:t xml:space="preserve">, </w:t>
+      </w:r>
+      <w:proofErr w:type="spellStart"/>
+      <w:r>
+        <w:rPr>
+          <w:rFonts w:ascii="Arial" w:hAnsi="Arial" w:cs="Arial"/>
+        </w:rPr>
+        <w:t>update</w:t>
+      </w:r>
+      <w:proofErr w:type="spellEnd"/>
+      <w:r>
+        <w:rPr>
+          <w:rFonts w:ascii="Arial" w:hAnsi="Arial" w:cs="Arial"/>
+        </w:rPr>
+        <w:t xml:space="preserve"> </w:t>
+      </w:r>
+      <w:proofErr w:type="spellStart"/>
+      <w:r>
+        <w:rPr>
+          <w:rFonts w:ascii="Arial" w:hAnsi="Arial" w:cs="Arial"/>
+        </w:rPr>
+        <w:t>or</w:t>
+      </w:r>
+      <w:proofErr w:type="spellEnd"/>
+      <w:r>
+        <w:rPr>
+          <w:rFonts w:ascii="Arial" w:hAnsi="Arial" w:cs="Arial"/>
+        </w:rPr>
+        <w:t xml:space="preserve"> </w:t>
+      </w:r>
+      <w:proofErr w:type="spellStart"/>
+      <w:r>
+        <w:rPr>
+          <w:rFonts w:ascii="Arial" w:hAnsi="Arial" w:cs="Arial"/>
+        </w:rPr>
+        <w:t>delete</w:t>
+      </w:r>
+      <w:proofErr w:type="spellEnd"/>
+      <w:r>
+        <w:rPr>
+          <w:rFonts w:ascii="Arial" w:hAnsi="Arial" w:cs="Arial"/>
+        </w:rPr>
+        <w:t xml:space="preserve"> </w:t>
+      </w:r>
+      <w:proofErr w:type="spellStart"/>
+      <w:r>
+        <w:rPr>
+          <w:rFonts w:ascii="Arial" w:hAnsi="Arial" w:cs="Arial"/>
+        </w:rPr>
+        <w:t>them</w:t>
+      </w:r>
+      <w:proofErr w:type="spellEnd"/>
+      <w:r>
+        <w:rPr>
+          <w:rFonts w:ascii="Arial" w:hAnsi="Arial" w:cs="Arial"/>
+        </w:rPr>
+        <w:t xml:space="preserve"> </w:t>
+      </w:r>
+      <w:proofErr w:type="spellStart"/>
+      <w:r>
+        <w:rPr>
+          <w:rFonts w:ascii="Arial" w:hAnsi="Arial" w:cs="Arial"/>
+        </w:rPr>
+        <w:t>we</w:t>
+      </w:r>
+      <w:proofErr w:type="spellEnd"/>
+      <w:r>
+        <w:rPr>
+          <w:rFonts w:ascii="Arial" w:hAnsi="Arial" w:cs="Arial"/>
+        </w:rPr>
+        <w:t xml:space="preserve"> </w:t>
+      </w:r>
+      <w:proofErr w:type="spellStart"/>
+      <w:r>
+        <w:rPr>
+          <w:rFonts w:ascii="Arial" w:hAnsi="Arial" w:cs="Arial"/>
+        </w:rPr>
+        <w:t>were</w:t>
+      </w:r>
+      <w:proofErr w:type="spellEnd"/>
+      <w:r>
+        <w:rPr>
+          <w:rFonts w:ascii="Arial" w:hAnsi="Arial" w:cs="Arial"/>
+        </w:rPr>
+        <w:t xml:space="preserve"> </w:t>
+      </w:r>
+      <w:proofErr w:type="spellStart"/>
+      <w:r>
+        <w:rPr>
+          <w:rFonts w:ascii="Arial" w:hAnsi="Arial" w:cs="Arial"/>
+        </w:rPr>
+        <w:t>not</w:t>
+      </w:r>
+      <w:proofErr w:type="spellEnd"/>
+      <w:r>
+        <w:rPr>
+          <w:rFonts w:ascii="Arial" w:hAnsi="Arial" w:cs="Arial"/>
+        </w:rPr>
+        <w:t xml:space="preserve"> </w:t>
+      </w:r>
+      <w:proofErr w:type="spellStart"/>
+      <w:r>
+        <w:rPr>
+          <w:rFonts w:ascii="Arial" w:hAnsi="Arial" w:cs="Arial"/>
+        </w:rPr>
+        <w:t>sure</w:t>
+      </w:r>
+      <w:proofErr w:type="spellEnd"/>
+      <w:r>
+        <w:rPr>
+          <w:rFonts w:ascii="Arial" w:hAnsi="Arial" w:cs="Arial"/>
+        </w:rPr>
+        <w:t xml:space="preserve"> </w:t>
+      </w:r>
+      <w:proofErr w:type="spellStart"/>
+      <w:r>
+        <w:rPr>
+          <w:rFonts w:ascii="Arial" w:hAnsi="Arial" w:cs="Arial"/>
+        </w:rPr>
+        <w:t>how</w:t>
+      </w:r>
+      <w:proofErr w:type="spellEnd"/>
+      <w:r>
+        <w:rPr>
+          <w:rFonts w:ascii="Arial" w:hAnsi="Arial" w:cs="Arial"/>
+        </w:rPr>
+        <w:t xml:space="preserve"> </w:t>
+      </w:r>
+      <w:proofErr w:type="spellStart"/>
+      <w:r>
+        <w:rPr>
+          <w:rFonts w:ascii="Arial" w:hAnsi="Arial" w:cs="Arial"/>
+        </w:rPr>
+        <w:t>to</w:t>
+      </w:r>
+      <w:proofErr w:type="spellEnd"/>
+      <w:r>
+        <w:rPr>
+          <w:rFonts w:ascii="Arial" w:hAnsi="Arial" w:cs="Arial"/>
+        </w:rPr>
+        <w:t xml:space="preserve"> use </w:t>
+      </w:r>
+      <w:proofErr w:type="spellStart"/>
+      <w:r>
+        <w:rPr>
+          <w:rFonts w:ascii="Arial" w:hAnsi="Arial" w:cs="Arial"/>
+        </w:rPr>
+        <w:t>the</w:t>
+      </w:r>
+      <w:proofErr w:type="spellEnd"/>
+      <w:r>
+        <w:rPr>
+          <w:rFonts w:ascii="Arial" w:hAnsi="Arial" w:cs="Arial"/>
+        </w:rPr>
+        <w:t xml:space="preserve"> </w:t>
+      </w:r>
+      <w:proofErr w:type="spellStart"/>
+      <w:r>
+        <w:rPr>
+          <w:rFonts w:ascii="Arial" w:hAnsi="Arial" w:cs="Arial"/>
+        </w:rPr>
+        <w:t>draftmode</w:t>
+      </w:r>
+      <w:proofErr w:type="spellEnd"/>
+      <w:r>
+        <w:rPr>
+          <w:rFonts w:ascii="Arial" w:hAnsi="Arial" w:cs="Arial"/>
+        </w:rPr>
+        <w:t xml:space="preserve"> </w:t>
+      </w:r>
+      <w:proofErr w:type="spellStart"/>
+      <w:r>
+        <w:rPr>
+          <w:rFonts w:ascii="Arial" w:hAnsi="Arial" w:cs="Arial"/>
+        </w:rPr>
+        <w:t>attribute</w:t>
+      </w:r>
+      <w:proofErr w:type="spellEnd"/>
+      <w:r>
+        <w:rPr>
+          <w:rFonts w:ascii="Arial" w:hAnsi="Arial" w:cs="Arial"/>
+        </w:rPr>
+        <w:t xml:space="preserve">. </w:t>
+      </w:r>
+      <w:proofErr w:type="spellStart"/>
+      <w:r>
+        <w:rPr>
+          <w:rFonts w:ascii="Arial" w:hAnsi="Arial" w:cs="Arial"/>
+        </w:rPr>
+        <w:t>We</w:t>
+      </w:r>
+      <w:proofErr w:type="spellEnd"/>
+      <w:r>
+        <w:rPr>
+          <w:rFonts w:ascii="Arial" w:hAnsi="Arial" w:cs="Arial"/>
+        </w:rPr>
+        <w:t xml:space="preserve"> </w:t>
+      </w:r>
+      <w:proofErr w:type="spellStart"/>
+      <w:r>
+        <w:rPr>
+          <w:rFonts w:ascii="Arial" w:hAnsi="Arial" w:cs="Arial"/>
+        </w:rPr>
+        <w:t>decided</w:t>
+      </w:r>
+      <w:proofErr w:type="spellEnd"/>
+      <w:r>
+        <w:rPr>
+          <w:rFonts w:ascii="Arial" w:hAnsi="Arial" w:cs="Arial"/>
+        </w:rPr>
+        <w:t xml:space="preserve"> </w:t>
+      </w:r>
+      <w:proofErr w:type="spellStart"/>
+      <w:r>
+        <w:rPr>
+          <w:rFonts w:ascii="Arial" w:hAnsi="Arial" w:cs="Arial"/>
+        </w:rPr>
+        <w:t>that</w:t>
+      </w:r>
+      <w:proofErr w:type="spellEnd"/>
+      <w:r>
+        <w:rPr>
+          <w:rFonts w:ascii="Arial" w:hAnsi="Arial" w:cs="Arial"/>
+        </w:rPr>
+        <w:t xml:space="preserve"> </w:t>
+      </w:r>
+      <w:proofErr w:type="spellStart"/>
+      <w:r>
+        <w:rPr>
+          <w:rFonts w:ascii="Arial" w:hAnsi="Arial" w:cs="Arial"/>
+        </w:rPr>
+        <w:t>since</w:t>
+      </w:r>
+      <w:proofErr w:type="spellEnd"/>
+      <w:r>
+        <w:rPr>
+          <w:rFonts w:ascii="Arial" w:hAnsi="Arial" w:cs="Arial"/>
+        </w:rPr>
+        <w:t xml:space="preserve"> </w:t>
+      </w:r>
+      <w:proofErr w:type="spellStart"/>
+      <w:r>
+        <w:rPr>
+          <w:rFonts w:ascii="Arial" w:hAnsi="Arial" w:cs="Arial"/>
+        </w:rPr>
+        <w:t>the</w:t>
+      </w:r>
+      <w:proofErr w:type="spellEnd"/>
+      <w:r>
+        <w:rPr>
+          <w:rFonts w:ascii="Arial" w:hAnsi="Arial" w:cs="Arial"/>
+        </w:rPr>
+        <w:t xml:space="preserve"> </w:t>
+      </w:r>
+      <w:proofErr w:type="spellStart"/>
+      <w:r>
+        <w:rPr>
+          <w:rFonts w:ascii="Arial" w:hAnsi="Arial" w:cs="Arial"/>
+        </w:rPr>
+        <w:t>publish</w:t>
+      </w:r>
+      <w:proofErr w:type="spellEnd"/>
+      <w:r>
+        <w:rPr>
+          <w:rFonts w:ascii="Arial" w:hAnsi="Arial" w:cs="Arial"/>
+        </w:rPr>
+        <w:t xml:space="preserve"> </w:t>
+      </w:r>
+      <w:proofErr w:type="spellStart"/>
+      <w:r>
+        <w:rPr>
+          <w:rFonts w:ascii="Arial" w:hAnsi="Arial" w:cs="Arial"/>
+        </w:rPr>
+        <w:t>option</w:t>
+      </w:r>
+      <w:proofErr w:type="spellEnd"/>
+      <w:r>
+        <w:rPr>
+          <w:rFonts w:ascii="Arial" w:hAnsi="Arial" w:cs="Arial"/>
+        </w:rPr>
+        <w:t xml:space="preserve"> </w:t>
+      </w:r>
+      <w:proofErr w:type="spellStart"/>
+      <w:r>
+        <w:rPr>
+          <w:rFonts w:ascii="Arial" w:hAnsi="Arial" w:cs="Arial"/>
+        </w:rPr>
+        <w:t>did</w:t>
+      </w:r>
+      <w:proofErr w:type="spellEnd"/>
+      <w:r>
+        <w:rPr>
+          <w:rFonts w:ascii="Arial" w:hAnsi="Arial" w:cs="Arial"/>
+        </w:rPr>
+        <w:t xml:space="preserve"> </w:t>
+      </w:r>
+      <w:proofErr w:type="spellStart"/>
+      <w:r>
+        <w:rPr>
+          <w:rFonts w:ascii="Arial" w:hAnsi="Arial" w:cs="Arial"/>
+        </w:rPr>
+        <w:t>not</w:t>
+      </w:r>
+      <w:proofErr w:type="spellEnd"/>
+      <w:r>
+        <w:rPr>
+          <w:rFonts w:ascii="Arial" w:hAnsi="Arial" w:cs="Arial"/>
+        </w:rPr>
+        <w:t xml:space="preserve"> </w:t>
+      </w:r>
+      <w:proofErr w:type="spellStart"/>
+      <w:r>
+        <w:rPr>
+          <w:rFonts w:ascii="Arial" w:hAnsi="Arial" w:cs="Arial"/>
+        </w:rPr>
+        <w:t>have</w:t>
+      </w:r>
+      <w:proofErr w:type="spellEnd"/>
+      <w:r>
+        <w:rPr>
+          <w:rFonts w:ascii="Arial" w:hAnsi="Arial" w:cs="Arial"/>
+        </w:rPr>
+        <w:t xml:space="preserve"> </w:t>
+      </w:r>
+      <w:proofErr w:type="spellStart"/>
+      <w:r>
+        <w:rPr>
+          <w:rFonts w:ascii="Arial" w:hAnsi="Arial" w:cs="Arial"/>
+        </w:rPr>
+        <w:t>any</w:t>
+      </w:r>
+      <w:proofErr w:type="spellEnd"/>
+      <w:r>
+        <w:rPr>
+          <w:rFonts w:ascii="Arial" w:hAnsi="Arial" w:cs="Arial"/>
+        </w:rPr>
+        <w:t xml:space="preserve"> </w:t>
+      </w:r>
+      <w:proofErr w:type="spellStart"/>
+      <w:r>
+        <w:rPr>
+          <w:rFonts w:ascii="Arial" w:hAnsi="Arial" w:cs="Arial"/>
+        </w:rPr>
+        <w:t>specific</w:t>
+      </w:r>
+      <w:proofErr w:type="spellEnd"/>
+      <w:r>
+        <w:rPr>
+          <w:rFonts w:ascii="Arial" w:hAnsi="Arial" w:cs="Arial"/>
+        </w:rPr>
+        <w:t xml:space="preserve"> </w:t>
+      </w:r>
+      <w:proofErr w:type="spellStart"/>
+      <w:r>
+        <w:rPr>
+          <w:rFonts w:ascii="Arial" w:hAnsi="Arial" w:cs="Arial"/>
+        </w:rPr>
+        <w:t>restriction</w:t>
+      </w:r>
+      <w:proofErr w:type="spellEnd"/>
+      <w:r>
+        <w:rPr>
+          <w:rFonts w:ascii="Arial" w:hAnsi="Arial" w:cs="Arial"/>
+        </w:rPr>
+        <w:t xml:space="preserve"> </w:t>
+      </w:r>
+      <w:proofErr w:type="spellStart"/>
+      <w:r>
+        <w:rPr>
+          <w:rFonts w:ascii="Arial" w:hAnsi="Arial" w:cs="Arial"/>
+        </w:rPr>
+        <w:t>we</w:t>
+      </w:r>
+      <w:proofErr w:type="spellEnd"/>
+      <w:r>
+        <w:rPr>
+          <w:rFonts w:ascii="Arial" w:hAnsi="Arial" w:cs="Arial"/>
+        </w:rPr>
+        <w:t xml:space="preserve"> </w:t>
+      </w:r>
+      <w:proofErr w:type="spellStart"/>
+      <w:r>
+        <w:rPr>
+          <w:rFonts w:ascii="Arial" w:hAnsi="Arial" w:cs="Arial"/>
+        </w:rPr>
+        <w:t>could</w:t>
+      </w:r>
+      <w:proofErr w:type="spellEnd"/>
+      <w:r>
+        <w:rPr>
+          <w:rFonts w:ascii="Arial" w:hAnsi="Arial" w:cs="Arial"/>
+        </w:rPr>
+        <w:t xml:space="preserve"> </w:t>
+      </w:r>
+      <w:proofErr w:type="spellStart"/>
+      <w:r>
+        <w:rPr>
+          <w:rFonts w:ascii="Arial" w:hAnsi="Arial" w:cs="Arial"/>
+        </w:rPr>
+        <w:t>only</w:t>
+      </w:r>
+      <w:proofErr w:type="spellEnd"/>
+      <w:r>
+        <w:rPr>
+          <w:rFonts w:ascii="Arial" w:hAnsi="Arial" w:cs="Arial"/>
+        </w:rPr>
+        <w:t xml:space="preserve"> </w:t>
+      </w:r>
+      <w:proofErr w:type="spellStart"/>
+      <w:r>
+        <w:rPr>
+          <w:rFonts w:ascii="Arial" w:hAnsi="Arial" w:cs="Arial"/>
+        </w:rPr>
+        <w:t>update</w:t>
+      </w:r>
+      <w:proofErr w:type="spellEnd"/>
+      <w:r>
+        <w:rPr>
+          <w:rFonts w:ascii="Arial" w:hAnsi="Arial" w:cs="Arial"/>
+        </w:rPr>
+        <w:t xml:space="preserve"> and </w:t>
+      </w:r>
+      <w:proofErr w:type="spellStart"/>
+      <w:r>
+        <w:rPr>
+          <w:rFonts w:ascii="Arial" w:hAnsi="Arial" w:cs="Arial"/>
+        </w:rPr>
+        <w:t>delete</w:t>
+      </w:r>
+      <w:proofErr w:type="spellEnd"/>
+      <w:r>
+        <w:rPr>
+          <w:rFonts w:ascii="Arial" w:hAnsi="Arial" w:cs="Arial"/>
+        </w:rPr>
+        <w:t xml:space="preserve"> </w:t>
+      </w:r>
+      <w:proofErr w:type="spellStart"/>
+      <w:r>
+        <w:rPr>
+          <w:rFonts w:ascii="Arial" w:hAnsi="Arial" w:cs="Arial"/>
+        </w:rPr>
+        <w:t>the</w:t>
+      </w:r>
+      <w:proofErr w:type="spellEnd"/>
+      <w:r>
+        <w:rPr>
+          <w:rFonts w:ascii="Arial" w:hAnsi="Arial" w:cs="Arial"/>
+        </w:rPr>
+        <w:t xml:space="preserve"> </w:t>
+      </w:r>
+      <w:proofErr w:type="spellStart"/>
+      <w:r>
+        <w:rPr>
+          <w:rFonts w:ascii="Arial" w:hAnsi="Arial" w:cs="Arial"/>
+        </w:rPr>
+        <w:t>invoices</w:t>
+      </w:r>
+      <w:proofErr w:type="spellEnd"/>
+      <w:r>
+        <w:rPr>
+          <w:rFonts w:ascii="Arial" w:hAnsi="Arial" w:cs="Arial"/>
+        </w:rPr>
+        <w:t xml:space="preserve"> once </w:t>
+      </w:r>
+      <w:proofErr w:type="spellStart"/>
+      <w:r>
+        <w:rPr>
+          <w:rFonts w:ascii="Arial" w:hAnsi="Arial" w:cs="Arial"/>
+        </w:rPr>
+        <w:t>the</w:t>
+      </w:r>
+      <w:proofErr w:type="spellEnd"/>
+      <w:r>
+        <w:rPr>
+          <w:rFonts w:ascii="Arial" w:hAnsi="Arial" w:cs="Arial"/>
+        </w:rPr>
+        <w:t xml:space="preserve"> </w:t>
+      </w:r>
+      <w:proofErr w:type="spellStart"/>
+      <w:r>
+        <w:rPr>
+          <w:rFonts w:ascii="Arial" w:hAnsi="Arial" w:cs="Arial"/>
+        </w:rPr>
+        <w:t>sponsorships</w:t>
+      </w:r>
+      <w:proofErr w:type="spellEnd"/>
+      <w:r>
+        <w:rPr>
+          <w:rFonts w:ascii="Arial" w:hAnsi="Arial" w:cs="Arial"/>
+        </w:rPr>
+        <w:t xml:space="preserve"> </w:t>
+      </w:r>
+      <w:proofErr w:type="spellStart"/>
+      <w:r>
+        <w:rPr>
+          <w:rFonts w:ascii="Arial" w:hAnsi="Arial" w:cs="Arial"/>
+        </w:rPr>
+        <w:t>were</w:t>
+      </w:r>
+      <w:proofErr w:type="spellEnd"/>
+      <w:r>
+        <w:rPr>
+          <w:rFonts w:ascii="Arial" w:hAnsi="Arial" w:cs="Arial"/>
+        </w:rPr>
+        <w:t xml:space="preserve"> </w:t>
+      </w:r>
+      <w:proofErr w:type="spellStart"/>
+      <w:r>
+        <w:rPr>
+          <w:rFonts w:ascii="Arial" w:hAnsi="Arial" w:cs="Arial"/>
+        </w:rPr>
+        <w:t>published</w:t>
+      </w:r>
+      <w:proofErr w:type="spellEnd"/>
+      <w:r>
+        <w:rPr>
+          <w:rFonts w:ascii="Arial" w:hAnsi="Arial" w:cs="Arial"/>
+        </w:rPr>
+        <w:t xml:space="preserve">. Once </w:t>
+      </w:r>
+      <w:proofErr w:type="spellStart"/>
+      <w:r>
+        <w:rPr>
+          <w:rFonts w:ascii="Arial" w:hAnsi="Arial" w:cs="Arial"/>
+        </w:rPr>
+        <w:t>the</w:t>
+      </w:r>
+      <w:proofErr w:type="spellEnd"/>
+      <w:r>
+        <w:rPr>
+          <w:rFonts w:ascii="Arial" w:hAnsi="Arial" w:cs="Arial"/>
+        </w:rPr>
+        <w:t xml:space="preserve"> </w:t>
+      </w:r>
+      <w:proofErr w:type="spellStart"/>
+      <w:r>
+        <w:rPr>
+          <w:rFonts w:ascii="Arial" w:hAnsi="Arial" w:cs="Arial"/>
+        </w:rPr>
+        <w:t>sponsorship</w:t>
+      </w:r>
+      <w:proofErr w:type="spellEnd"/>
+      <w:r>
+        <w:rPr>
+          <w:rFonts w:ascii="Arial" w:hAnsi="Arial" w:cs="Arial"/>
+        </w:rPr>
+        <w:t xml:space="preserve"> </w:t>
+      </w:r>
+      <w:proofErr w:type="spellStart"/>
+      <w:r>
+        <w:rPr>
+          <w:rFonts w:ascii="Arial" w:hAnsi="Arial" w:cs="Arial"/>
+        </w:rPr>
+        <w:t>is</w:t>
+      </w:r>
+      <w:proofErr w:type="spellEnd"/>
+      <w:r>
+        <w:rPr>
+          <w:rFonts w:ascii="Arial" w:hAnsi="Arial" w:cs="Arial"/>
+        </w:rPr>
+        <w:t xml:space="preserve"> </w:t>
+      </w:r>
+      <w:proofErr w:type="spellStart"/>
+      <w:r>
+        <w:rPr>
+          <w:rFonts w:ascii="Arial" w:hAnsi="Arial" w:cs="Arial"/>
+        </w:rPr>
+        <w:t>published</w:t>
+      </w:r>
+      <w:proofErr w:type="spellEnd"/>
+      <w:r>
+        <w:rPr>
+          <w:rFonts w:ascii="Arial" w:hAnsi="Arial" w:cs="Arial"/>
+        </w:rPr>
+        <w:t xml:space="preserve"> and </w:t>
+      </w:r>
+      <w:proofErr w:type="spellStart"/>
+      <w:r>
+        <w:rPr>
+          <w:rFonts w:ascii="Arial" w:hAnsi="Arial" w:cs="Arial"/>
+        </w:rPr>
+        <w:t>its</w:t>
+      </w:r>
+      <w:proofErr w:type="spellEnd"/>
+      <w:r>
+        <w:rPr>
+          <w:rFonts w:ascii="Arial" w:hAnsi="Arial" w:cs="Arial"/>
+        </w:rPr>
+        <w:t xml:space="preserve"> </w:t>
+      </w:r>
+      <w:proofErr w:type="spellStart"/>
+      <w:r>
+        <w:rPr>
+          <w:rFonts w:ascii="Arial" w:hAnsi="Arial" w:cs="Arial"/>
+        </w:rPr>
+        <w:t>draftmode</w:t>
+      </w:r>
+      <w:proofErr w:type="spellEnd"/>
+      <w:r>
+        <w:rPr>
+          <w:rFonts w:ascii="Arial" w:hAnsi="Arial" w:cs="Arial"/>
+        </w:rPr>
+        <w:t xml:space="preserve"> </w:t>
+      </w:r>
+      <w:proofErr w:type="spellStart"/>
+      <w:r>
+        <w:rPr>
+          <w:rFonts w:ascii="Arial" w:hAnsi="Arial" w:cs="Arial"/>
+        </w:rPr>
+        <w:t>attribute</w:t>
+      </w:r>
+      <w:proofErr w:type="spellEnd"/>
+      <w:r>
+        <w:rPr>
+          <w:rFonts w:ascii="Arial" w:hAnsi="Arial" w:cs="Arial"/>
+        </w:rPr>
+        <w:t xml:space="preserve"> </w:t>
+      </w:r>
+      <w:proofErr w:type="spellStart"/>
+      <w:r>
+        <w:rPr>
+          <w:rFonts w:ascii="Arial" w:hAnsi="Arial" w:cs="Arial"/>
+        </w:rPr>
+        <w:t>is</w:t>
+      </w:r>
+      <w:proofErr w:type="spellEnd"/>
+      <w:r>
+        <w:rPr>
+          <w:rFonts w:ascii="Arial" w:hAnsi="Arial" w:cs="Arial"/>
+        </w:rPr>
+        <w:t xml:space="preserve"> set </w:t>
+      </w:r>
+      <w:proofErr w:type="spellStart"/>
+      <w:r>
+        <w:rPr>
+          <w:rFonts w:ascii="Arial" w:hAnsi="Arial" w:cs="Arial"/>
+        </w:rPr>
+        <w:t>to</w:t>
+      </w:r>
+      <w:proofErr w:type="spellEnd"/>
+      <w:r>
+        <w:rPr>
+          <w:rFonts w:ascii="Arial" w:hAnsi="Arial" w:cs="Arial"/>
+        </w:rPr>
+        <w:t xml:space="preserve"> false </w:t>
+      </w:r>
+      <w:proofErr w:type="spellStart"/>
+      <w:r>
+        <w:rPr>
+          <w:rFonts w:ascii="Arial" w:hAnsi="Arial" w:cs="Arial"/>
+        </w:rPr>
+        <w:t>it</w:t>
+      </w:r>
+      <w:proofErr w:type="spellEnd"/>
+      <w:r>
+        <w:rPr>
+          <w:rFonts w:ascii="Arial" w:hAnsi="Arial" w:cs="Arial"/>
+        </w:rPr>
+        <w:t xml:space="preserve"> </w:t>
+      </w:r>
+      <w:proofErr w:type="spellStart"/>
+      <w:r>
+        <w:rPr>
+          <w:rFonts w:ascii="Arial" w:hAnsi="Arial" w:cs="Arial"/>
+        </w:rPr>
+        <w:t>would</w:t>
+      </w:r>
+      <w:proofErr w:type="spellEnd"/>
+      <w:r>
+        <w:rPr>
+          <w:rFonts w:ascii="Arial" w:hAnsi="Arial" w:cs="Arial"/>
+        </w:rPr>
+        <w:t xml:space="preserve"> </w:t>
+      </w:r>
+      <w:proofErr w:type="spellStart"/>
+      <w:r>
+        <w:rPr>
+          <w:rFonts w:ascii="Arial" w:hAnsi="Arial" w:cs="Arial"/>
+        </w:rPr>
+        <w:t>not</w:t>
+      </w:r>
+      <w:proofErr w:type="spellEnd"/>
+      <w:r>
+        <w:rPr>
+          <w:rFonts w:ascii="Arial" w:hAnsi="Arial" w:cs="Arial"/>
+        </w:rPr>
+        <w:t xml:space="preserve"> be </w:t>
+      </w:r>
+      <w:proofErr w:type="spellStart"/>
+      <w:r>
+        <w:rPr>
+          <w:rFonts w:ascii="Arial" w:hAnsi="Arial" w:cs="Arial"/>
+        </w:rPr>
+        <w:t>possible</w:t>
+      </w:r>
+      <w:proofErr w:type="spellEnd"/>
+      <w:r>
+        <w:rPr>
+          <w:rFonts w:ascii="Arial" w:hAnsi="Arial" w:cs="Arial"/>
+        </w:rPr>
+        <w:t xml:space="preserve"> </w:t>
+      </w:r>
+      <w:proofErr w:type="spellStart"/>
+      <w:r>
+        <w:rPr>
+          <w:rFonts w:ascii="Arial" w:hAnsi="Arial" w:cs="Arial"/>
+        </w:rPr>
+        <w:t>to</w:t>
+      </w:r>
+      <w:proofErr w:type="spellEnd"/>
+      <w:r>
+        <w:rPr>
+          <w:rFonts w:ascii="Arial" w:hAnsi="Arial" w:cs="Arial"/>
+        </w:rPr>
+        <w:t xml:space="preserve"> </w:t>
+      </w:r>
+      <w:proofErr w:type="spellStart"/>
+      <w:r>
+        <w:rPr>
+          <w:rFonts w:ascii="Arial" w:hAnsi="Arial" w:cs="Arial"/>
+        </w:rPr>
+        <w:t>create</w:t>
+      </w:r>
+      <w:proofErr w:type="spellEnd"/>
+      <w:r>
+        <w:rPr>
+          <w:rFonts w:ascii="Arial" w:hAnsi="Arial" w:cs="Arial"/>
+        </w:rPr>
+        <w:t xml:space="preserve">, </w:t>
+      </w:r>
+      <w:proofErr w:type="spellStart"/>
+      <w:r>
+        <w:rPr>
+          <w:rFonts w:ascii="Arial" w:hAnsi="Arial" w:cs="Arial"/>
+        </w:rPr>
+        <w:t>update</w:t>
+      </w:r>
+      <w:proofErr w:type="spellEnd"/>
+      <w:r>
+        <w:rPr>
+          <w:rFonts w:ascii="Arial" w:hAnsi="Arial" w:cs="Arial"/>
+        </w:rPr>
+        <w:t xml:space="preserve"> and </w:t>
+      </w:r>
+      <w:proofErr w:type="spellStart"/>
+      <w:r>
+        <w:rPr>
+          <w:rFonts w:ascii="Arial" w:hAnsi="Arial" w:cs="Arial"/>
+        </w:rPr>
+        <w:t>delete</w:t>
+      </w:r>
+      <w:proofErr w:type="spellEnd"/>
+      <w:r>
+        <w:rPr>
+          <w:rFonts w:ascii="Arial" w:hAnsi="Arial" w:cs="Arial"/>
+        </w:rPr>
+        <w:t xml:space="preserve"> </w:t>
+      </w:r>
+      <w:proofErr w:type="spellStart"/>
+      <w:r>
+        <w:rPr>
+          <w:rFonts w:ascii="Arial" w:hAnsi="Arial" w:cs="Arial"/>
+        </w:rPr>
+        <w:t>an</w:t>
+      </w:r>
+      <w:proofErr w:type="spellEnd"/>
+      <w:r>
+        <w:rPr>
+          <w:rFonts w:ascii="Arial" w:hAnsi="Arial" w:cs="Arial"/>
+        </w:rPr>
+        <w:t xml:space="preserve"> </w:t>
+      </w:r>
+      <w:proofErr w:type="spellStart"/>
+      <w:r>
+        <w:rPr>
+          <w:rFonts w:ascii="Arial" w:hAnsi="Arial" w:cs="Arial"/>
+        </w:rPr>
+        <w:t>invoice</w:t>
+      </w:r>
+      <w:proofErr w:type="spellEnd"/>
+      <w:r>
+        <w:rPr>
+          <w:rFonts w:ascii="Arial" w:hAnsi="Arial" w:cs="Arial"/>
+        </w:rPr>
+        <w:t>.</w:t>
       </w:r>
     </w:p>
     <w:p>
@@ -2575,8 +4762,16 @@
         <w:rPr>
           <w:rFonts w:ascii="Arial" w:hAnsi="Arial" w:cs="Arial"/>
         </w:rPr>
-        <w:t>- Task</w:t>
-      </w:r>
+        <w:t xml:space="preserve">- </w:t>
+      </w:r>
+      <w:proofErr w:type="spellStart"/>
+      <w:r>
+        <w:rPr>
+          <w:rFonts w:ascii="Arial" w:hAnsi="Arial" w:cs="Arial"/>
+        </w:rPr>
+        <w:t>Task</w:t>
+      </w:r>
+      <w:proofErr w:type="spellEnd"/>
       <w:r>
         <w:rPr>
           <w:rFonts w:ascii="Arial" w:hAnsi="Arial" w:cs="Arial"/>
@@ -2631,30 +4826,1246 @@
         </w:rPr>
         <w:t xml:space="preserve"> </w:t>
       </w:r>
-      <w:r>
-        <w:rPr>
-          <w:rFonts w:ascii="Arial" w:hAnsi="Arial" w:cs="Arial"/>
-        </w:rPr>
-        <w:t>Sponsor Operations on Sponsor Dashboards</w:t>
-      </w:r>
+      <w:proofErr w:type="gramStart"/>
+      <w:r>
+        <w:rPr>
+          <w:rFonts w:ascii="Arial" w:hAnsi="Arial" w:cs="Arial"/>
+        </w:rPr>
+        <w:t>Sponsor</w:t>
+      </w:r>
+      <w:proofErr w:type="gramEnd"/>
+      <w:r>
+        <w:rPr>
+          <w:rFonts w:ascii="Arial" w:hAnsi="Arial" w:cs="Arial"/>
+        </w:rPr>
+        <w:t xml:space="preserve"> </w:t>
+      </w:r>
+      <w:proofErr w:type="spellStart"/>
+      <w:r>
+        <w:rPr>
+          <w:rFonts w:ascii="Arial" w:hAnsi="Arial" w:cs="Arial"/>
+        </w:rPr>
+        <w:t>Operations</w:t>
+      </w:r>
+      <w:proofErr w:type="spellEnd"/>
+      <w:r>
+        <w:rPr>
+          <w:rFonts w:ascii="Arial" w:hAnsi="Arial" w:cs="Arial"/>
+        </w:rPr>
+        <w:t xml:space="preserve"> </w:t>
+      </w:r>
+      <w:proofErr w:type="spellStart"/>
+      <w:r>
+        <w:rPr>
+          <w:rFonts w:ascii="Arial" w:hAnsi="Arial" w:cs="Arial"/>
+        </w:rPr>
+        <w:t>on</w:t>
+      </w:r>
+      <w:proofErr w:type="spellEnd"/>
+      <w:r>
+        <w:rPr>
+          <w:rFonts w:ascii="Arial" w:hAnsi="Arial" w:cs="Arial"/>
+        </w:rPr>
+        <w:t xml:space="preserve"> Sponsor </w:t>
+      </w:r>
+      <w:proofErr w:type="spellStart"/>
+      <w:r>
+        <w:rPr>
+          <w:rFonts w:ascii="Arial" w:hAnsi="Arial" w:cs="Arial"/>
+        </w:rPr>
+        <w:t>Dashboards</w:t>
+      </w:r>
+      <w:proofErr w:type="spellEnd"/>
       <w:r>
         <w:rPr>
           <w:rFonts w:ascii="Arial" w:hAnsi="Arial" w:cs="Arial"/>
         </w:rPr>
         <w:t xml:space="preserve">: </w:t>
       </w:r>
-      <w:r>
-        <w:rPr>
-          <w:rFonts w:ascii="Arial" w:hAnsi="Arial" w:cs="Arial"/>
-        </w:rPr>
-        <w:t xml:space="preserve">The biggest problem found in the dashboard is that the attributes amount and quantity are of type money and when doing the average, deviation, maximum or minimum you would have to take the attribute amount of the money class which is of type double to do the calculations. Finally, when we want to make the average of these amounts it happens that there are different currencies that have different values, so we have decided to make a </w:t>
-      </w:r>
-      <w:r>
-        <w:rPr>
-          <w:rFonts w:ascii="Arial" w:hAnsi="Arial" w:cs="Arial"/>
-        </w:rPr>
-        <w:t>map&lt;String, Double&gt; where the key is the currency and the value is the amount of money</w:t>
-      </w:r>
+      <w:proofErr w:type="spellStart"/>
+      <w:r>
+        <w:rPr>
+          <w:rFonts w:ascii="Arial" w:hAnsi="Arial" w:cs="Arial"/>
+        </w:rPr>
+        <w:t>The</w:t>
+      </w:r>
+      <w:proofErr w:type="spellEnd"/>
+      <w:r>
+        <w:rPr>
+          <w:rFonts w:ascii="Arial" w:hAnsi="Arial" w:cs="Arial"/>
+        </w:rPr>
+        <w:t xml:space="preserve"> </w:t>
+      </w:r>
+      <w:proofErr w:type="spellStart"/>
+      <w:r>
+        <w:rPr>
+          <w:rFonts w:ascii="Arial" w:hAnsi="Arial" w:cs="Arial"/>
+        </w:rPr>
+        <w:t>biggest</w:t>
+      </w:r>
+      <w:proofErr w:type="spellEnd"/>
+      <w:r>
+        <w:rPr>
+          <w:rFonts w:ascii="Arial" w:hAnsi="Arial" w:cs="Arial"/>
+        </w:rPr>
+        <w:t xml:space="preserve"> </w:t>
+      </w:r>
+      <w:proofErr w:type="spellStart"/>
+      <w:r>
+        <w:rPr>
+          <w:rFonts w:ascii="Arial" w:hAnsi="Arial" w:cs="Arial"/>
+        </w:rPr>
+        <w:t>problem</w:t>
+      </w:r>
+      <w:proofErr w:type="spellEnd"/>
+      <w:r>
+        <w:rPr>
+          <w:rFonts w:ascii="Arial" w:hAnsi="Arial" w:cs="Arial"/>
+        </w:rPr>
+        <w:t xml:space="preserve"> </w:t>
+      </w:r>
+      <w:proofErr w:type="spellStart"/>
+      <w:r>
+        <w:rPr>
+          <w:rFonts w:ascii="Arial" w:hAnsi="Arial" w:cs="Arial"/>
+        </w:rPr>
+        <w:t>found</w:t>
+      </w:r>
+      <w:proofErr w:type="spellEnd"/>
+      <w:r>
+        <w:rPr>
+          <w:rFonts w:ascii="Arial" w:hAnsi="Arial" w:cs="Arial"/>
+        </w:rPr>
+        <w:t xml:space="preserve"> in </w:t>
+      </w:r>
+      <w:proofErr w:type="spellStart"/>
+      <w:r>
+        <w:rPr>
+          <w:rFonts w:ascii="Arial" w:hAnsi="Arial" w:cs="Arial"/>
+        </w:rPr>
+        <w:t>the</w:t>
+      </w:r>
+      <w:proofErr w:type="spellEnd"/>
+      <w:r>
+        <w:rPr>
+          <w:rFonts w:ascii="Arial" w:hAnsi="Arial" w:cs="Arial"/>
+        </w:rPr>
+        <w:t xml:space="preserve"> </w:t>
+      </w:r>
+      <w:proofErr w:type="spellStart"/>
+      <w:r>
+        <w:rPr>
+          <w:rFonts w:ascii="Arial" w:hAnsi="Arial" w:cs="Arial"/>
+        </w:rPr>
+        <w:t>dashboard</w:t>
+      </w:r>
+      <w:proofErr w:type="spellEnd"/>
+      <w:r>
+        <w:rPr>
+          <w:rFonts w:ascii="Arial" w:hAnsi="Arial" w:cs="Arial"/>
+        </w:rPr>
+        <w:t xml:space="preserve"> </w:t>
+      </w:r>
+      <w:proofErr w:type="spellStart"/>
+      <w:r>
+        <w:rPr>
+          <w:rFonts w:ascii="Arial" w:hAnsi="Arial" w:cs="Arial"/>
+        </w:rPr>
+        <w:t>is</w:t>
+      </w:r>
+      <w:proofErr w:type="spellEnd"/>
+      <w:r>
+        <w:rPr>
+          <w:rFonts w:ascii="Arial" w:hAnsi="Arial" w:cs="Arial"/>
+        </w:rPr>
+        <w:t xml:space="preserve"> </w:t>
+      </w:r>
+      <w:proofErr w:type="spellStart"/>
+      <w:r>
+        <w:rPr>
+          <w:rFonts w:ascii="Arial" w:hAnsi="Arial" w:cs="Arial"/>
+        </w:rPr>
+        <w:t>that</w:t>
+      </w:r>
+      <w:proofErr w:type="spellEnd"/>
+      <w:r>
+        <w:rPr>
+          <w:rFonts w:ascii="Arial" w:hAnsi="Arial" w:cs="Arial"/>
+        </w:rPr>
+        <w:t xml:space="preserve"> </w:t>
+      </w:r>
+      <w:proofErr w:type="spellStart"/>
+      <w:r>
+        <w:rPr>
+          <w:rFonts w:ascii="Arial" w:hAnsi="Arial" w:cs="Arial"/>
+        </w:rPr>
+        <w:t>the</w:t>
+      </w:r>
+      <w:proofErr w:type="spellEnd"/>
+      <w:r>
+        <w:rPr>
+          <w:rFonts w:ascii="Arial" w:hAnsi="Arial" w:cs="Arial"/>
+        </w:rPr>
+        <w:t xml:space="preserve"> </w:t>
+      </w:r>
+      <w:proofErr w:type="spellStart"/>
+      <w:r>
+        <w:rPr>
+          <w:rFonts w:ascii="Arial" w:hAnsi="Arial" w:cs="Arial"/>
+        </w:rPr>
+        <w:t>attributes</w:t>
+      </w:r>
+      <w:proofErr w:type="spellEnd"/>
+      <w:r>
+        <w:rPr>
+          <w:rFonts w:ascii="Arial" w:hAnsi="Arial" w:cs="Arial"/>
+        </w:rPr>
+        <w:t xml:space="preserve"> </w:t>
+      </w:r>
+      <w:proofErr w:type="spellStart"/>
+      <w:r>
+        <w:rPr>
+          <w:rFonts w:ascii="Arial" w:hAnsi="Arial" w:cs="Arial"/>
+        </w:rPr>
+        <w:t>amount</w:t>
+      </w:r>
+      <w:proofErr w:type="spellEnd"/>
+      <w:r>
+        <w:rPr>
+          <w:rFonts w:ascii="Arial" w:hAnsi="Arial" w:cs="Arial"/>
+        </w:rPr>
+        <w:t xml:space="preserve"> and </w:t>
+      </w:r>
+      <w:proofErr w:type="spellStart"/>
+      <w:r>
+        <w:rPr>
+          <w:rFonts w:ascii="Arial" w:hAnsi="Arial" w:cs="Arial"/>
+        </w:rPr>
+        <w:t>quantity</w:t>
+      </w:r>
+      <w:proofErr w:type="spellEnd"/>
+      <w:r>
+        <w:rPr>
+          <w:rFonts w:ascii="Arial" w:hAnsi="Arial" w:cs="Arial"/>
+        </w:rPr>
+        <w:t xml:space="preserve"> are </w:t>
+      </w:r>
+      <w:proofErr w:type="spellStart"/>
+      <w:r>
+        <w:rPr>
+          <w:rFonts w:ascii="Arial" w:hAnsi="Arial" w:cs="Arial"/>
+        </w:rPr>
+        <w:t>of</w:t>
+      </w:r>
+      <w:proofErr w:type="spellEnd"/>
+      <w:r>
+        <w:rPr>
+          <w:rFonts w:ascii="Arial" w:hAnsi="Arial" w:cs="Arial"/>
+        </w:rPr>
+        <w:t xml:space="preserve"> </w:t>
+      </w:r>
+      <w:proofErr w:type="spellStart"/>
+      <w:r>
+        <w:rPr>
+          <w:rFonts w:ascii="Arial" w:hAnsi="Arial" w:cs="Arial"/>
+        </w:rPr>
+        <w:t>type</w:t>
+      </w:r>
+      <w:proofErr w:type="spellEnd"/>
+      <w:r>
+        <w:rPr>
+          <w:rFonts w:ascii="Arial" w:hAnsi="Arial" w:cs="Arial"/>
+        </w:rPr>
+        <w:t xml:space="preserve"> </w:t>
+      </w:r>
+      <w:proofErr w:type="spellStart"/>
+      <w:r>
+        <w:rPr>
+          <w:rFonts w:ascii="Arial" w:hAnsi="Arial" w:cs="Arial"/>
+        </w:rPr>
+        <w:t>money</w:t>
+      </w:r>
+      <w:proofErr w:type="spellEnd"/>
+      <w:r>
+        <w:rPr>
+          <w:rFonts w:ascii="Arial" w:hAnsi="Arial" w:cs="Arial"/>
+        </w:rPr>
+        <w:t xml:space="preserve"> and </w:t>
+      </w:r>
+      <w:proofErr w:type="spellStart"/>
+      <w:r>
+        <w:rPr>
+          <w:rFonts w:ascii="Arial" w:hAnsi="Arial" w:cs="Arial"/>
+        </w:rPr>
+        <w:t>when</w:t>
+      </w:r>
+      <w:proofErr w:type="spellEnd"/>
+      <w:r>
+        <w:rPr>
+          <w:rFonts w:ascii="Arial" w:hAnsi="Arial" w:cs="Arial"/>
+        </w:rPr>
+        <w:t xml:space="preserve"> </w:t>
+      </w:r>
+      <w:proofErr w:type="spellStart"/>
+      <w:r>
+        <w:rPr>
+          <w:rFonts w:ascii="Arial" w:hAnsi="Arial" w:cs="Arial"/>
+        </w:rPr>
+        <w:t>doing</w:t>
+      </w:r>
+      <w:proofErr w:type="spellEnd"/>
+      <w:r>
+        <w:rPr>
+          <w:rFonts w:ascii="Arial" w:hAnsi="Arial" w:cs="Arial"/>
+        </w:rPr>
+        <w:t xml:space="preserve"> </w:t>
+      </w:r>
+      <w:proofErr w:type="spellStart"/>
+      <w:r>
+        <w:rPr>
+          <w:rFonts w:ascii="Arial" w:hAnsi="Arial" w:cs="Arial"/>
+        </w:rPr>
+        <w:t>the</w:t>
+      </w:r>
+      <w:proofErr w:type="spellEnd"/>
+      <w:r>
+        <w:rPr>
+          <w:rFonts w:ascii="Arial" w:hAnsi="Arial" w:cs="Arial"/>
+        </w:rPr>
+        <w:t xml:space="preserve"> </w:t>
+      </w:r>
+      <w:proofErr w:type="spellStart"/>
+      <w:r>
+        <w:rPr>
+          <w:rFonts w:ascii="Arial" w:hAnsi="Arial" w:cs="Arial"/>
+        </w:rPr>
+        <w:t>average</w:t>
+      </w:r>
+      <w:proofErr w:type="spellEnd"/>
+      <w:r>
+        <w:rPr>
+          <w:rFonts w:ascii="Arial" w:hAnsi="Arial" w:cs="Arial"/>
+        </w:rPr>
+        <w:t xml:space="preserve">, </w:t>
+      </w:r>
+      <w:proofErr w:type="spellStart"/>
+      <w:r>
+        <w:rPr>
+          <w:rFonts w:ascii="Arial" w:hAnsi="Arial" w:cs="Arial"/>
+        </w:rPr>
+        <w:t>deviation</w:t>
+      </w:r>
+      <w:proofErr w:type="spellEnd"/>
+      <w:r>
+        <w:rPr>
+          <w:rFonts w:ascii="Arial" w:hAnsi="Arial" w:cs="Arial"/>
+        </w:rPr>
+        <w:t xml:space="preserve">, </w:t>
+      </w:r>
+      <w:proofErr w:type="spellStart"/>
+      <w:r>
+        <w:rPr>
+          <w:rFonts w:ascii="Arial" w:hAnsi="Arial" w:cs="Arial"/>
+        </w:rPr>
+        <w:t>maximum</w:t>
+      </w:r>
+      <w:proofErr w:type="spellEnd"/>
+      <w:r>
+        <w:rPr>
+          <w:rFonts w:ascii="Arial" w:hAnsi="Arial" w:cs="Arial"/>
+        </w:rPr>
+        <w:t xml:space="preserve"> </w:t>
+      </w:r>
+      <w:proofErr w:type="spellStart"/>
+      <w:r>
+        <w:rPr>
+          <w:rFonts w:ascii="Arial" w:hAnsi="Arial" w:cs="Arial"/>
+        </w:rPr>
+        <w:t>or</w:t>
+      </w:r>
+      <w:proofErr w:type="spellEnd"/>
+      <w:r>
+        <w:rPr>
+          <w:rFonts w:ascii="Arial" w:hAnsi="Arial" w:cs="Arial"/>
+        </w:rPr>
+        <w:t xml:space="preserve"> </w:t>
+      </w:r>
+      <w:proofErr w:type="spellStart"/>
+      <w:r>
+        <w:rPr>
+          <w:rFonts w:ascii="Arial" w:hAnsi="Arial" w:cs="Arial"/>
+        </w:rPr>
+        <w:t>minimum</w:t>
+      </w:r>
+      <w:proofErr w:type="spellEnd"/>
+      <w:r>
+        <w:rPr>
+          <w:rFonts w:ascii="Arial" w:hAnsi="Arial" w:cs="Arial"/>
+        </w:rPr>
+        <w:t xml:space="preserve"> </w:t>
+      </w:r>
+      <w:proofErr w:type="spellStart"/>
+      <w:r>
+        <w:rPr>
+          <w:rFonts w:ascii="Arial" w:hAnsi="Arial" w:cs="Arial"/>
+        </w:rPr>
+        <w:t>you</w:t>
+      </w:r>
+      <w:proofErr w:type="spellEnd"/>
+      <w:r>
+        <w:rPr>
+          <w:rFonts w:ascii="Arial" w:hAnsi="Arial" w:cs="Arial"/>
+        </w:rPr>
+        <w:t xml:space="preserve"> </w:t>
+      </w:r>
+      <w:proofErr w:type="spellStart"/>
+      <w:r>
+        <w:rPr>
+          <w:rFonts w:ascii="Arial" w:hAnsi="Arial" w:cs="Arial"/>
+        </w:rPr>
+        <w:t>would</w:t>
+      </w:r>
+      <w:proofErr w:type="spellEnd"/>
+      <w:r>
+        <w:rPr>
+          <w:rFonts w:ascii="Arial" w:hAnsi="Arial" w:cs="Arial"/>
+        </w:rPr>
+        <w:t xml:space="preserve"> </w:t>
+      </w:r>
+      <w:proofErr w:type="spellStart"/>
+      <w:r>
+        <w:rPr>
+          <w:rFonts w:ascii="Arial" w:hAnsi="Arial" w:cs="Arial"/>
+        </w:rPr>
+        <w:t>have</w:t>
+      </w:r>
+      <w:proofErr w:type="spellEnd"/>
+      <w:r>
+        <w:rPr>
+          <w:rFonts w:ascii="Arial" w:hAnsi="Arial" w:cs="Arial"/>
+        </w:rPr>
+        <w:t xml:space="preserve"> </w:t>
+      </w:r>
+      <w:proofErr w:type="spellStart"/>
+      <w:r>
+        <w:rPr>
+          <w:rFonts w:ascii="Arial" w:hAnsi="Arial" w:cs="Arial"/>
+        </w:rPr>
+        <w:t>to</w:t>
+      </w:r>
+      <w:proofErr w:type="spellEnd"/>
+      <w:r>
+        <w:rPr>
+          <w:rFonts w:ascii="Arial" w:hAnsi="Arial" w:cs="Arial"/>
+        </w:rPr>
+        <w:t xml:space="preserve"> </w:t>
+      </w:r>
+      <w:proofErr w:type="spellStart"/>
+      <w:r>
+        <w:rPr>
+          <w:rFonts w:ascii="Arial" w:hAnsi="Arial" w:cs="Arial"/>
+        </w:rPr>
+        <w:t>take</w:t>
+      </w:r>
+      <w:proofErr w:type="spellEnd"/>
+      <w:r>
+        <w:rPr>
+          <w:rFonts w:ascii="Arial" w:hAnsi="Arial" w:cs="Arial"/>
+        </w:rPr>
+        <w:t xml:space="preserve"> </w:t>
+      </w:r>
+      <w:proofErr w:type="spellStart"/>
+      <w:r>
+        <w:rPr>
+          <w:rFonts w:ascii="Arial" w:hAnsi="Arial" w:cs="Arial"/>
+        </w:rPr>
+        <w:t>the</w:t>
+      </w:r>
+      <w:proofErr w:type="spellEnd"/>
+      <w:r>
+        <w:rPr>
+          <w:rFonts w:ascii="Arial" w:hAnsi="Arial" w:cs="Arial"/>
+        </w:rPr>
+        <w:t xml:space="preserve"> </w:t>
+      </w:r>
+      <w:proofErr w:type="spellStart"/>
+      <w:r>
+        <w:rPr>
+          <w:rFonts w:ascii="Arial" w:hAnsi="Arial" w:cs="Arial"/>
+        </w:rPr>
+        <w:t>attribute</w:t>
+      </w:r>
+      <w:proofErr w:type="spellEnd"/>
+      <w:r>
+        <w:rPr>
+          <w:rFonts w:ascii="Arial" w:hAnsi="Arial" w:cs="Arial"/>
+        </w:rPr>
+        <w:t xml:space="preserve"> </w:t>
+      </w:r>
+      <w:proofErr w:type="spellStart"/>
+      <w:r>
+        <w:rPr>
+          <w:rFonts w:ascii="Arial" w:hAnsi="Arial" w:cs="Arial"/>
+        </w:rPr>
+        <w:t>amount</w:t>
+      </w:r>
+      <w:proofErr w:type="spellEnd"/>
+      <w:r>
+        <w:rPr>
+          <w:rFonts w:ascii="Arial" w:hAnsi="Arial" w:cs="Arial"/>
+        </w:rPr>
+        <w:t xml:space="preserve"> </w:t>
+      </w:r>
+      <w:proofErr w:type="spellStart"/>
+      <w:r>
+        <w:rPr>
+          <w:rFonts w:ascii="Arial" w:hAnsi="Arial" w:cs="Arial"/>
+        </w:rPr>
+        <w:t>of</w:t>
+      </w:r>
+      <w:proofErr w:type="spellEnd"/>
+      <w:r>
+        <w:rPr>
+          <w:rFonts w:ascii="Arial" w:hAnsi="Arial" w:cs="Arial"/>
+        </w:rPr>
+        <w:t xml:space="preserve"> </w:t>
+      </w:r>
+      <w:proofErr w:type="spellStart"/>
+      <w:r>
+        <w:rPr>
+          <w:rFonts w:ascii="Arial" w:hAnsi="Arial" w:cs="Arial"/>
+        </w:rPr>
+        <w:t>the</w:t>
+      </w:r>
+      <w:proofErr w:type="spellEnd"/>
+      <w:r>
+        <w:rPr>
+          <w:rFonts w:ascii="Arial" w:hAnsi="Arial" w:cs="Arial"/>
+        </w:rPr>
+        <w:t xml:space="preserve"> </w:t>
+      </w:r>
+      <w:proofErr w:type="spellStart"/>
+      <w:r>
+        <w:rPr>
+          <w:rFonts w:ascii="Arial" w:hAnsi="Arial" w:cs="Arial"/>
+        </w:rPr>
+        <w:t>money</w:t>
+      </w:r>
+      <w:proofErr w:type="spellEnd"/>
+      <w:r>
+        <w:rPr>
+          <w:rFonts w:ascii="Arial" w:hAnsi="Arial" w:cs="Arial"/>
+        </w:rPr>
+        <w:t xml:space="preserve"> </w:t>
+      </w:r>
+      <w:proofErr w:type="spellStart"/>
+      <w:r>
+        <w:rPr>
+          <w:rFonts w:ascii="Arial" w:hAnsi="Arial" w:cs="Arial"/>
+        </w:rPr>
+        <w:t>class</w:t>
+      </w:r>
+      <w:proofErr w:type="spellEnd"/>
+      <w:r>
+        <w:rPr>
+          <w:rFonts w:ascii="Arial" w:hAnsi="Arial" w:cs="Arial"/>
+        </w:rPr>
+        <w:t xml:space="preserve"> </w:t>
+      </w:r>
+      <w:proofErr w:type="spellStart"/>
+      <w:r>
+        <w:rPr>
+          <w:rFonts w:ascii="Arial" w:hAnsi="Arial" w:cs="Arial"/>
+        </w:rPr>
+        <w:t>which</w:t>
+      </w:r>
+      <w:proofErr w:type="spellEnd"/>
+      <w:r>
+        <w:rPr>
+          <w:rFonts w:ascii="Arial" w:hAnsi="Arial" w:cs="Arial"/>
+        </w:rPr>
+        <w:t xml:space="preserve"> </w:t>
+      </w:r>
+      <w:proofErr w:type="spellStart"/>
+      <w:r>
+        <w:rPr>
+          <w:rFonts w:ascii="Arial" w:hAnsi="Arial" w:cs="Arial"/>
+        </w:rPr>
+        <w:t>is</w:t>
+      </w:r>
+      <w:proofErr w:type="spellEnd"/>
+      <w:r>
+        <w:rPr>
+          <w:rFonts w:ascii="Arial" w:hAnsi="Arial" w:cs="Arial"/>
+        </w:rPr>
+        <w:t xml:space="preserve"> </w:t>
+      </w:r>
+      <w:proofErr w:type="spellStart"/>
+      <w:r>
+        <w:rPr>
+          <w:rFonts w:ascii="Arial" w:hAnsi="Arial" w:cs="Arial"/>
+        </w:rPr>
+        <w:t>of</w:t>
+      </w:r>
+      <w:proofErr w:type="spellEnd"/>
+      <w:r>
+        <w:rPr>
+          <w:rFonts w:ascii="Arial" w:hAnsi="Arial" w:cs="Arial"/>
+        </w:rPr>
+        <w:t xml:space="preserve"> </w:t>
+      </w:r>
+      <w:proofErr w:type="spellStart"/>
+      <w:r>
+        <w:rPr>
+          <w:rFonts w:ascii="Arial" w:hAnsi="Arial" w:cs="Arial"/>
+        </w:rPr>
+        <w:t>type</w:t>
+      </w:r>
+      <w:proofErr w:type="spellEnd"/>
+      <w:r>
+        <w:rPr>
+          <w:rFonts w:ascii="Arial" w:hAnsi="Arial" w:cs="Arial"/>
+        </w:rPr>
+        <w:t xml:space="preserve"> </w:t>
+      </w:r>
+      <w:proofErr w:type="spellStart"/>
+      <w:r>
+        <w:rPr>
+          <w:rFonts w:ascii="Arial" w:hAnsi="Arial" w:cs="Arial"/>
+        </w:rPr>
+        <w:t>double</w:t>
+      </w:r>
+      <w:proofErr w:type="spellEnd"/>
+      <w:r>
+        <w:rPr>
+          <w:rFonts w:ascii="Arial" w:hAnsi="Arial" w:cs="Arial"/>
+        </w:rPr>
+        <w:t xml:space="preserve"> </w:t>
+      </w:r>
+      <w:proofErr w:type="spellStart"/>
+      <w:r>
+        <w:rPr>
+          <w:rFonts w:ascii="Arial" w:hAnsi="Arial" w:cs="Arial"/>
+        </w:rPr>
+        <w:t>to</w:t>
+      </w:r>
+      <w:proofErr w:type="spellEnd"/>
+      <w:r>
+        <w:rPr>
+          <w:rFonts w:ascii="Arial" w:hAnsi="Arial" w:cs="Arial"/>
+        </w:rPr>
+        <w:t xml:space="preserve"> do </w:t>
+      </w:r>
+      <w:proofErr w:type="spellStart"/>
+      <w:r>
+        <w:rPr>
+          <w:rFonts w:ascii="Arial" w:hAnsi="Arial" w:cs="Arial"/>
+        </w:rPr>
+        <w:t>the</w:t>
+      </w:r>
+      <w:proofErr w:type="spellEnd"/>
+      <w:r>
+        <w:rPr>
+          <w:rFonts w:ascii="Arial" w:hAnsi="Arial" w:cs="Arial"/>
+        </w:rPr>
+        <w:t xml:space="preserve"> </w:t>
+      </w:r>
+      <w:proofErr w:type="spellStart"/>
+      <w:r>
+        <w:rPr>
+          <w:rFonts w:ascii="Arial" w:hAnsi="Arial" w:cs="Arial"/>
+        </w:rPr>
+        <w:t>calculations</w:t>
+      </w:r>
+      <w:proofErr w:type="spellEnd"/>
+      <w:r>
+        <w:rPr>
+          <w:rFonts w:ascii="Arial" w:hAnsi="Arial" w:cs="Arial"/>
+        </w:rPr>
+        <w:t xml:space="preserve">. </w:t>
+      </w:r>
+      <w:proofErr w:type="spellStart"/>
+      <w:r>
+        <w:rPr>
+          <w:rFonts w:ascii="Arial" w:hAnsi="Arial" w:cs="Arial"/>
+        </w:rPr>
+        <w:t>Finally</w:t>
+      </w:r>
+      <w:proofErr w:type="spellEnd"/>
+      <w:r>
+        <w:rPr>
+          <w:rFonts w:ascii="Arial" w:hAnsi="Arial" w:cs="Arial"/>
+        </w:rPr>
+        <w:t xml:space="preserve">, </w:t>
+      </w:r>
+      <w:proofErr w:type="spellStart"/>
+      <w:r>
+        <w:rPr>
+          <w:rFonts w:ascii="Arial" w:hAnsi="Arial" w:cs="Arial"/>
+        </w:rPr>
+        <w:t>when</w:t>
+      </w:r>
+      <w:proofErr w:type="spellEnd"/>
+      <w:r>
+        <w:rPr>
+          <w:rFonts w:ascii="Arial" w:hAnsi="Arial" w:cs="Arial"/>
+        </w:rPr>
+        <w:t xml:space="preserve"> </w:t>
+      </w:r>
+      <w:proofErr w:type="spellStart"/>
+      <w:r>
+        <w:rPr>
+          <w:rFonts w:ascii="Arial" w:hAnsi="Arial" w:cs="Arial"/>
+        </w:rPr>
+        <w:t>we</w:t>
+      </w:r>
+      <w:proofErr w:type="spellEnd"/>
+      <w:r>
+        <w:rPr>
+          <w:rFonts w:ascii="Arial" w:hAnsi="Arial" w:cs="Arial"/>
+        </w:rPr>
+        <w:t xml:space="preserve"> </w:t>
+      </w:r>
+      <w:proofErr w:type="spellStart"/>
+      <w:r>
+        <w:rPr>
+          <w:rFonts w:ascii="Arial" w:hAnsi="Arial" w:cs="Arial"/>
+        </w:rPr>
+        <w:t>want</w:t>
+      </w:r>
+      <w:proofErr w:type="spellEnd"/>
+      <w:r>
+        <w:rPr>
+          <w:rFonts w:ascii="Arial" w:hAnsi="Arial" w:cs="Arial"/>
+        </w:rPr>
+        <w:t xml:space="preserve"> </w:t>
+      </w:r>
+      <w:proofErr w:type="spellStart"/>
+      <w:r>
+        <w:rPr>
+          <w:rFonts w:ascii="Arial" w:hAnsi="Arial" w:cs="Arial"/>
+        </w:rPr>
+        <w:t>to</w:t>
+      </w:r>
+      <w:proofErr w:type="spellEnd"/>
+      <w:r>
+        <w:rPr>
+          <w:rFonts w:ascii="Arial" w:hAnsi="Arial" w:cs="Arial"/>
+        </w:rPr>
+        <w:t xml:space="preserve"> </w:t>
+      </w:r>
+      <w:proofErr w:type="spellStart"/>
+      <w:r>
+        <w:rPr>
+          <w:rFonts w:ascii="Arial" w:hAnsi="Arial" w:cs="Arial"/>
+        </w:rPr>
+        <w:t>make</w:t>
+      </w:r>
+      <w:proofErr w:type="spellEnd"/>
+      <w:r>
+        <w:rPr>
+          <w:rFonts w:ascii="Arial" w:hAnsi="Arial" w:cs="Arial"/>
+        </w:rPr>
+        <w:t xml:space="preserve"> </w:t>
+      </w:r>
+      <w:proofErr w:type="spellStart"/>
+      <w:r>
+        <w:rPr>
+          <w:rFonts w:ascii="Arial" w:hAnsi="Arial" w:cs="Arial"/>
+        </w:rPr>
+        <w:t>the</w:t>
+      </w:r>
+      <w:proofErr w:type="spellEnd"/>
+      <w:r>
+        <w:rPr>
+          <w:rFonts w:ascii="Arial" w:hAnsi="Arial" w:cs="Arial"/>
+        </w:rPr>
+        <w:t xml:space="preserve"> </w:t>
+      </w:r>
+      <w:proofErr w:type="spellStart"/>
+      <w:r>
+        <w:rPr>
+          <w:rFonts w:ascii="Arial" w:hAnsi="Arial" w:cs="Arial"/>
+        </w:rPr>
+        <w:t>average</w:t>
+      </w:r>
+      <w:proofErr w:type="spellEnd"/>
+      <w:r>
+        <w:rPr>
+          <w:rFonts w:ascii="Arial" w:hAnsi="Arial" w:cs="Arial"/>
+        </w:rPr>
+        <w:t xml:space="preserve"> </w:t>
+      </w:r>
+      <w:proofErr w:type="spellStart"/>
+      <w:r>
+        <w:rPr>
+          <w:rFonts w:ascii="Arial" w:hAnsi="Arial" w:cs="Arial"/>
+        </w:rPr>
+        <w:t>of</w:t>
+      </w:r>
+      <w:proofErr w:type="spellEnd"/>
+      <w:r>
+        <w:rPr>
+          <w:rFonts w:ascii="Arial" w:hAnsi="Arial" w:cs="Arial"/>
+        </w:rPr>
+        <w:t xml:space="preserve"> </w:t>
+      </w:r>
+      <w:proofErr w:type="spellStart"/>
+      <w:r>
+        <w:rPr>
+          <w:rFonts w:ascii="Arial" w:hAnsi="Arial" w:cs="Arial"/>
+        </w:rPr>
+        <w:t>these</w:t>
+      </w:r>
+      <w:proofErr w:type="spellEnd"/>
+      <w:r>
+        <w:rPr>
+          <w:rFonts w:ascii="Arial" w:hAnsi="Arial" w:cs="Arial"/>
+        </w:rPr>
+        <w:t xml:space="preserve"> </w:t>
+      </w:r>
+      <w:proofErr w:type="spellStart"/>
+      <w:r>
+        <w:rPr>
+          <w:rFonts w:ascii="Arial" w:hAnsi="Arial" w:cs="Arial"/>
+        </w:rPr>
+        <w:t>amounts</w:t>
+      </w:r>
+      <w:proofErr w:type="spellEnd"/>
+      <w:r>
+        <w:rPr>
+          <w:rFonts w:ascii="Arial" w:hAnsi="Arial" w:cs="Arial"/>
+        </w:rPr>
+        <w:t xml:space="preserve"> </w:t>
+      </w:r>
+      <w:proofErr w:type="spellStart"/>
+      <w:r>
+        <w:rPr>
+          <w:rFonts w:ascii="Arial" w:hAnsi="Arial" w:cs="Arial"/>
+        </w:rPr>
+        <w:t>it</w:t>
+      </w:r>
+      <w:proofErr w:type="spellEnd"/>
+      <w:r>
+        <w:rPr>
+          <w:rFonts w:ascii="Arial" w:hAnsi="Arial" w:cs="Arial"/>
+        </w:rPr>
+        <w:t xml:space="preserve"> </w:t>
+      </w:r>
+      <w:proofErr w:type="spellStart"/>
+      <w:r>
+        <w:rPr>
+          <w:rFonts w:ascii="Arial" w:hAnsi="Arial" w:cs="Arial"/>
+        </w:rPr>
+        <w:t>happens</w:t>
+      </w:r>
+      <w:proofErr w:type="spellEnd"/>
+      <w:r>
+        <w:rPr>
+          <w:rFonts w:ascii="Arial" w:hAnsi="Arial" w:cs="Arial"/>
+        </w:rPr>
+        <w:t xml:space="preserve"> </w:t>
+      </w:r>
+      <w:proofErr w:type="spellStart"/>
+      <w:r>
+        <w:rPr>
+          <w:rFonts w:ascii="Arial" w:hAnsi="Arial" w:cs="Arial"/>
+        </w:rPr>
+        <w:t>that</w:t>
+      </w:r>
+      <w:proofErr w:type="spellEnd"/>
+      <w:r>
+        <w:rPr>
+          <w:rFonts w:ascii="Arial" w:hAnsi="Arial" w:cs="Arial"/>
+        </w:rPr>
+        <w:t xml:space="preserve"> </w:t>
+      </w:r>
+      <w:proofErr w:type="spellStart"/>
+      <w:r>
+        <w:rPr>
+          <w:rFonts w:ascii="Arial" w:hAnsi="Arial" w:cs="Arial"/>
+        </w:rPr>
+        <w:t>there</w:t>
+      </w:r>
+      <w:proofErr w:type="spellEnd"/>
+      <w:r>
+        <w:rPr>
+          <w:rFonts w:ascii="Arial" w:hAnsi="Arial" w:cs="Arial"/>
+        </w:rPr>
+        <w:t xml:space="preserve"> are </w:t>
+      </w:r>
+      <w:proofErr w:type="spellStart"/>
+      <w:r>
+        <w:rPr>
+          <w:rFonts w:ascii="Arial" w:hAnsi="Arial" w:cs="Arial"/>
+        </w:rPr>
+        <w:t>different</w:t>
+      </w:r>
+      <w:proofErr w:type="spellEnd"/>
+      <w:r>
+        <w:rPr>
+          <w:rFonts w:ascii="Arial" w:hAnsi="Arial" w:cs="Arial"/>
+        </w:rPr>
+        <w:t xml:space="preserve"> </w:t>
+      </w:r>
+      <w:proofErr w:type="spellStart"/>
+      <w:r>
+        <w:rPr>
+          <w:rFonts w:ascii="Arial" w:hAnsi="Arial" w:cs="Arial"/>
+        </w:rPr>
+        <w:t>currencies</w:t>
+      </w:r>
+      <w:proofErr w:type="spellEnd"/>
+      <w:r>
+        <w:rPr>
+          <w:rFonts w:ascii="Arial" w:hAnsi="Arial" w:cs="Arial"/>
+        </w:rPr>
+        <w:t xml:space="preserve"> </w:t>
+      </w:r>
+      <w:proofErr w:type="spellStart"/>
+      <w:r>
+        <w:rPr>
+          <w:rFonts w:ascii="Arial" w:hAnsi="Arial" w:cs="Arial"/>
+        </w:rPr>
+        <w:t>that</w:t>
+      </w:r>
+      <w:proofErr w:type="spellEnd"/>
+      <w:r>
+        <w:rPr>
+          <w:rFonts w:ascii="Arial" w:hAnsi="Arial" w:cs="Arial"/>
+        </w:rPr>
+        <w:t xml:space="preserve"> </w:t>
+      </w:r>
+      <w:proofErr w:type="spellStart"/>
+      <w:r>
+        <w:rPr>
+          <w:rFonts w:ascii="Arial" w:hAnsi="Arial" w:cs="Arial"/>
+        </w:rPr>
+        <w:t>have</w:t>
+      </w:r>
+      <w:proofErr w:type="spellEnd"/>
+      <w:r>
+        <w:rPr>
+          <w:rFonts w:ascii="Arial" w:hAnsi="Arial" w:cs="Arial"/>
+        </w:rPr>
+        <w:t xml:space="preserve"> </w:t>
+      </w:r>
+      <w:proofErr w:type="spellStart"/>
+      <w:r>
+        <w:rPr>
+          <w:rFonts w:ascii="Arial" w:hAnsi="Arial" w:cs="Arial"/>
+        </w:rPr>
+        <w:t>different</w:t>
+      </w:r>
+      <w:proofErr w:type="spellEnd"/>
+      <w:r>
+        <w:rPr>
+          <w:rFonts w:ascii="Arial" w:hAnsi="Arial" w:cs="Arial"/>
+        </w:rPr>
+        <w:t xml:space="preserve"> </w:t>
+      </w:r>
+      <w:proofErr w:type="spellStart"/>
+      <w:r>
+        <w:rPr>
+          <w:rFonts w:ascii="Arial" w:hAnsi="Arial" w:cs="Arial"/>
+        </w:rPr>
+        <w:t>values</w:t>
+      </w:r>
+      <w:proofErr w:type="spellEnd"/>
+      <w:r>
+        <w:rPr>
+          <w:rFonts w:ascii="Arial" w:hAnsi="Arial" w:cs="Arial"/>
+        </w:rPr>
+        <w:t xml:space="preserve">, so </w:t>
+      </w:r>
+      <w:proofErr w:type="spellStart"/>
+      <w:r>
+        <w:rPr>
+          <w:rFonts w:ascii="Arial" w:hAnsi="Arial" w:cs="Arial"/>
+        </w:rPr>
+        <w:t>we</w:t>
+      </w:r>
+      <w:proofErr w:type="spellEnd"/>
+      <w:r>
+        <w:rPr>
+          <w:rFonts w:ascii="Arial" w:hAnsi="Arial" w:cs="Arial"/>
+        </w:rPr>
+        <w:t xml:space="preserve"> </w:t>
+      </w:r>
+      <w:proofErr w:type="spellStart"/>
+      <w:r>
+        <w:rPr>
+          <w:rFonts w:ascii="Arial" w:hAnsi="Arial" w:cs="Arial"/>
+        </w:rPr>
+        <w:t>have</w:t>
+      </w:r>
+      <w:proofErr w:type="spellEnd"/>
+      <w:r>
+        <w:rPr>
+          <w:rFonts w:ascii="Arial" w:hAnsi="Arial" w:cs="Arial"/>
+        </w:rPr>
+        <w:t xml:space="preserve"> </w:t>
+      </w:r>
+      <w:proofErr w:type="spellStart"/>
+      <w:r>
+        <w:rPr>
+          <w:rFonts w:ascii="Arial" w:hAnsi="Arial" w:cs="Arial"/>
+        </w:rPr>
+        <w:t>decided</w:t>
+      </w:r>
+      <w:proofErr w:type="spellEnd"/>
+      <w:r>
+        <w:rPr>
+          <w:rFonts w:ascii="Arial" w:hAnsi="Arial" w:cs="Arial"/>
+        </w:rPr>
+        <w:t xml:space="preserve"> </w:t>
+      </w:r>
+      <w:proofErr w:type="spellStart"/>
+      <w:r>
+        <w:rPr>
+          <w:rFonts w:ascii="Arial" w:hAnsi="Arial" w:cs="Arial"/>
+        </w:rPr>
+        <w:t>to</w:t>
+      </w:r>
+      <w:proofErr w:type="spellEnd"/>
+      <w:r>
+        <w:rPr>
+          <w:rFonts w:ascii="Arial" w:hAnsi="Arial" w:cs="Arial"/>
+        </w:rPr>
+        <w:t xml:space="preserve"> </w:t>
+      </w:r>
+      <w:proofErr w:type="spellStart"/>
+      <w:r>
+        <w:rPr>
+          <w:rFonts w:ascii="Arial" w:hAnsi="Arial" w:cs="Arial"/>
+        </w:rPr>
+        <w:t>make</w:t>
+      </w:r>
+      <w:proofErr w:type="spellEnd"/>
+      <w:r>
+        <w:rPr>
+          <w:rFonts w:ascii="Arial" w:hAnsi="Arial" w:cs="Arial"/>
+        </w:rPr>
+        <w:t xml:space="preserve"> a </w:t>
+      </w:r>
+      <w:proofErr w:type="spellStart"/>
+      <w:r>
+        <w:rPr>
+          <w:rFonts w:ascii="Arial" w:hAnsi="Arial" w:cs="Arial"/>
+        </w:rPr>
+        <w:t>map</w:t>
+      </w:r>
+      <w:proofErr w:type="spellEnd"/>
+      <w:r>
+        <w:rPr>
+          <w:rFonts w:ascii="Arial" w:hAnsi="Arial" w:cs="Arial"/>
+        </w:rPr>
+        <w:t>&lt;</w:t>
+      </w:r>
+      <w:proofErr w:type="spellStart"/>
+      <w:r>
+        <w:rPr>
+          <w:rFonts w:ascii="Arial" w:hAnsi="Arial" w:cs="Arial"/>
+        </w:rPr>
+        <w:t>String</w:t>
+      </w:r>
+      <w:proofErr w:type="spellEnd"/>
+      <w:r>
+        <w:rPr>
+          <w:rFonts w:ascii="Arial" w:hAnsi="Arial" w:cs="Arial"/>
+        </w:rPr>
+        <w:t xml:space="preserve">, </w:t>
+      </w:r>
+      <w:proofErr w:type="spellStart"/>
+      <w:r>
+        <w:rPr>
+          <w:rFonts w:ascii="Arial" w:hAnsi="Arial" w:cs="Arial"/>
+        </w:rPr>
+        <w:t>Double</w:t>
+      </w:r>
+      <w:proofErr w:type="spellEnd"/>
+      <w:r>
+        <w:rPr>
+          <w:rFonts w:ascii="Arial" w:hAnsi="Arial" w:cs="Arial"/>
+        </w:rPr>
+        <w:t xml:space="preserve">&gt; </w:t>
+      </w:r>
+      <w:proofErr w:type="spellStart"/>
+      <w:r>
+        <w:rPr>
+          <w:rFonts w:ascii="Arial" w:hAnsi="Arial" w:cs="Arial"/>
+        </w:rPr>
+        <w:t>where</w:t>
+      </w:r>
+      <w:proofErr w:type="spellEnd"/>
+      <w:r>
+        <w:rPr>
+          <w:rFonts w:ascii="Arial" w:hAnsi="Arial" w:cs="Arial"/>
+        </w:rPr>
+        <w:t xml:space="preserve"> </w:t>
+      </w:r>
+      <w:proofErr w:type="spellStart"/>
+      <w:r>
+        <w:rPr>
+          <w:rFonts w:ascii="Arial" w:hAnsi="Arial" w:cs="Arial"/>
+        </w:rPr>
+        <w:t>the</w:t>
+      </w:r>
+      <w:proofErr w:type="spellEnd"/>
+      <w:r>
+        <w:rPr>
+          <w:rFonts w:ascii="Arial" w:hAnsi="Arial" w:cs="Arial"/>
+        </w:rPr>
+        <w:t xml:space="preserve"> </w:t>
+      </w:r>
+      <w:proofErr w:type="spellStart"/>
+      <w:r>
+        <w:rPr>
+          <w:rFonts w:ascii="Arial" w:hAnsi="Arial" w:cs="Arial"/>
+        </w:rPr>
+        <w:t>key</w:t>
+      </w:r>
+      <w:proofErr w:type="spellEnd"/>
+      <w:r>
+        <w:rPr>
+          <w:rFonts w:ascii="Arial" w:hAnsi="Arial" w:cs="Arial"/>
+        </w:rPr>
+        <w:t xml:space="preserve"> </w:t>
+      </w:r>
+      <w:proofErr w:type="spellStart"/>
+      <w:r>
+        <w:rPr>
+          <w:rFonts w:ascii="Arial" w:hAnsi="Arial" w:cs="Arial"/>
+        </w:rPr>
+        <w:t>is</w:t>
+      </w:r>
+      <w:proofErr w:type="spellEnd"/>
+      <w:r>
+        <w:rPr>
+          <w:rFonts w:ascii="Arial" w:hAnsi="Arial" w:cs="Arial"/>
+        </w:rPr>
+        <w:t xml:space="preserve"> </w:t>
+      </w:r>
+      <w:proofErr w:type="spellStart"/>
+      <w:r>
+        <w:rPr>
+          <w:rFonts w:ascii="Arial" w:hAnsi="Arial" w:cs="Arial"/>
+        </w:rPr>
+        <w:t>the</w:t>
+      </w:r>
+      <w:proofErr w:type="spellEnd"/>
+      <w:r>
+        <w:rPr>
+          <w:rFonts w:ascii="Arial" w:hAnsi="Arial" w:cs="Arial"/>
+        </w:rPr>
+        <w:t xml:space="preserve"> </w:t>
+      </w:r>
+      <w:proofErr w:type="spellStart"/>
+      <w:r>
+        <w:rPr>
+          <w:rFonts w:ascii="Arial" w:hAnsi="Arial" w:cs="Arial"/>
+        </w:rPr>
+        <w:t>currency</w:t>
+      </w:r>
+      <w:proofErr w:type="spellEnd"/>
+      <w:r>
+        <w:rPr>
+          <w:rFonts w:ascii="Arial" w:hAnsi="Arial" w:cs="Arial"/>
+        </w:rPr>
+        <w:t xml:space="preserve"> and </w:t>
+      </w:r>
+      <w:proofErr w:type="spellStart"/>
+      <w:r>
+        <w:rPr>
+          <w:rFonts w:ascii="Arial" w:hAnsi="Arial" w:cs="Arial"/>
+        </w:rPr>
+        <w:t>the</w:t>
+      </w:r>
+      <w:proofErr w:type="spellEnd"/>
+      <w:r>
+        <w:rPr>
+          <w:rFonts w:ascii="Arial" w:hAnsi="Arial" w:cs="Arial"/>
+        </w:rPr>
+        <w:t xml:space="preserve"> </w:t>
+      </w:r>
+      <w:proofErr w:type="spellStart"/>
+      <w:r>
+        <w:rPr>
+          <w:rFonts w:ascii="Arial" w:hAnsi="Arial" w:cs="Arial"/>
+        </w:rPr>
+        <w:t>value</w:t>
+      </w:r>
+      <w:proofErr w:type="spellEnd"/>
+      <w:r>
+        <w:rPr>
+          <w:rFonts w:ascii="Arial" w:hAnsi="Arial" w:cs="Arial"/>
+        </w:rPr>
+        <w:t xml:space="preserve"> </w:t>
+      </w:r>
+      <w:proofErr w:type="spellStart"/>
+      <w:r>
+        <w:rPr>
+          <w:rFonts w:ascii="Arial" w:hAnsi="Arial" w:cs="Arial"/>
+        </w:rPr>
+        <w:t>is</w:t>
+      </w:r>
+      <w:proofErr w:type="spellEnd"/>
+      <w:r>
+        <w:rPr>
+          <w:rFonts w:ascii="Arial" w:hAnsi="Arial" w:cs="Arial"/>
+        </w:rPr>
+        <w:t xml:space="preserve"> </w:t>
+      </w:r>
+      <w:proofErr w:type="spellStart"/>
+      <w:r>
+        <w:rPr>
+          <w:rFonts w:ascii="Arial" w:hAnsi="Arial" w:cs="Arial"/>
+        </w:rPr>
+        <w:t>the</w:t>
+      </w:r>
+      <w:proofErr w:type="spellEnd"/>
+      <w:r>
+        <w:rPr>
+          <w:rFonts w:ascii="Arial" w:hAnsi="Arial" w:cs="Arial"/>
+        </w:rPr>
+        <w:t xml:space="preserve"> </w:t>
+      </w:r>
+      <w:proofErr w:type="spellStart"/>
+      <w:r>
+        <w:rPr>
+          <w:rFonts w:ascii="Arial" w:hAnsi="Arial" w:cs="Arial"/>
+        </w:rPr>
+        <w:t>amount</w:t>
+      </w:r>
+      <w:proofErr w:type="spellEnd"/>
+      <w:r>
+        <w:rPr>
+          <w:rFonts w:ascii="Arial" w:hAnsi="Arial" w:cs="Arial"/>
+        </w:rPr>
+        <w:t xml:space="preserve"> </w:t>
+      </w:r>
+      <w:proofErr w:type="spellStart"/>
+      <w:r>
+        <w:rPr>
+          <w:rFonts w:ascii="Arial" w:hAnsi="Arial" w:cs="Arial"/>
+        </w:rPr>
+        <w:t>of</w:t>
+      </w:r>
+      <w:proofErr w:type="spellEnd"/>
+      <w:r>
+        <w:rPr>
+          <w:rFonts w:ascii="Arial" w:hAnsi="Arial" w:cs="Arial"/>
+        </w:rPr>
+        <w:t xml:space="preserve"> </w:t>
+      </w:r>
+      <w:proofErr w:type="spellStart"/>
+      <w:r>
+        <w:rPr>
+          <w:rFonts w:ascii="Arial" w:hAnsi="Arial" w:cs="Arial"/>
+        </w:rPr>
+        <w:t>money</w:t>
+      </w:r>
+      <w:proofErr w:type="spellEnd"/>
       <w:r>
         <w:rPr>
           <w:rFonts w:ascii="Arial" w:hAnsi="Arial" w:cs="Arial"/>
@@ -2672,25 +6083,314 @@
         <w:rPr>
           <w:rFonts w:ascii="Arial" w:hAnsi="Arial" w:cs="Arial"/>
         </w:rPr>
-        <w:t>- Task - I4 -</w:t>
-      </w:r>
-      <w:r>
-        <w:rPr>
-          <w:rFonts w:ascii="Arial" w:hAnsi="Arial" w:cs="Arial"/>
-        </w:rPr>
-        <w:t>Suplementaries tasks</w:t>
-      </w:r>
-      <w:r>
-        <w:rPr>
-          <w:rFonts w:ascii="Arial" w:hAnsi="Arial" w:cs="Arial"/>
-        </w:rPr>
-        <w:t xml:space="preserve"> : </w:t>
-      </w:r>
-      <w:r>
-        <w:rPr>
-          <w:rFonts w:ascii="Arial" w:hAnsi="Arial" w:cs="Arial"/>
-        </w:rPr>
-        <w:t>We have not encountered any problems with any of them</w:t>
+        <w:t xml:space="preserve">- </w:t>
+      </w:r>
+      <w:proofErr w:type="spellStart"/>
+      <w:r>
+        <w:rPr>
+          <w:rFonts w:ascii="Arial" w:hAnsi="Arial" w:cs="Arial"/>
+        </w:rPr>
+        <w:t>Task</w:t>
+      </w:r>
+      <w:proofErr w:type="spellEnd"/>
+      <w:r>
+        <w:rPr>
+          <w:rFonts w:ascii="Arial" w:hAnsi="Arial" w:cs="Arial"/>
+        </w:rPr>
+        <w:t xml:space="preserve"> - I4 -</w:t>
+      </w:r>
+      <w:r>
+        <w:rPr>
+          <w:rFonts w:ascii="Arial" w:hAnsi="Arial" w:cs="Arial"/>
+        </w:rPr>
+        <w:t xml:space="preserve">Suplementaries </w:t>
+      </w:r>
+      <w:proofErr w:type="spellStart"/>
+      <w:proofErr w:type="gramStart"/>
+      <w:r>
+        <w:rPr>
+          <w:rFonts w:ascii="Arial" w:hAnsi="Arial" w:cs="Arial"/>
+        </w:rPr>
+        <w:t>tasks</w:t>
+      </w:r>
+      <w:proofErr w:type="spellEnd"/>
+      <w:r>
+        <w:rPr>
+          <w:rFonts w:ascii="Arial" w:hAnsi="Arial" w:cs="Arial"/>
+        </w:rPr>
+        <w:t xml:space="preserve"> :</w:t>
+      </w:r>
+      <w:proofErr w:type="gramEnd"/>
+      <w:r>
+        <w:rPr>
+          <w:rFonts w:ascii="Arial" w:hAnsi="Arial" w:cs="Arial"/>
+        </w:rPr>
+        <w:t xml:space="preserve"> </w:t>
+      </w:r>
+      <w:proofErr w:type="spellStart"/>
+      <w:r>
+        <w:rPr>
+          <w:rFonts w:ascii="Arial" w:hAnsi="Arial" w:cs="Arial"/>
+        </w:rPr>
+        <w:t>We</w:t>
+      </w:r>
+      <w:proofErr w:type="spellEnd"/>
+      <w:r>
+        <w:rPr>
+          <w:rFonts w:ascii="Arial" w:hAnsi="Arial" w:cs="Arial"/>
+        </w:rPr>
+        <w:t xml:space="preserve"> </w:t>
+      </w:r>
+      <w:proofErr w:type="spellStart"/>
+      <w:r>
+        <w:rPr>
+          <w:rFonts w:ascii="Arial" w:hAnsi="Arial" w:cs="Arial"/>
+        </w:rPr>
+        <w:t>have</w:t>
+      </w:r>
+      <w:proofErr w:type="spellEnd"/>
+      <w:r>
+        <w:rPr>
+          <w:rFonts w:ascii="Arial" w:hAnsi="Arial" w:cs="Arial"/>
+        </w:rPr>
+        <w:t xml:space="preserve"> </w:t>
+      </w:r>
+      <w:proofErr w:type="spellStart"/>
+      <w:r>
+        <w:rPr>
+          <w:rFonts w:ascii="Arial" w:hAnsi="Arial" w:cs="Arial"/>
+        </w:rPr>
+        <w:t>not</w:t>
+      </w:r>
+      <w:proofErr w:type="spellEnd"/>
+      <w:r>
+        <w:rPr>
+          <w:rFonts w:ascii="Arial" w:hAnsi="Arial" w:cs="Arial"/>
+        </w:rPr>
+        <w:t xml:space="preserve"> </w:t>
+      </w:r>
+      <w:proofErr w:type="spellStart"/>
+      <w:r>
+        <w:rPr>
+          <w:rFonts w:ascii="Arial" w:hAnsi="Arial" w:cs="Arial"/>
+        </w:rPr>
+        <w:t>encountered</w:t>
+      </w:r>
+      <w:proofErr w:type="spellEnd"/>
+      <w:r>
+        <w:rPr>
+          <w:rFonts w:ascii="Arial" w:hAnsi="Arial" w:cs="Arial"/>
+        </w:rPr>
+        <w:t xml:space="preserve"> </w:t>
+      </w:r>
+      <w:proofErr w:type="spellStart"/>
+      <w:r>
+        <w:rPr>
+          <w:rFonts w:ascii="Arial" w:hAnsi="Arial" w:cs="Arial"/>
+        </w:rPr>
+        <w:t>any</w:t>
+      </w:r>
+      <w:proofErr w:type="spellEnd"/>
+      <w:r>
+        <w:rPr>
+          <w:rFonts w:ascii="Arial" w:hAnsi="Arial" w:cs="Arial"/>
+        </w:rPr>
+        <w:t xml:space="preserve"> </w:t>
+      </w:r>
+      <w:proofErr w:type="spellStart"/>
+      <w:r>
+        <w:rPr>
+          <w:rFonts w:ascii="Arial" w:hAnsi="Arial" w:cs="Arial"/>
+        </w:rPr>
+        <w:t>problems</w:t>
+      </w:r>
+      <w:proofErr w:type="spellEnd"/>
+      <w:r>
+        <w:rPr>
+          <w:rFonts w:ascii="Arial" w:hAnsi="Arial" w:cs="Arial"/>
+        </w:rPr>
+        <w:t xml:space="preserve"> </w:t>
+      </w:r>
+      <w:proofErr w:type="spellStart"/>
+      <w:r>
+        <w:rPr>
+          <w:rFonts w:ascii="Arial" w:hAnsi="Arial" w:cs="Arial"/>
+        </w:rPr>
+        <w:t>with</w:t>
+      </w:r>
+      <w:proofErr w:type="spellEnd"/>
+      <w:r>
+        <w:rPr>
+          <w:rFonts w:ascii="Arial" w:hAnsi="Arial" w:cs="Arial"/>
+        </w:rPr>
+        <w:t xml:space="preserve"> </w:t>
+      </w:r>
+      <w:proofErr w:type="spellStart"/>
+      <w:r>
+        <w:rPr>
+          <w:rFonts w:ascii="Arial" w:hAnsi="Arial" w:cs="Arial"/>
+        </w:rPr>
+        <w:t>any</w:t>
+      </w:r>
+      <w:proofErr w:type="spellEnd"/>
+      <w:r>
+        <w:rPr>
+          <w:rFonts w:ascii="Arial" w:hAnsi="Arial" w:cs="Arial"/>
+        </w:rPr>
+        <w:t xml:space="preserve"> </w:t>
+      </w:r>
+      <w:proofErr w:type="spellStart"/>
+      <w:r>
+        <w:rPr>
+          <w:rFonts w:ascii="Arial" w:hAnsi="Arial" w:cs="Arial"/>
+        </w:rPr>
+        <w:t>of</w:t>
+      </w:r>
+      <w:proofErr w:type="spellEnd"/>
+      <w:r>
+        <w:rPr>
+          <w:rFonts w:ascii="Arial" w:hAnsi="Arial" w:cs="Arial"/>
+        </w:rPr>
+        <w:t xml:space="preserve"> </w:t>
+      </w:r>
+      <w:proofErr w:type="spellStart"/>
+      <w:r>
+        <w:rPr>
+          <w:rFonts w:ascii="Arial" w:hAnsi="Arial" w:cs="Arial"/>
+        </w:rPr>
+        <w:t>them</w:t>
+      </w:r>
+      <w:proofErr w:type="spellEnd"/>
+      <w:r>
+        <w:rPr>
+          <w:rFonts w:ascii="Arial" w:hAnsi="Arial" w:cs="Arial"/>
+        </w:rPr>
+        <w:t>.</w:t>
+      </w:r>
+    </w:p>
+    <w:p>
+      <w:pPr>
+        <w:rPr>
+          <w:rFonts w:ascii="Arial" w:hAnsi="Arial" w:cs="Arial"/>
+        </w:rPr>
+      </w:pPr>
+      <w:r>
+        <w:rPr>
+          <w:rFonts w:ascii="Arial" w:hAnsi="Arial" w:cs="Arial"/>
+        </w:rPr>
+        <w:t xml:space="preserve">- </w:t>
+      </w:r>
+      <w:proofErr w:type="spellStart"/>
+      <w:r>
+        <w:rPr>
+          <w:rFonts w:ascii="Arial" w:hAnsi="Arial" w:cs="Arial"/>
+        </w:rPr>
+        <w:t>Fix</w:t>
+      </w:r>
+      <w:proofErr w:type="spellEnd"/>
+      <w:r>
+        <w:rPr>
+          <w:rFonts w:ascii="Arial" w:hAnsi="Arial" w:cs="Arial"/>
+        </w:rPr>
+        <w:t xml:space="preserve"> bug </w:t>
+      </w:r>
+      <w:proofErr w:type="spellStart"/>
+      <w:r>
+        <w:rPr>
+          <w:rFonts w:ascii="Arial" w:hAnsi="Arial" w:cs="Arial"/>
+        </w:rPr>
+        <w:t>to</w:t>
+      </w:r>
+      <w:proofErr w:type="spellEnd"/>
+      <w:r>
+        <w:rPr>
+          <w:rFonts w:ascii="Arial" w:hAnsi="Arial" w:cs="Arial"/>
+        </w:rPr>
+        <w:t xml:space="preserve"> </w:t>
+      </w:r>
+      <w:proofErr w:type="spellStart"/>
+      <w:r>
+        <w:rPr>
+          <w:rFonts w:ascii="Arial" w:hAnsi="Arial" w:cs="Arial"/>
+        </w:rPr>
+        <w:t>make</w:t>
+      </w:r>
+      <w:proofErr w:type="spellEnd"/>
+      <w:r>
+        <w:rPr>
+          <w:rFonts w:ascii="Arial" w:hAnsi="Arial" w:cs="Arial"/>
+        </w:rPr>
+        <w:t xml:space="preserve"> </w:t>
+      </w:r>
+      <w:proofErr w:type="spellStart"/>
+      <w:r>
+        <w:rPr>
+          <w:rFonts w:ascii="Arial" w:hAnsi="Arial" w:cs="Arial"/>
+        </w:rPr>
+        <w:t>sponsorships</w:t>
+      </w:r>
+      <w:proofErr w:type="spellEnd"/>
+      <w:r>
+        <w:rPr>
+          <w:rFonts w:ascii="Arial" w:hAnsi="Arial" w:cs="Arial"/>
+        </w:rPr>
+        <w:t xml:space="preserve"> and </w:t>
+      </w:r>
+      <w:proofErr w:type="spellStart"/>
+      <w:r>
+        <w:rPr>
+          <w:rFonts w:ascii="Arial" w:hAnsi="Arial" w:cs="Arial"/>
+        </w:rPr>
+        <w:t>invoices</w:t>
+      </w:r>
+      <w:proofErr w:type="spellEnd"/>
+      <w:r>
+        <w:rPr>
+          <w:rFonts w:ascii="Arial" w:hAnsi="Arial" w:cs="Arial"/>
+        </w:rPr>
+        <w:t xml:space="preserve"> </w:t>
+      </w:r>
+      <w:proofErr w:type="spellStart"/>
+      <w:r>
+        <w:rPr>
+          <w:rFonts w:ascii="Arial" w:hAnsi="Arial" w:cs="Arial"/>
+        </w:rPr>
+        <w:t>appear</w:t>
+      </w:r>
+      <w:proofErr w:type="spellEnd"/>
+      <w:r>
+        <w:rPr>
+          <w:rFonts w:ascii="Arial" w:hAnsi="Arial" w:cs="Arial"/>
+        </w:rPr>
+        <w:t xml:space="preserve"> </w:t>
+      </w:r>
+      <w:proofErr w:type="spellStart"/>
+      <w:r>
+        <w:rPr>
+          <w:rFonts w:ascii="Arial" w:hAnsi="Arial" w:cs="Arial"/>
+        </w:rPr>
+        <w:t>for</w:t>
+      </w:r>
+      <w:proofErr w:type="spellEnd"/>
+      <w:r>
+        <w:rPr>
+          <w:rFonts w:ascii="Arial" w:hAnsi="Arial" w:cs="Arial"/>
+        </w:rPr>
+        <w:t xml:space="preserve"> </w:t>
+      </w:r>
+      <w:proofErr w:type="spellStart"/>
+      <w:r>
+        <w:rPr>
+          <w:rFonts w:ascii="Arial" w:hAnsi="Arial" w:cs="Arial"/>
+        </w:rPr>
+        <w:t>any</w:t>
+      </w:r>
+      <w:proofErr w:type="spellEnd"/>
+      <w:r>
+        <w:rPr>
+          <w:rFonts w:ascii="Arial" w:hAnsi="Arial" w:cs="Arial"/>
+        </w:rPr>
+        <w:t xml:space="preserve"> main</w:t>
       </w:r>
       <w:r>
         <w:rPr>
@@ -2760,12 +6460,28 @@
           <w:rFonts w:ascii="Arial" w:hAnsi="Arial" w:cs="Arial"/>
         </w:rPr>
       </w:pPr>
-      <w:r>
-        <w:rPr>
-          <w:rFonts w:ascii="Arial" w:hAnsi="Arial" w:cs="Arial"/>
-        </w:rPr>
-        <w:t>Intentionally blank</w:t>
-      </w:r>
+      <w:proofErr w:type="spellStart"/>
+      <w:r>
+        <w:rPr>
+          <w:rFonts w:ascii="Arial" w:hAnsi="Arial" w:cs="Arial"/>
+        </w:rPr>
+        <w:t>Intentionally</w:t>
+      </w:r>
+      <w:proofErr w:type="spellEnd"/>
+      <w:r>
+        <w:rPr>
+          <w:rFonts w:ascii="Arial" w:hAnsi="Arial" w:cs="Arial"/>
+        </w:rPr>
+        <w:t xml:space="preserve"> </w:t>
+      </w:r>
+      <w:proofErr w:type="spellStart"/>
+      <w:r>
+        <w:rPr>
+          <w:rFonts w:ascii="Arial" w:hAnsi="Arial" w:cs="Arial"/>
+        </w:rPr>
+        <w:t>blank</w:t>
+      </w:r>
+      <w:proofErr w:type="spellEnd"/>
     </w:p>
     <w:p/>
     <w:p/>
@@ -4179,15 +7895,6 @@
 </file>
 
 <file path=customXml/item1.xml><?xml version="1.0" encoding="utf-8"?>
-<?mso-contentType ?>
-<FormTemplates xmlns="http://schemas.microsoft.com/sharepoint/v3/contenttype/forms">
-  <Display>DocumentLibraryForm</Display>
-  <Edit>DocumentLibraryForm</Edit>
-  <New>DocumentLibraryForm</New>
-</FormTemplates>
-</file>
-
-<file path=customXml/item2.xml><?xml version="1.0" encoding="utf-8"?>
 <ct:contentTypeSchema xmlns:ct="http://schemas.microsoft.com/office/2006/metadata/contentType" xmlns:ma="http://schemas.microsoft.com/office/2006/metadata/properties/metaAttributes" ct:_="" ma:_="" ma:contentTypeName="Documento" ma:contentTypeID="0x01010040BEDB1B9D4598488322B6430EDC51DD" ma:contentTypeVersion="12" ma:contentTypeDescription="Crear nuevo documento." ma:contentTypeScope="" ma:versionID="43d022f6eba1f2335d4b7b99e08f93b7">
   <xsd:schema xmlns:xsd="http://www.w3.org/2001/XMLSchema" xmlns:xs="http://www.w3.org/2001/XMLSchema" xmlns:p="http://schemas.microsoft.com/office/2006/metadata/properties" xmlns:ns3="3beadfe4-4611-4c86-8d67-5706a18c0f0e" targetNamespace="http://schemas.microsoft.com/office/2006/metadata/properties" ma:root="true" ma:fieldsID="7b7e89a46ebce4b624afe7fa5abaf355" ns3:_="">
     <xsd:import namespace="3beadfe4-4611-4c86-8d67-5706a18c0f0e"/>
@@ -4383,6 +8090,15 @@
 </ct:contentTypeSchema>
 </file>
 
+<file path=customXml/item2.xml><?xml version="1.0" encoding="utf-8"?>
+<?mso-contentType ?>
+<FormTemplates xmlns="http://schemas.microsoft.com/sharepoint/v3/contenttype/forms">
+  <Display>DocumentLibraryForm</Display>
+  <Edit>DocumentLibraryForm</Edit>
+  <New>DocumentLibraryForm</New>
+</FormTemplates>
+</file>
+
 <file path=customXml/item3.xml><?xml version="1.0" encoding="utf-8"?>
 <p:properties xmlns:p="http://schemas.microsoft.com/office/2006/metadata/properties" xmlns:xsi="http://www.w3.org/2001/XMLSchema-instance" xmlns:pc="http://schemas.microsoft.com/office/infopath/2007/PartnerControls">
   <documentManagement>
@@ -4392,14 +8108,6 @@
 </file>
 
 <file path=customXml/itemProps1.xml><?xml version="1.0" encoding="utf-8"?>
-<ds:datastoreItem xmlns:ds="http://schemas.openxmlformats.org/officeDocument/2006/customXml" ds:itemID="{CEAD703F-9800-4B5B-A275-EE94465D2661}">
-  <ds:schemaRefs>
-    <ds:schemaRef ds:uri="http://schemas.microsoft.com/sharepoint/v3/contenttype/forms"/>
-  </ds:schemaRefs>
-</ds:datastoreItem>
-</file>
-
-<file path=customXml/itemProps2.xml><?xml version="1.0" encoding="utf-8"?>
 <ds:datastoreItem xmlns:ds="http://schemas.openxmlformats.org/officeDocument/2006/customXml" ds:itemID="{FA0CEFFC-C747-4706-9E61-8ADB40E083C0}">
   <ds:schemaRefs>
     <ds:schemaRef ds:uri="http://schemas.microsoft.com/office/2006/metadata/contentType"/>
@@ -4417,6 +8125,14 @@
 </ds:datastoreItem>
 </file>
 
+<file path=customXml/itemProps2.xml><?xml version="1.0" encoding="utf-8"?>
+<ds:datastoreItem xmlns:ds="http://schemas.openxmlformats.org/officeDocument/2006/customXml" ds:itemID="{CEAD703F-9800-4B5B-A275-EE94465D2661}">
+  <ds:schemaRefs>
+    <ds:schemaRef ds:uri="http://schemas.microsoft.com/sharepoint/v3/contenttype/forms"/>
+  </ds:schemaRefs>
+</ds:datastoreItem>
+</file>
+
 <file path=customXml/itemProps3.xml><?xml version="1.0" encoding="utf-8"?>
 <ds:datastoreItem xmlns:ds="http://schemas.openxmlformats.org/officeDocument/2006/customXml" ds:itemID="{695D3ACB-73C0-4E34-8B95-A895CE9ED42A}">
   <ds:schemaRefs>
